--- a/4Periodo/QualidadeDeSoftware/Projeto Final/PGQ - EzRent.docx
+++ b/4Periodo/QualidadeDeSoftware/Projeto Final/PGQ - EzRent.docx
@@ -2,132 +2,134 @@
 <file path=word/document.xml><?xml version="1.0" encoding="utf-8"?>
 <w:document xmlns:wpc="http://schemas.microsoft.com/office/word/2010/wordprocessingCanvas" xmlns:cx="http://schemas.microsoft.com/office/drawing/2014/chartex" xmlns:cx1="http://schemas.microsoft.com/office/drawing/2015/9/8/chartex" xmlns:cx2="http://schemas.microsoft.com/office/drawing/2015/10/21/chartex" xmlns:cx3="http://schemas.microsoft.com/office/drawing/2016/5/9/chartex" xmlns:cx4="http://schemas.microsoft.com/office/drawing/2016/5/10/chartex" xmlns:cx5="http://schemas.microsoft.com/office/drawing/2016/5/11/chartex" xmlns:cx6="http://schemas.microsoft.com/office/drawing/2016/5/12/chartex" xmlns:cx7="http://schemas.microsoft.com/office/drawing/2016/5/13/chartex" xmlns:cx8="http://schemas.microsoft.com/office/drawing/2016/5/14/chartex" xmlns:mc="http://schemas.openxmlformats.org/markup-compatibility/2006" xmlns:aink="http://schemas.microsoft.com/office/drawing/2016/ink" xmlns:am3d="http://schemas.microsoft.com/office/drawing/2017/model3d" xmlns:o="urn:schemas-microsoft-com:office:office" xmlns:oel="http://schemas.microsoft.com/office/2019/extlst" xmlns:r="http://schemas.openxmlformats.org/officeDocument/2006/relationships" xmlns:m="http://schemas.openxmlformats.org/officeDocument/2006/math" xmlns:v="urn:schemas-microsoft-com:vml" xmlns:wp14="http://schemas.microsoft.com/office/word/2010/wordprocessingDrawing" xmlns:wp="http://schemas.openxmlformats.org/drawingml/2006/wordprocessingDrawing" xmlns:w10="urn:schemas-microsoft-com:office:word" xmlns:w="http://schemas.openxmlformats.org/wordprocessingml/2006/main" xmlns:w14="http://schemas.microsoft.com/office/word/2010/wordml" xmlns:w15="http://schemas.microsoft.com/office/word/2012/wordml" xmlns:w16cex="http://schemas.microsoft.com/office/word/2018/wordml/cex" xmlns:w16cid="http://schemas.microsoft.com/office/word/2016/wordml/cid" xmlns:w16="http://schemas.microsoft.com/office/word/2018/wordml" xmlns:w16du="http://schemas.microsoft.com/office/word/2023/wordml/word16du" xmlns:w16sdtdh="http://schemas.microsoft.com/office/word/2020/wordml/sdtdatahash" xmlns:w16se="http://schemas.microsoft.com/office/word/2015/wordml/symex" xmlns:wpg="http://schemas.microsoft.com/office/word/2010/wordprocessingGroup" xmlns:wpi="http://schemas.microsoft.com/office/word/2010/wordprocessingInk" xmlns:wne="http://schemas.microsoft.com/office/word/2006/wordml" xmlns:wps="http://schemas.microsoft.com/office/word/2010/wordprocessingShape" mc:Ignorable="w14 w15 w16se w16cid w16 w16cex w16sdtdh w16du wp14">
   <w:body>
+    <w:p w14:noSpellErr="1">
+      <w:pPr>
+        <w:jc w:val="both"/>
+        <w:rPr>
+          <w:rFonts w:ascii="Arial" w:hAnsi="Arial" w:eastAsia="Arial" w:cs="Arial"/>
+        </w:rPr>
+      </w:pPr>
+    </w:p>
+    <w:p w14:noSpellErr="1">
+      <w:pPr>
+        <w:jc w:val="both"/>
+        <w:rPr>
+          <w:rFonts w:ascii="Arial" w:hAnsi="Arial" w:eastAsia="Arial" w:cs="Arial"/>
+        </w:rPr>
+      </w:pPr>
+    </w:p>
+    <w:p w14:noSpellErr="1">
+      <w:pPr>
+        <w:jc w:val="both"/>
+        <w:rPr>
+          <w:rFonts w:ascii="Arial" w:hAnsi="Arial" w:eastAsia="Arial" w:cs="Arial"/>
+        </w:rPr>
+      </w:pPr>
+    </w:p>
+    <w:p w14:noSpellErr="1">
+      <w:pPr>
+        <w:jc w:val="both"/>
+        <w:rPr>
+          <w:rFonts w:ascii="Arial" w:hAnsi="Arial" w:eastAsia="Arial" w:cs="Arial"/>
+        </w:rPr>
+      </w:pPr>
+    </w:p>
+    <w:p w14:noSpellErr="1">
+      <w:pPr>
+        <w:jc w:val="both"/>
+        <w:rPr>
+          <w:rFonts w:ascii="Arial" w:hAnsi="Arial" w:eastAsia="Arial" w:cs="Arial"/>
+        </w:rPr>
+      </w:pPr>
+    </w:p>
+    <w:p w14:noSpellErr="1">
+      <w:pPr>
+        <w:jc w:val="both"/>
+        <w:rPr>
+          <w:rFonts w:ascii="Arial" w:hAnsi="Arial" w:eastAsia="Arial" w:cs="Arial"/>
+        </w:rPr>
+      </w:pPr>
+    </w:p>
+    <w:p w14:noSpellErr="1">
+      <w:pPr>
+        <w:jc w:val="both"/>
+        <w:rPr>
+          <w:rFonts w:ascii="Arial" w:hAnsi="Arial" w:eastAsia="Arial" w:cs="Arial"/>
+        </w:rPr>
+      </w:pPr>
+    </w:p>
+    <w:p w14:noSpellErr="1">
+      <w:pPr>
+        <w:jc w:val="both"/>
+        <w:rPr>
+          <w:rFonts w:ascii="Arial" w:hAnsi="Arial" w:eastAsia="Arial" w:cs="Arial"/>
+        </w:rPr>
+      </w:pPr>
+    </w:p>
+    <w:p w14:noSpellErr="1">
+      <w:pPr>
+        <w:jc w:val="both"/>
+        <w:rPr>
+          <w:rFonts w:ascii="Arial" w:hAnsi="Arial" w:eastAsia="Arial" w:cs="Arial"/>
+        </w:rPr>
+      </w:pPr>
+    </w:p>
+    <w:p w14:noSpellErr="1">
+      <w:pPr>
+        <w:jc w:val="both"/>
+        <w:rPr>
+          <w:rFonts w:ascii="Arial" w:hAnsi="Arial" w:eastAsia="Arial" w:cs="Arial"/>
+        </w:rPr>
+      </w:pPr>
+    </w:p>
+    <w:p w14:noSpellErr="1">
+      <w:pPr>
+        <w:jc w:val="both"/>
+        <w:rPr>
+          <w:rFonts w:ascii="Arial" w:hAnsi="Arial" w:eastAsia="Arial" w:cs="Arial"/>
+        </w:rPr>
+      </w:pPr>
+    </w:p>
+    <w:p w14:noSpellErr="1">
+      <w:pPr>
+        <w:jc w:val="both"/>
+        <w:rPr>
+          <w:rFonts w:ascii="Arial" w:hAnsi="Arial" w:eastAsia="Arial" w:cs="Arial"/>
+        </w:rPr>
+      </w:pPr>
+    </w:p>
+    <w:p w14:noSpellErr="1">
+      <w:pPr>
+        <w:jc w:val="both"/>
+        <w:rPr>
+          <w:rFonts w:ascii="Arial" w:hAnsi="Arial" w:eastAsia="Arial" w:cs="Arial"/>
+        </w:rPr>
+      </w:pPr>
+    </w:p>
+    <w:p w14:noSpellErr="1">
+      <w:pPr>
+        <w:jc w:val="both"/>
+        <w:rPr>
+          <w:rFonts w:ascii="Arial" w:hAnsi="Arial" w:eastAsia="Arial" w:cs="Arial"/>
+        </w:rPr>
+      </w:pPr>
+    </w:p>
     <w:p>
       <w:pPr>
-        <w:jc w:val="both"/>
-        <w:rPr>
-          <w:rFonts w:ascii="Arial" w:hAnsi="Arial" w:cs="Arial"/>
-        </w:rPr>
-      </w:pPr>
-    </w:p>
-    <w:p>
-      <w:pPr>
-        <w:jc w:val="both"/>
-        <w:rPr>
-          <w:rFonts w:ascii="Arial" w:hAnsi="Arial" w:cs="Arial"/>
-        </w:rPr>
-      </w:pPr>
-    </w:p>
-    <w:p>
-      <w:pPr>
-        <w:jc w:val="both"/>
-        <w:rPr>
-          <w:rFonts w:ascii="Arial" w:hAnsi="Arial" w:cs="Arial"/>
-        </w:rPr>
-      </w:pPr>
-    </w:p>
-    <w:p>
-      <w:pPr>
-        <w:jc w:val="both"/>
-        <w:rPr>
-          <w:rFonts w:ascii="Arial" w:hAnsi="Arial" w:cs="Arial"/>
-        </w:rPr>
-      </w:pPr>
-    </w:p>
-    <w:p>
-      <w:pPr>
-        <w:jc w:val="both"/>
-        <w:rPr>
-          <w:rFonts w:ascii="Arial" w:hAnsi="Arial" w:cs="Arial"/>
-        </w:rPr>
-      </w:pPr>
-    </w:p>
-    <w:p>
-      <w:pPr>
-        <w:jc w:val="both"/>
-        <w:rPr>
-          <w:rFonts w:ascii="Arial" w:hAnsi="Arial" w:cs="Arial"/>
-        </w:rPr>
-      </w:pPr>
-    </w:p>
-    <w:p>
-      <w:pPr>
-        <w:jc w:val="both"/>
-        <w:rPr>
-          <w:rFonts w:ascii="Arial" w:hAnsi="Arial" w:cs="Arial"/>
-        </w:rPr>
-      </w:pPr>
-    </w:p>
-    <w:p>
-      <w:pPr>
-        <w:jc w:val="both"/>
-        <w:rPr>
-          <w:rFonts w:ascii="Arial" w:hAnsi="Arial" w:cs="Arial"/>
-        </w:rPr>
-      </w:pPr>
-    </w:p>
-    <w:p>
-      <w:pPr>
-        <w:jc w:val="both"/>
-        <w:rPr>
-          <w:rFonts w:ascii="Arial" w:hAnsi="Arial" w:cs="Arial"/>
-        </w:rPr>
-      </w:pPr>
-    </w:p>
-    <w:p>
-      <w:pPr>
-        <w:jc w:val="both"/>
-        <w:rPr>
-          <w:rFonts w:ascii="Arial" w:hAnsi="Arial" w:cs="Arial"/>
-        </w:rPr>
-      </w:pPr>
-    </w:p>
-    <w:p>
-      <w:pPr>
-        <w:jc w:val="both"/>
-        <w:rPr>
-          <w:rFonts w:ascii="Arial" w:hAnsi="Arial" w:cs="Arial"/>
-        </w:rPr>
-      </w:pPr>
-    </w:p>
-    <w:p>
-      <w:pPr>
-        <w:jc w:val="both"/>
-        <w:rPr>
-          <w:rFonts w:ascii="Arial" w:hAnsi="Arial" w:cs="Arial"/>
-        </w:rPr>
-      </w:pPr>
-    </w:p>
-    <w:p>
-      <w:pPr>
-        <w:jc w:val="both"/>
-        <w:rPr>
-          <w:rFonts w:ascii="Arial" w:hAnsi="Arial" w:cs="Arial"/>
-        </w:rPr>
-      </w:pPr>
-    </w:p>
-    <w:p>
-      <w:pPr>
-        <w:jc w:val="both"/>
-        <w:rPr>
-          <w:rFonts w:ascii="Arial" w:hAnsi="Arial" w:cs="Arial"/>
-        </w:rPr>
-      </w:pPr>
-    </w:p>
-    <w:p>
-      <w:pPr>
         <w:jc w:val="center"/>
         <w:rPr>
-          <w:rFonts w:ascii="Arial" w:hAnsi="Arial" w:cs="Arial"/>
-          <w:b/>
+          <w:rFonts w:ascii="Arial" w:hAnsi="Arial" w:eastAsia="Arial" w:cs="Arial"/>
+          <w:b w:val="1"/>
+          <w:bCs w:val="1"/>
           <w:sz w:val="40"/>
           <w:szCs w:val="40"/>
         </w:rPr>
       </w:pPr>
       <w:r>
         <w:rPr>
-          <w:rFonts w:ascii="Arial" w:hAnsi="Arial" w:cs="Arial"/>
-          <w:b/>
+          <w:rFonts w:ascii="Arial" w:hAnsi="Arial" w:eastAsia="Arial" w:cs="Arial"/>
+          <w:b w:val="1"/>
+          <w:bCs w:val="1"/>
           <w:sz w:val="40"/>
           <w:szCs w:val="40"/>
         </w:rPr>
@@ -135,8 +137,9 @@
       </w:r>
       <w:r>
         <w:rPr>
-          <w:rFonts w:ascii="Arial" w:hAnsi="Arial" w:cs="Arial"/>
-          <w:b/>
+          <w:rFonts w:ascii="Arial" w:hAnsi="Arial" w:eastAsia="Arial" w:cs="Arial"/>
+          <w:b w:val="1"/>
+          <w:bCs w:val="1"/>
           <w:sz w:val="40"/>
           <w:szCs w:val="40"/>
         </w:rPr>
@@ -145,21 +148,27 @@
     </w:p>
     <w:p>
       <w:pPr>
+        <w:pStyle w:val="Normal"/>
         <w:jc w:val="center"/>
         <w:rPr>
-          <w:rFonts w:ascii="Arial" w:hAnsi="Arial" w:cs="Arial"/>
-          <w:b/>
+          <w:rFonts w:ascii="Arial" w:hAnsi="Arial" w:eastAsia="Arial" w:cs="Arial"/>
+          <w:b w:val="1"/>
+          <w:bCs w:val="1"/>
+          <w:color w:val="000000" w:themeColor="text1" w:themeTint="FF" w:themeShade="FF"/>
           <w:sz w:val="40"/>
           <w:szCs w:val="40"/>
+          <w:u w:val="single"/>
         </w:rPr>
       </w:pPr>
     </w:p>
     <w:p>
       <w:pPr>
+        <w:pStyle w:val="Normal"/>
         <w:jc w:val="center"/>
         <w:rPr>
-          <w:rFonts w:ascii="Arial" w:hAnsi="Arial" w:cs="Arial"/>
-          <w:b/>
+          <w:rFonts w:ascii="Arial" w:hAnsi="Arial" w:eastAsia="Arial" w:cs="Arial"/>
+          <w:b w:val="1"/>
+          <w:bCs w:val="1"/>
           <w:color w:val="000000"/>
           <w:sz w:val="40"/>
           <w:szCs w:val="40"/>
@@ -168,47 +177,292 @@
       </w:pPr>
       <w:r>
         <w:rPr>
-          <w:rFonts w:ascii="Arial" w:hAnsi="Arial" w:cs="Arial"/>
-          <w:b/>
+          <w:rFonts w:ascii="Arial" w:hAnsi="Arial" w:eastAsia="Arial" w:cs="Arial"/>
+          <w:b w:val="1"/>
+          <w:bCs w:val="1"/>
+          <w:color w:val="000000" w:themeColor="text1" w:themeTint="FF" w:themeShade="FF"/>
+          <w:sz w:val="40"/>
+          <w:szCs w:val="40"/>
+          <w:u w:val="single"/>
+        </w:rPr>
+        <w:t>EzRent</w:t>
+      </w:r>
+    </w:p>
+    <w:p w14:noSpellErr="1">
+      <w:pPr>
+        <w:jc w:val="center"/>
+        <w:rPr>
+          <w:rFonts w:ascii="Arial" w:hAnsi="Arial" w:eastAsia="Arial" w:cs="Arial"/>
+          <w:b w:val="1"/>
+          <w:bCs w:val="1"/>
+          <w:i w:val="1"/>
+          <w:iCs w:val="1"/>
+          <w:color w:val="2F5496"/>
+          <w:sz w:val="40"/>
+          <w:szCs w:val="40"/>
+        </w:rPr>
+      </w:pPr>
+    </w:p>
+    <w:p>
+      <w:pPr>
+        <w:jc w:val="center"/>
+        <w:rPr>
+          <w:rFonts w:ascii="Arial" w:hAnsi="Arial" w:eastAsia="Arial" w:cs="Arial"/>
           <w:color w:val="000000"/>
           <w:sz w:val="40"/>
           <w:szCs w:val="40"/>
-          <w:u w:val="single"/>
-        </w:rPr>
-        <w:t>Auditoria</w:t>
-      </w:r>
-      <w:r>
-        <w:rPr>
-          <w:rFonts w:ascii="Arial" w:hAnsi="Arial" w:cs="Arial"/>
-          <w:b/>
+        </w:rPr>
+      </w:pPr>
+      <w:r>
+        <w:rPr>
+          <w:rFonts w:ascii="Arial" w:hAnsi="Arial" w:eastAsia="Arial" w:cs="Arial"/>
+          <w:color w:val="000000" w:themeColor="text1" w:themeTint="FF" w:themeShade="FF"/>
+          <w:sz w:val="40"/>
+          <w:szCs w:val="40"/>
+        </w:rPr>
+        <w:t>Adriano Vale</w:t>
+      </w:r>
+    </w:p>
+    <w:p>
+      <w:pPr>
+        <w:jc w:val="center"/>
+        <w:rPr>
+          <w:rFonts w:ascii="Arial" w:hAnsi="Arial" w:eastAsia="Arial" w:cs="Arial"/>
           <w:color w:val="000000"/>
           <w:sz w:val="40"/>
           <w:szCs w:val="40"/>
-          <w:u w:val="single"/>
-        </w:rPr>
-        <w:t xml:space="preserve"> - EzRent</w:t>
+        </w:rPr>
+      </w:pPr>
+      <w:r>
+        <w:rPr>
+          <w:rFonts w:ascii="Arial" w:hAnsi="Arial" w:eastAsia="Arial" w:cs="Arial"/>
+          <w:color w:val="000000" w:themeColor="text1" w:themeTint="FF" w:themeShade="FF"/>
+          <w:sz w:val="40"/>
+          <w:szCs w:val="40"/>
+        </w:rPr>
+        <w:t>Ary Farah</w:t>
       </w:r>
     </w:p>
     <w:p>
       <w:pPr>
         <w:jc w:val="center"/>
         <w:rPr>
-          <w:rFonts w:ascii="Arial" w:hAnsi="Arial" w:cs="Arial"/>
-          <w:b/>
-          <w:i/>
-          <w:iCs/>
+          <w:rFonts w:ascii="Arial" w:hAnsi="Arial" w:eastAsia="Arial" w:cs="Arial"/>
+          <w:b w:val="1"/>
+          <w:bCs w:val="1"/>
+          <w:color w:val="000000"/>
+          <w:sz w:val="40"/>
+          <w:szCs w:val="40"/>
+        </w:rPr>
+      </w:pPr>
+      <w:r>
+        <w:rPr>
+          <w:rFonts w:ascii="Arial" w:hAnsi="Arial" w:eastAsia="Arial" w:cs="Arial"/>
+          <w:color w:val="000000" w:themeColor="text1" w:themeTint="FF" w:themeShade="FF"/>
+          <w:sz w:val="40"/>
+          <w:szCs w:val="40"/>
+        </w:rPr>
+        <w:t>Breno Souza</w:t>
+      </w:r>
+    </w:p>
+    <w:p>
+      <w:pPr>
+        <w:jc w:val="center"/>
+        <w:rPr>
+          <w:rFonts w:ascii="Arial" w:hAnsi="Arial" w:eastAsia="Arial" w:cs="Arial"/>
+          <w:b w:val="1"/>
+          <w:bCs w:val="1"/>
+          <w:i w:val="1"/>
+          <w:iCs w:val="1"/>
           <w:color w:val="2F5496"/>
           <w:sz w:val="40"/>
           <w:szCs w:val="40"/>
         </w:rPr>
       </w:pPr>
+      <w:r>
+        <w:rPr>
+          <w:rFonts w:ascii="Arial" w:hAnsi="Arial" w:eastAsia="Arial" w:cs="Arial"/>
+          <w:b w:val="1"/>
+          <w:bCs w:val="1"/>
+          <w:i w:val="1"/>
+          <w:iCs w:val="1"/>
+          <w:color w:val="2F5496"/>
+          <w:sz w:val="40"/>
+          <w:szCs w:val="40"/>
+        </w:rPr>
+        <w:t xml:space="preserve"> </w:t>
+      </w:r>
+    </w:p>
+    <w:p w14:noSpellErr="1">
+      <w:pPr>
+        <w:jc w:val="both"/>
+        <w:rPr>
+          <w:rFonts w:ascii="Arial" w:hAnsi="Arial" w:eastAsia="Arial" w:cs="Arial"/>
+          <w:b w:val="1"/>
+          <w:bCs w:val="1"/>
+          <w:sz w:val="40"/>
+          <w:szCs w:val="40"/>
+        </w:rPr>
+      </w:pPr>
     </w:p>
     <w:p>
       <w:pPr>
         <w:jc w:val="center"/>
         <w:rPr>
-          <w:rFonts w:ascii="Arial" w:hAnsi="Arial" w:cs="Arial"/>
-          <w:bCs/>
+          <w:rFonts w:ascii="Arial" w:hAnsi="Arial" w:eastAsia="Arial" w:cs="Arial"/>
+          <w:b w:val="1"/>
+          <w:bCs w:val="1"/>
+          <w:sz w:val="40"/>
+          <w:szCs w:val="40"/>
+        </w:rPr>
+      </w:pPr>
+      <w:r>
+        <w:rPr>
+          <w:rFonts w:ascii="Arial" w:hAnsi="Arial" w:eastAsia="Arial" w:cs="Arial"/>
+          <w:b w:val="1"/>
+          <w:bCs w:val="1"/>
+          <w:sz w:val="40"/>
+          <w:szCs w:val="40"/>
+        </w:rPr>
+        <w:t xml:space="preserve">Versão </w:t>
+      </w:r>
+      <w:r>
+        <w:rPr>
+          <w:rFonts w:ascii="Arial" w:hAnsi="Arial" w:eastAsia="Arial" w:cs="Arial"/>
+          <w:b w:val="1"/>
+          <w:bCs w:val="1"/>
+          <w:sz w:val="40"/>
+          <w:szCs w:val="40"/>
+        </w:rPr>
+        <w:t>3</w:t>
+      </w:r>
+      <w:r>
+        <w:rPr>
+          <w:rFonts w:ascii="Arial" w:hAnsi="Arial" w:eastAsia="Arial" w:cs="Arial"/>
+          <w:b w:val="1"/>
+          <w:bCs w:val="1"/>
+          <w:sz w:val="40"/>
+          <w:szCs w:val="40"/>
+        </w:rPr>
+        <w:t>.0</w:t>
+      </w:r>
+    </w:p>
+    <w:p w14:noSpellErr="1">
+      <w:pPr>
+        <w:jc w:val="both"/>
+        <w:rPr>
+          <w:rFonts w:ascii="Arial" w:hAnsi="Arial" w:eastAsia="Arial" w:cs="Arial"/>
+          <w:b w:val="1"/>
+          <w:bCs w:val="1"/>
+          <w:sz w:val="40"/>
+          <w:szCs w:val="40"/>
+        </w:rPr>
+      </w:pPr>
+    </w:p>
+    <w:p w14:noSpellErr="1">
+      <w:pPr>
+        <w:jc w:val="both"/>
+        <w:rPr>
+          <w:rFonts w:ascii="Arial" w:hAnsi="Arial" w:eastAsia="Arial" w:cs="Arial"/>
+          <w:b w:val="1"/>
+          <w:bCs w:val="1"/>
+          <w:sz w:val="40"/>
+          <w:szCs w:val="40"/>
+        </w:rPr>
+      </w:pPr>
+    </w:p>
+    <w:p w14:noSpellErr="1">
+      <w:pPr>
+        <w:jc w:val="both"/>
+        <w:rPr>
+          <w:rFonts w:ascii="Arial" w:hAnsi="Arial" w:eastAsia="Arial" w:cs="Arial"/>
+          <w:b w:val="1"/>
+          <w:bCs w:val="1"/>
+          <w:sz w:val="40"/>
+          <w:szCs w:val="40"/>
+        </w:rPr>
+      </w:pPr>
+    </w:p>
+    <w:p w14:noSpellErr="1">
+      <w:pPr>
+        <w:jc w:val="both"/>
+        <w:rPr>
+          <w:rFonts w:ascii="Arial" w:hAnsi="Arial" w:eastAsia="Arial" w:cs="Arial"/>
+          <w:b w:val="1"/>
+          <w:bCs w:val="1"/>
+          <w:sz w:val="40"/>
+          <w:szCs w:val="40"/>
+        </w:rPr>
+      </w:pPr>
+    </w:p>
+    <w:p w14:noSpellErr="1">
+      <w:pPr>
+        <w:jc w:val="both"/>
+        <w:rPr>
+          <w:rFonts w:ascii="Arial" w:hAnsi="Arial" w:eastAsia="Arial" w:cs="Arial"/>
+          <w:b w:val="1"/>
+          <w:bCs w:val="1"/>
+          <w:sz w:val="40"/>
+          <w:szCs w:val="40"/>
+        </w:rPr>
+      </w:pPr>
+    </w:p>
+    <w:p w14:noSpellErr="1">
+      <w:pPr>
+        <w:jc w:val="both"/>
+        <w:rPr>
+          <w:rFonts w:ascii="Arial" w:hAnsi="Arial" w:eastAsia="Arial" w:cs="Arial"/>
+          <w:b w:val="1"/>
+          <w:bCs w:val="1"/>
+          <w:sz w:val="40"/>
+          <w:szCs w:val="40"/>
+        </w:rPr>
+      </w:pPr>
+    </w:p>
+    <w:p w14:noSpellErr="1">
+      <w:pPr>
+        <w:jc w:val="both"/>
+        <w:rPr>
+          <w:rFonts w:ascii="Arial" w:hAnsi="Arial" w:eastAsia="Arial" w:cs="Arial"/>
+          <w:b w:val="1"/>
+          <w:bCs w:val="1"/>
+          <w:sz w:val="40"/>
+          <w:szCs w:val="40"/>
+        </w:rPr>
+      </w:pPr>
+    </w:p>
+    <w:p w14:noSpellErr="1">
+      <w:pPr>
+        <w:jc w:val="both"/>
+        <w:rPr>
+          <w:rFonts w:ascii="Arial" w:hAnsi="Arial" w:eastAsia="Arial" w:cs="Arial"/>
+          <w:b w:val="1"/>
+          <w:bCs w:val="1"/>
+          <w:sz w:val="40"/>
+          <w:szCs w:val="40"/>
+        </w:rPr>
+      </w:pPr>
+    </w:p>
+    <w:p w14:noSpellErr="1">
+      <w:pPr>
+        <w:pStyle w:val="Normal"/>
+        <w:jc w:val="both"/>
+        <w:rPr>
+          <w:rFonts w:ascii="Arial" w:hAnsi="Arial" w:eastAsia="Arial" w:cs="Arial"/>
+          <w:b w:val="1"/>
+          <w:bCs w:val="1"/>
+          <w:sz w:val="40"/>
+          <w:szCs w:val="40"/>
+        </w:rPr>
+      </w:pPr>
+    </w:p>
+    <w:p>
+      <w:pPr>
+        <w:jc w:val="center"/>
+        <w:rPr>
+          <w:rFonts w:ascii="Arial" w:hAnsi="Arial" w:eastAsia="Arial" w:cs="Arial"/>
+          <w:b w:val="1"/>
+          <w:bCs w:val="1"/>
           <w:color w:val="000000"/>
           <w:sz w:val="40"/>
           <w:szCs w:val="40"/>
@@ -216,341 +470,105 @@
       </w:pPr>
       <w:r>
         <w:rPr>
-          <w:rFonts w:ascii="Arial" w:hAnsi="Arial" w:cs="Arial"/>
-          <w:bCs/>
-          <w:color w:val="000000"/>
+          <w:rFonts w:ascii="Arial" w:hAnsi="Arial" w:eastAsia="Arial" w:cs="Arial"/>
+          <w:b w:val="1"/>
+          <w:bCs w:val="1"/>
+          <w:color w:val="000000" w:themeColor="text1" w:themeTint="FF" w:themeShade="FF"/>
           <w:sz w:val="40"/>
           <w:szCs w:val="40"/>
         </w:rPr>
-        <w:t>Adriano Vale</w:t>
-      </w:r>
-    </w:p>
-    <w:p>
-      <w:pPr>
-        <w:jc w:val="center"/>
-        <w:rPr>
-          <w:rFonts w:ascii="Arial" w:hAnsi="Arial" w:cs="Arial"/>
-          <w:bCs/>
-          <w:color w:val="000000"/>
+        <w:t>Curitiba</w:t>
+      </w:r>
+      <w:r>
+        <w:rPr>
+          <w:rFonts w:ascii="Arial" w:hAnsi="Arial" w:eastAsia="Arial" w:cs="Arial"/>
+          <w:b w:val="1"/>
+          <w:bCs w:val="1"/>
+          <w:color w:val="000000" w:themeColor="text1" w:themeTint="FF" w:themeShade="FF"/>
           <w:sz w:val="40"/>
           <w:szCs w:val="40"/>
         </w:rPr>
-      </w:pPr>
-      <w:r>
-        <w:rPr>
-          <w:rFonts w:ascii="Arial" w:hAnsi="Arial" w:cs="Arial"/>
-          <w:bCs/>
-          <w:color w:val="000000"/>
+        <w:t xml:space="preserve">, </w:t>
+      </w:r>
+      <w:r>
+        <w:rPr>
+          <w:rFonts w:ascii="Arial" w:hAnsi="Arial" w:eastAsia="Arial" w:cs="Arial"/>
+          <w:b w:val="1"/>
+          <w:bCs w:val="1"/>
+          <w:color w:val="000000" w:themeColor="text1" w:themeTint="FF" w:themeShade="FF"/>
           <w:sz w:val="40"/>
           <w:szCs w:val="40"/>
         </w:rPr>
-        <w:t>Ary Farah</w:t>
+        <w:t>10/2024</w:t>
       </w:r>
     </w:p>
     <w:p>
       <w:pPr>
         <w:jc w:val="center"/>
         <w:rPr>
-          <w:rFonts w:ascii="Arial" w:hAnsi="Arial" w:cs="Arial"/>
-          <w:b/>
-          <w:color w:val="000000"/>
+          <w:rFonts w:ascii="Arial" w:hAnsi="Arial" w:eastAsia="Arial" w:cs="Arial"/>
+        </w:rPr>
+      </w:pPr>
+      <w:r>
+        <w:rPr>
+          <w:rFonts w:ascii="Arial" w:hAnsi="Arial" w:eastAsia="Arial" w:cs="Arial"/>
+          <w:b w:val="1"/>
+          <w:bCs w:val="1"/>
           <w:sz w:val="40"/>
           <w:szCs w:val="40"/>
         </w:rPr>
-      </w:pPr>
-      <w:r>
-        <w:rPr>
-          <w:rFonts w:ascii="Arial" w:hAnsi="Arial" w:cs="Arial"/>
-          <w:bCs/>
-          <w:color w:val="000000"/>
-          <w:sz w:val="40"/>
-          <w:szCs w:val="40"/>
-        </w:rPr>
-        <w:t>Breno Souza</w:t>
-      </w:r>
-    </w:p>
-    <w:p>
-      <w:pPr>
-        <w:jc w:val="center"/>
-        <w:rPr>
-          <w:rFonts w:ascii="Arial" w:hAnsi="Arial" w:cs="Arial"/>
-          <w:b/>
-          <w:i/>
-          <w:iCs/>
-          <w:color w:val="2F5496"/>
-          <w:sz w:val="40"/>
-          <w:szCs w:val="40"/>
-        </w:rPr>
-      </w:pPr>
-      <w:r>
-        <w:rPr>
-          <w:rFonts w:ascii="Arial" w:hAnsi="Arial" w:cs="Arial"/>
-          <w:b/>
-          <w:i/>
-          <w:iCs/>
-          <w:color w:val="2F5496"/>
-          <w:sz w:val="40"/>
-          <w:szCs w:val="40"/>
+        <w:br w:type="page"/>
+      </w:r>
+      <w:r>
+        <w:rPr>
+          <w:rFonts w:ascii="Arial" w:hAnsi="Arial" w:eastAsia="Arial" w:cs="Arial"/>
         </w:rPr>
         <w:t xml:space="preserve"> </w:t>
       </w:r>
     </w:p>
-    <w:p>
-      <w:pPr>
-        <w:jc w:val="both"/>
-        <w:rPr>
-          <w:rFonts w:ascii="Arial" w:hAnsi="Arial" w:cs="Arial"/>
-          <w:b/>
-          <w:sz w:val="40"/>
-          <w:szCs w:val="40"/>
-        </w:rPr>
-      </w:pPr>
-    </w:p>
-    <w:p>
-      <w:pPr>
-        <w:jc w:val="center"/>
-        <w:rPr>
-          <w:rFonts w:ascii="Arial" w:hAnsi="Arial" w:cs="Arial"/>
-          <w:b/>
-          <w:sz w:val="40"/>
-          <w:szCs w:val="40"/>
-        </w:rPr>
-      </w:pPr>
-      <w:r>
-        <w:rPr>
-          <w:rFonts w:ascii="Arial" w:hAnsi="Arial" w:cs="Arial"/>
-          <w:b/>
-          <w:sz w:val="40"/>
-          <w:szCs w:val="40"/>
-        </w:rPr>
-        <w:t xml:space="preserve">Versão </w:t>
-      </w:r>
-      <w:r>
-        <w:rPr>
-          <w:rFonts w:ascii="Arial" w:hAnsi="Arial" w:cs="Arial"/>
-          <w:b/>
-          <w:sz w:val="40"/>
-          <w:szCs w:val="40"/>
-        </w:rPr>
-        <w:t>3</w:t>
-      </w:r>
-      <w:r>
-        <w:rPr>
-          <w:rFonts w:ascii="Arial" w:hAnsi="Arial" w:cs="Arial"/>
-          <w:b/>
-          <w:sz w:val="40"/>
-          <w:szCs w:val="40"/>
-        </w:rPr>
-        <w:t>.0</w:t>
-      </w:r>
-    </w:p>
-    <w:p>
-      <w:pPr>
-        <w:jc w:val="both"/>
-        <w:rPr>
-          <w:rFonts w:ascii="Arial" w:hAnsi="Arial" w:cs="Arial"/>
-          <w:b/>
-          <w:sz w:val="40"/>
-          <w:szCs w:val="40"/>
-        </w:rPr>
-      </w:pPr>
-    </w:p>
-    <w:p>
-      <w:pPr>
-        <w:jc w:val="both"/>
-        <w:rPr>
-          <w:rFonts w:ascii="Arial" w:hAnsi="Arial" w:cs="Arial"/>
-          <w:b/>
-          <w:sz w:val="40"/>
-          <w:szCs w:val="40"/>
-        </w:rPr>
-      </w:pPr>
-    </w:p>
-    <w:p>
-      <w:pPr>
-        <w:jc w:val="both"/>
-        <w:rPr>
-          <w:rFonts w:ascii="Arial" w:hAnsi="Arial" w:cs="Arial"/>
-          <w:b/>
-          <w:sz w:val="40"/>
-          <w:szCs w:val="40"/>
-        </w:rPr>
-      </w:pPr>
-    </w:p>
-    <w:p>
-      <w:pPr>
-        <w:jc w:val="both"/>
-        <w:rPr>
-          <w:rFonts w:ascii="Arial" w:hAnsi="Arial" w:cs="Arial"/>
-          <w:b/>
-          <w:sz w:val="40"/>
-          <w:szCs w:val="40"/>
-        </w:rPr>
-      </w:pPr>
-    </w:p>
-    <w:p>
-      <w:pPr>
-        <w:jc w:val="both"/>
-        <w:rPr>
-          <w:rFonts w:ascii="Arial" w:hAnsi="Arial" w:cs="Arial"/>
-          <w:b/>
-          <w:sz w:val="40"/>
-          <w:szCs w:val="40"/>
-        </w:rPr>
-      </w:pPr>
-    </w:p>
-    <w:p>
-      <w:pPr>
-        <w:jc w:val="both"/>
-        <w:rPr>
-          <w:rFonts w:ascii="Arial" w:hAnsi="Arial" w:cs="Arial"/>
-          <w:b/>
-          <w:sz w:val="40"/>
-          <w:szCs w:val="40"/>
-        </w:rPr>
-      </w:pPr>
-    </w:p>
-    <w:p>
-      <w:pPr>
-        <w:jc w:val="both"/>
-        <w:rPr>
-          <w:rFonts w:ascii="Arial" w:hAnsi="Arial" w:cs="Arial"/>
-          <w:b/>
-          <w:sz w:val="40"/>
-          <w:szCs w:val="40"/>
-        </w:rPr>
-      </w:pPr>
-    </w:p>
-    <w:p>
-      <w:pPr>
-        <w:jc w:val="both"/>
-        <w:rPr>
-          <w:rFonts w:ascii="Arial" w:hAnsi="Arial" w:cs="Arial"/>
-          <w:b/>
-          <w:sz w:val="40"/>
-          <w:szCs w:val="40"/>
-        </w:rPr>
-      </w:pPr>
-    </w:p>
-    <w:p>
-      <w:pPr>
-        <w:jc w:val="both"/>
-        <w:rPr>
-          <w:rFonts w:ascii="Arial" w:hAnsi="Arial" w:cs="Arial"/>
-          <w:b/>
-          <w:sz w:val="40"/>
-          <w:szCs w:val="40"/>
-        </w:rPr>
-      </w:pPr>
-    </w:p>
-    <w:p>
-      <w:pPr>
-        <w:jc w:val="both"/>
-        <w:rPr>
-          <w:rFonts w:ascii="Arial" w:hAnsi="Arial" w:cs="Arial"/>
-          <w:b/>
-          <w:sz w:val="40"/>
-          <w:szCs w:val="40"/>
-        </w:rPr>
-      </w:pPr>
-    </w:p>
-    <w:p>
-      <w:pPr>
-        <w:jc w:val="center"/>
-        <w:rPr>
-          <w:rFonts w:ascii="Arial" w:hAnsi="Arial" w:cs="Arial"/>
-          <w:b/>
-          <w:color w:val="000000"/>
-          <w:sz w:val="40"/>
-          <w:szCs w:val="40"/>
-        </w:rPr>
-      </w:pPr>
-      <w:r>
-        <w:rPr>
-          <w:rFonts w:ascii="Arial" w:hAnsi="Arial" w:cs="Arial"/>
-          <w:b/>
-          <w:color w:val="000000"/>
-          <w:sz w:val="40"/>
-          <w:szCs w:val="40"/>
-        </w:rPr>
-        <w:t>Curitiba</w:t>
-      </w:r>
-      <w:r>
-        <w:rPr>
-          <w:rFonts w:ascii="Arial" w:hAnsi="Arial" w:cs="Arial"/>
-          <w:b/>
-          <w:color w:val="000000"/>
-          <w:sz w:val="40"/>
-          <w:szCs w:val="40"/>
-        </w:rPr>
-        <w:t xml:space="preserve">, </w:t>
-      </w:r>
-      <w:r>
-        <w:rPr>
-          <w:rFonts w:ascii="Arial" w:hAnsi="Arial" w:cs="Arial"/>
-          <w:b/>
-          <w:color w:val="000000"/>
-          <w:sz w:val="40"/>
-          <w:szCs w:val="40"/>
-        </w:rPr>
-        <w:t>10/2024</w:t>
-      </w:r>
-    </w:p>
-    <w:p>
-      <w:pPr>
-        <w:jc w:val="center"/>
-      </w:pPr>
-      <w:r>
-        <w:rPr>
-          <w:rFonts w:ascii="Arial" w:hAnsi="Arial" w:cs="Arial"/>
-          <w:b/>
-          <w:sz w:val="40"/>
-          <w:szCs w:val="40"/>
-        </w:rPr>
-        <w:br w:type="page"/>
-      </w:r>
-      <w:r>
-        <w:t xml:space="preserve"> </w:t>
-      </w:r>
-    </w:p>
-    <w:p>
+    <w:p w14:noSpellErr="1">
       <w:pPr>
         <w:pStyle w:val="Title"/>
         <w:rPr>
+          <w:rFonts w:ascii="Arial" w:hAnsi="Arial" w:eastAsia="Arial" w:cs="Arial"/>
           <w:color w:val="0000FF"/>
           <w:lang w:val="pt-BR"/>
         </w:rPr>
       </w:pPr>
     </w:p>
+    <w:p w14:noSpellErr="1">
+      <w:pPr>
+        <w:rPr>
+          <w:rFonts w:ascii="Arial" w:hAnsi="Arial" w:eastAsia="Arial" w:cs="Arial"/>
+          <w:lang w:eastAsia="en-US"/>
+        </w:rPr>
+      </w:pPr>
+    </w:p>
     <w:p>
       <w:pPr>
         <w:rPr>
-          <w:lang w:eastAsia="en-US"/>
-        </w:rPr>
-      </w:pPr>
-    </w:p>
-    <w:p>
-      <w:pPr>
-        <w:rPr>
-          <w:rFonts w:ascii="Arial" w:hAnsi="Arial" w:cs="Arial"/>
-          <w:b/>
+          <w:rFonts w:ascii="Arial" w:hAnsi="Arial" w:eastAsia="Arial" w:cs="Arial"/>
+          <w:b w:val="1"/>
+          <w:bCs w:val="1"/>
           <w:sz w:val="28"/>
           <w:szCs w:val="28"/>
         </w:rPr>
       </w:pPr>
       <w:r>
         <w:rPr>
-          <w:rFonts w:ascii="Arial" w:hAnsi="Arial" w:cs="Arial"/>
-          <w:b/>
+          <w:rFonts w:ascii="Arial" w:hAnsi="Arial" w:eastAsia="Arial" w:cs="Arial"/>
+          <w:b w:val="1"/>
+          <w:bCs w:val="1"/>
           <w:sz w:val="28"/>
           <w:szCs w:val="28"/>
         </w:rPr>
         <w:t>Comprometimento</w:t>
       </w:r>
     </w:p>
-    <w:p>
-      <w:pPr>
-        <w:rPr>
+    <w:p w14:noSpellErr="1">
+      <w:pPr>
+        <w:rPr>
+          <w:rFonts w:ascii="Arial" w:hAnsi="Arial" w:eastAsia="Arial" w:cs="Arial"/>
           <w:lang w:eastAsia="en-US"/>
         </w:rPr>
       </w:pPr>
@@ -577,6 +595,9 @@
         <w:gridCol w:w="2156"/>
       </w:tblGrid>
       <w:tr>
+        <w:trPr>
+          <w:trHeight w:val="495"/>
+        </w:trPr>
         <w:tc>
           <w:tcPr>
             <w:tcW w:w="2304" w:type="dxa"/>
@@ -586,18 +607,24 @@
               <w:bottom w:val="single" w:color="auto" w:sz="6" w:space="0"/>
               <w:right w:val="single" w:color="auto" w:sz="6" w:space="0"/>
             </w:tcBorders>
-            <w:shd w:val="pct12" w:color="auto" w:fill="auto"/>
+            <w:shd w:val="clear" w:color="auto" w:fill="BFBFBF" w:themeFill="background1" w:themeFillShade="BF"/>
+            <w:tcMar/>
+            <w:vAlign w:val="center"/>
           </w:tcPr>
           <w:p>
             <w:pPr>
-              <w:rPr>
-                <w:rFonts w:ascii="Arial" w:hAnsi="Arial" w:cs="Arial"/>
-                <w:bCs/>
+              <w:jc w:val="left"/>
+              <w:rPr>
+                <w:rFonts w:ascii="Arial" w:hAnsi="Arial" w:eastAsia="Arial" w:cs="Arial"/>
+                <w:sz w:val="22"/>
+                <w:szCs w:val="22"/>
               </w:rPr>
             </w:pPr>
             <w:r>
               <w:rPr>
-                <w:rFonts w:ascii="Arial" w:hAnsi="Arial" w:cs="Arial"/>
+                <w:rFonts w:ascii="Arial" w:hAnsi="Arial" w:eastAsia="Arial" w:cs="Arial"/>
+                <w:sz w:val="22"/>
+                <w:szCs w:val="22"/>
               </w:rPr>
               <w:t>Responsabilidade</w:t>
             </w:r>
@@ -612,18 +639,24 @@
               <w:bottom w:val="single" w:color="auto" w:sz="6" w:space="0"/>
               <w:right w:val="single" w:color="auto" w:sz="6" w:space="0"/>
             </w:tcBorders>
-            <w:shd w:val="pct12" w:color="auto" w:fill="auto"/>
+            <w:shd w:val="clear" w:color="auto" w:fill="BFBFBF" w:themeFill="background1" w:themeFillShade="BF"/>
+            <w:tcMar/>
+            <w:vAlign w:val="center"/>
           </w:tcPr>
           <w:p>
             <w:pPr>
-              <w:rPr>
-                <w:rFonts w:ascii="Arial" w:hAnsi="Arial" w:cs="Arial"/>
-                <w:bCs/>
+              <w:jc w:val="left"/>
+              <w:rPr>
+                <w:rFonts w:ascii="Arial" w:hAnsi="Arial" w:eastAsia="Arial" w:cs="Arial"/>
+                <w:sz w:val="22"/>
+                <w:szCs w:val="22"/>
               </w:rPr>
             </w:pPr>
             <w:r>
               <w:rPr>
-                <w:rFonts w:ascii="Arial" w:hAnsi="Arial" w:cs="Arial"/>
+                <w:rFonts w:ascii="Arial" w:hAnsi="Arial" w:eastAsia="Arial" w:cs="Arial"/>
+                <w:sz w:val="22"/>
+                <w:szCs w:val="22"/>
               </w:rPr>
               <w:t>Nome</w:t>
             </w:r>
@@ -638,18 +671,24 @@
               <w:bottom w:val="single" w:color="auto" w:sz="6" w:space="0"/>
               <w:right w:val="single" w:color="auto" w:sz="6" w:space="0"/>
             </w:tcBorders>
-            <w:shd w:val="pct12" w:color="auto" w:fill="auto"/>
+            <w:shd w:val="clear" w:color="auto" w:fill="BFBFBF" w:themeFill="background1" w:themeFillShade="BF"/>
+            <w:tcMar/>
+            <w:vAlign w:val="center"/>
           </w:tcPr>
           <w:p>
             <w:pPr>
-              <w:rPr>
-                <w:rFonts w:ascii="Arial" w:hAnsi="Arial" w:cs="Arial"/>
-                <w:bCs/>
+              <w:jc w:val="left"/>
+              <w:rPr>
+                <w:rFonts w:ascii="Arial" w:hAnsi="Arial" w:eastAsia="Arial" w:cs="Arial"/>
+                <w:sz w:val="22"/>
+                <w:szCs w:val="22"/>
               </w:rPr>
             </w:pPr>
             <w:r>
               <w:rPr>
-                <w:rFonts w:ascii="Arial" w:hAnsi="Arial" w:cs="Arial"/>
+                <w:rFonts w:ascii="Arial" w:hAnsi="Arial" w:eastAsia="Arial" w:cs="Arial"/>
+                <w:sz w:val="22"/>
+                <w:szCs w:val="22"/>
               </w:rPr>
               <w:t>Data</w:t>
             </w:r>
@@ -664,18 +703,24 @@
               <w:bottom w:val="single" w:color="auto" w:sz="6" w:space="0"/>
               <w:right w:val="single" w:color="auto" w:sz="6" w:space="0"/>
             </w:tcBorders>
-            <w:shd w:val="pct12" w:color="auto" w:fill="auto"/>
+            <w:shd w:val="clear" w:color="auto" w:fill="BFBFBF" w:themeFill="background1" w:themeFillShade="BF"/>
+            <w:tcMar/>
+            <w:vAlign w:val="center"/>
           </w:tcPr>
           <w:p>
             <w:pPr>
-              <w:rPr>
-                <w:rFonts w:ascii="Arial" w:hAnsi="Arial" w:cs="Arial"/>
-                <w:bCs/>
+              <w:jc w:val="left"/>
+              <w:rPr>
+                <w:rFonts w:ascii="Arial" w:hAnsi="Arial" w:eastAsia="Arial" w:cs="Arial"/>
+                <w:sz w:val="22"/>
+                <w:szCs w:val="22"/>
               </w:rPr>
             </w:pPr>
             <w:r>
               <w:rPr>
-                <w:rFonts w:ascii="Arial" w:hAnsi="Arial" w:cs="Arial"/>
+                <w:rFonts w:ascii="Arial" w:hAnsi="Arial" w:eastAsia="Arial" w:cs="Arial"/>
+                <w:sz w:val="22"/>
+                <w:szCs w:val="22"/>
               </w:rPr>
               <w:t>Assinatura</w:t>
             </w:r>
@@ -683,6 +728,9 @@
         </w:tc>
       </w:tr>
       <w:tr>
+        <w:trPr>
+          <w:trHeight w:val="1500"/>
+        </w:trPr>
         <w:tc>
           <w:tcPr>
             <w:tcW w:w="2304" w:type="dxa"/>
@@ -692,12 +740,15 @@
               <w:bottom w:val="single" w:color="auto" w:sz="6" w:space="0"/>
               <w:right w:val="single" w:color="auto" w:sz="6" w:space="0"/>
             </w:tcBorders>
+            <w:tcMar/>
+            <w:vAlign w:val="center"/>
           </w:tcPr>
           <w:p>
             <w:pPr>
               <w:pStyle w:val="Tabletext"/>
-              <w:rPr>
-                <w:rFonts w:ascii="Arial" w:hAnsi="Arial" w:cs="Arial"/>
+              <w:jc w:val="left"/>
+              <w:rPr>
+                <w:rFonts w:ascii="Arial" w:hAnsi="Arial" w:eastAsia="Arial" w:cs="Arial"/>
                 <w:color w:val="FF0000"/>
                 <w:sz w:val="22"/>
                 <w:szCs w:val="22"/>
@@ -706,7 +757,7 @@
             </w:pPr>
             <w:r>
               <w:rPr>
-                <w:rFonts w:ascii="Arial" w:hAnsi="Arial" w:cs="Arial"/>
+                <w:rFonts w:ascii="Arial" w:hAnsi="Arial" w:eastAsia="Arial" w:cs="Arial"/>
                 <w:sz w:val="22"/>
                 <w:szCs w:val="22"/>
                 <w:lang w:val="pt-BR"/>
@@ -724,12 +775,28 @@
               <w:bottom w:val="single" w:color="auto" w:sz="6" w:space="0"/>
               <w:right w:val="single" w:color="auto" w:sz="6" w:space="0"/>
             </w:tcBorders>
+            <w:tcMar/>
+            <w:vAlign w:val="center"/>
           </w:tcPr>
           <w:p>
             <w:pPr>
               <w:pStyle w:val="Tabletext"/>
-              <w:rPr>
-                <w:rFonts w:ascii="Arial" w:hAnsi="Arial" w:cs="Arial"/>
+              <w:keepLines w:val="1"/>
+              <w:widowControl w:val="0"/>
+              <w:suppressLineNumbers w:val="0"/>
+              <w:bidi w:val="0"/>
+              <w:spacing w:before="0" w:beforeAutospacing="off" w:after="120" w:afterAutospacing="off" w:line="240" w:lineRule="atLeast"/>
+              <w:ind w:left="0" w:right="0"/>
+              <w:jc w:val="left"/>
+              <w:rPr>
+                <w:rFonts w:ascii="Arial" w:hAnsi="Arial" w:eastAsia="Arial" w:cs="Arial"/>
+                <w:b w:val="0"/>
+                <w:bCs w:val="0"/>
+                <w:i w:val="0"/>
+                <w:iCs w:val="0"/>
+                <w:caps w:val="0"/>
+                <w:smallCaps w:val="0"/>
+                <w:color w:val="000000" w:themeColor="text1" w:themeTint="FF" w:themeShade="FF"/>
                 <w:sz w:val="22"/>
                 <w:szCs w:val="22"/>
                 <w:lang w:val="pt-BR"/>
@@ -737,12 +804,95 @@
             </w:pPr>
             <w:r>
               <w:rPr>
-                <w:rFonts w:ascii="Arial" w:hAnsi="Arial" w:cs="Arial"/>
+                <w:rFonts w:ascii="Arial" w:hAnsi="Arial" w:eastAsia="Arial" w:cs="Arial"/>
+                <w:b w:val="0"/>
+                <w:bCs w:val="0"/>
+                <w:i w:val="0"/>
+                <w:iCs w:val="0"/>
+                <w:caps w:val="0"/>
+                <w:smallCaps w:val="0"/>
+                <w:color w:val="000000" w:themeColor="text1" w:themeTint="FF" w:themeShade="FF"/>
                 <w:sz w:val="22"/>
                 <w:szCs w:val="22"/>
                 <w:lang w:val="pt-BR"/>
               </w:rPr>
-              <w:t>KB</w:t>
+              <w:t>Carol A.</w:t>
+            </w:r>
+            <w:r>
+              <w:br/>
+            </w:r>
+            <w:r>
+              <w:rPr>
+                <w:rFonts w:ascii="Arial" w:hAnsi="Arial" w:eastAsia="Arial" w:cs="Arial"/>
+                <w:b w:val="0"/>
+                <w:bCs w:val="0"/>
+                <w:i w:val="0"/>
+                <w:iCs w:val="0"/>
+                <w:caps w:val="0"/>
+                <w:smallCaps w:val="0"/>
+                <w:color w:val="000000" w:themeColor="text1" w:themeTint="FF" w:themeShade="FF"/>
+                <w:sz w:val="22"/>
+                <w:szCs w:val="22"/>
+                <w:lang w:val="pt-BR"/>
+              </w:rPr>
+              <w:t>Bárbara T.</w:t>
+            </w:r>
+            <w:r>
+              <w:br/>
+            </w:r>
+            <w:r>
+              <w:rPr>
+                <w:rFonts w:ascii="Arial" w:hAnsi="Arial" w:eastAsia="Arial" w:cs="Arial"/>
+                <w:b w:val="0"/>
+                <w:bCs w:val="0"/>
+                <w:i w:val="0"/>
+                <w:iCs w:val="0"/>
+                <w:caps w:val="0"/>
+                <w:smallCaps w:val="0"/>
+                <w:color w:val="000000" w:themeColor="text1" w:themeTint="FF" w:themeShade="FF"/>
+                <w:sz w:val="22"/>
+                <w:szCs w:val="22"/>
+                <w:lang w:val="pt-BR"/>
+              </w:rPr>
+              <w:t>Vincius D.</w:t>
+            </w:r>
+            <w:r>
+              <w:br/>
+            </w:r>
+            <w:r>
+              <w:rPr>
+                <w:rFonts w:ascii="Arial" w:hAnsi="Arial" w:eastAsia="Arial" w:cs="Arial"/>
+                <w:b w:val="0"/>
+                <w:bCs w:val="0"/>
+                <w:i w:val="0"/>
+                <w:iCs w:val="0"/>
+                <w:caps w:val="0"/>
+                <w:smallCaps w:val="0"/>
+                <w:color w:val="000000" w:themeColor="text1" w:themeTint="FF" w:themeShade="FF"/>
+                <w:sz w:val="22"/>
+                <w:szCs w:val="22"/>
+                <w:lang w:val="pt-BR"/>
+              </w:rPr>
+              <w:t>Thiago K.</w:t>
+            </w:r>
+            <w:r>
+              <w:br/>
+            </w:r>
+            <w:r>
+              <w:rPr>
+                <w:rFonts w:ascii="Arial" w:hAnsi="Arial" w:eastAsia="Arial" w:cs="Arial"/>
+                <w:b w:val="0"/>
+                <w:bCs w:val="0"/>
+                <w:i w:val="0"/>
+                <w:iCs w:val="0"/>
+                <w:caps w:val="0"/>
+                <w:smallCaps w:val="0"/>
+                <w:color w:val="000000" w:themeColor="text1" w:themeTint="FF" w:themeShade="FF"/>
+                <w:sz w:val="22"/>
+                <w:szCs w:val="22"/>
+                <w:lang w:val="pt-BR"/>
+              </w:rPr>
+              <w:t>Pedro F.</w:t>
             </w:r>
           </w:p>
         </w:tc>
@@ -755,12 +905,15 @@
               <w:bottom w:val="single" w:color="auto" w:sz="6" w:space="0"/>
               <w:right w:val="single" w:color="auto" w:sz="6" w:space="0"/>
             </w:tcBorders>
+            <w:tcMar/>
+            <w:vAlign w:val="center"/>
           </w:tcPr>
           <w:p>
             <w:pPr>
               <w:pStyle w:val="Tabletext"/>
-              <w:rPr>
-                <w:rFonts w:ascii="Arial" w:hAnsi="Arial" w:cs="Arial"/>
+              <w:jc w:val="left"/>
+              <w:rPr>
+                <w:rFonts w:ascii="Arial" w:hAnsi="Arial" w:eastAsia="Arial" w:cs="Arial"/>
                 <w:sz w:val="22"/>
                 <w:szCs w:val="22"/>
                 <w:lang w:val="pt-BR"/>
@@ -768,12 +921,12 @@
             </w:pPr>
             <w:r>
               <w:rPr>
-                <w:rFonts w:ascii="Arial" w:hAnsi="Arial" w:cs="Arial"/>
+                <w:rFonts w:ascii="Arial" w:hAnsi="Arial" w:eastAsia="Arial" w:cs="Arial"/>
                 <w:sz w:val="22"/>
                 <w:szCs w:val="22"/>
                 <w:lang w:val="pt-BR"/>
               </w:rPr>
-              <w:t>07/10/2024</w:t>
+              <w:t>28/10/2024</w:t>
             </w:r>
           </w:p>
         </w:tc>
@@ -786,14 +939,17 @@
               <w:bottom w:val="single" w:color="auto" w:sz="6" w:space="0"/>
               <w:right w:val="single" w:color="auto" w:sz="6" w:space="0"/>
             </w:tcBorders>
+            <w:tcMar/>
+            <w:vAlign w:val="center"/>
           </w:tcPr>
-          <w:p>
+          <w:p w14:noSpellErr="1">
             <w:pPr>
               <w:pStyle w:val="Tabletext"/>
-              <w:rPr>
-                <w:rFonts w:ascii="Arial" w:hAnsi="Arial" w:cs="Arial"/>
-                <w:sz w:val="24"/>
-                <w:szCs w:val="24"/>
+              <w:jc w:val="left"/>
+              <w:rPr>
+                <w:rFonts w:ascii="Arial" w:hAnsi="Arial" w:eastAsia="Arial" w:cs="Arial"/>
+                <w:sz w:val="22"/>
+                <w:szCs w:val="22"/>
                 <w:lang w:val="pt-BR"/>
               </w:rPr>
             </w:pPr>
@@ -801,6 +957,9 @@
         </w:tc>
       </w:tr>
       <w:tr>
+        <w:trPr>
+          <w:trHeight w:val="1050"/>
+        </w:trPr>
         <w:tc>
           <w:tcPr>
             <w:tcW w:w="2304" w:type="dxa"/>
@@ -810,19 +969,22 @@
               <w:bottom w:val="single" w:color="auto" w:sz="6" w:space="0"/>
               <w:right w:val="single" w:color="auto" w:sz="6" w:space="0"/>
             </w:tcBorders>
+            <w:tcMar/>
+            <w:vAlign w:val="center"/>
           </w:tcPr>
           <w:p>
             <w:pPr>
               <w:pStyle w:val="Tabletext"/>
-              <w:rPr>
-                <w:rFonts w:ascii="Arial" w:hAnsi="Arial" w:cs="Arial"/>
-                <w:sz w:val="24"/>
-                <w:szCs w:val="24"/>
+              <w:jc w:val="left"/>
+              <w:rPr>
+                <w:rFonts w:ascii="Arial" w:hAnsi="Arial" w:eastAsia="Arial" w:cs="Arial"/>
+                <w:sz w:val="22"/>
+                <w:szCs w:val="22"/>
               </w:rPr>
             </w:pPr>
             <w:r>
               <w:rPr>
-                <w:rFonts w:ascii="Arial" w:hAnsi="Arial" w:cs="Arial"/>
+                <w:rFonts w:ascii="Arial" w:hAnsi="Arial" w:eastAsia="Arial" w:cs="Arial"/>
                 <w:sz w:val="22"/>
                 <w:szCs w:val="22"/>
               </w:rPr>
@@ -830,11 +992,43 @@
             </w:r>
             <w:r>
               <w:rPr>
-                <w:rFonts w:ascii="Arial" w:hAnsi="Arial" w:cs="Arial"/>
-                <w:sz w:val="22"/>
-                <w:szCs w:val="22"/>
-              </w:rPr>
-              <w:t xml:space="preserve"> (Representante da Qualidade)</w:t>
+                <w:rFonts w:ascii="Arial" w:hAnsi="Arial" w:eastAsia="Arial" w:cs="Arial"/>
+                <w:sz w:val="22"/>
+                <w:szCs w:val="22"/>
+              </w:rPr>
+              <w:t xml:space="preserve"> (</w:t>
+            </w:r>
+            <w:r>
+              <w:rPr>
+                <w:rFonts w:ascii="Arial" w:hAnsi="Arial" w:eastAsia="Arial" w:cs="Arial"/>
+                <w:sz w:val="22"/>
+                <w:szCs w:val="22"/>
+              </w:rPr>
+              <w:t>Representante</w:t>
+            </w:r>
+            <w:r>
+              <w:rPr>
+                <w:rFonts w:ascii="Arial" w:hAnsi="Arial" w:eastAsia="Arial" w:cs="Arial"/>
+                <w:sz w:val="22"/>
+                <w:szCs w:val="22"/>
+              </w:rPr>
+              <w:t xml:space="preserve"> da </w:t>
+            </w:r>
+            <w:r>
+              <w:rPr>
+                <w:rFonts w:ascii="Arial" w:hAnsi="Arial" w:eastAsia="Arial" w:cs="Arial"/>
+                <w:sz w:val="22"/>
+                <w:szCs w:val="22"/>
+              </w:rPr>
+              <w:t>Qualidade</w:t>
+            </w:r>
+            <w:r>
+              <w:rPr>
+                <w:rFonts w:ascii="Arial" w:hAnsi="Arial" w:eastAsia="Arial" w:cs="Arial"/>
+                <w:sz w:val="22"/>
+                <w:szCs w:val="22"/>
+              </w:rPr>
+              <w:t>)</w:t>
             </w:r>
           </w:p>
         </w:tc>
@@ -847,61 +1041,82 @@
               <w:bottom w:val="single" w:color="auto" w:sz="6" w:space="0"/>
               <w:right w:val="single" w:color="auto" w:sz="6" w:space="0"/>
             </w:tcBorders>
+            <w:tcMar/>
+            <w:vAlign w:val="center"/>
           </w:tcPr>
           <w:p>
             <w:pPr>
               <w:pStyle w:val="Tabletext"/>
-              <w:rPr>
-                <w:rFonts w:ascii="Arial" w:hAnsi="Arial" w:cs="Arial"/>
-                <w:sz w:val="24"/>
-                <w:szCs w:val="24"/>
-                <w:lang w:val="pt-BR"/>
+              <w:keepLines w:val="1"/>
+              <w:widowControl w:val="0"/>
+              <w:spacing w:after="120" w:line="240" w:lineRule="atLeast"/>
+              <w:jc w:val="left"/>
+              <w:rPr>
+                <w:rFonts w:ascii="Arial" w:hAnsi="Arial" w:eastAsia="Arial" w:cs="Arial"/>
+                <w:b w:val="0"/>
+                <w:bCs w:val="0"/>
+                <w:i w:val="0"/>
+                <w:iCs w:val="0"/>
+                <w:caps w:val="0"/>
+                <w:smallCaps w:val="0"/>
+                <w:color w:val="000000" w:themeColor="text1" w:themeTint="FF" w:themeShade="FF"/>
+                <w:sz w:val="22"/>
+                <w:szCs w:val="22"/>
               </w:rPr>
             </w:pPr>
             <w:r>
               <w:rPr>
-                <w:rFonts w:ascii="Arial" w:hAnsi="Arial" w:cs="Arial"/>
-                <w:sz w:val="24"/>
-                <w:szCs w:val="24"/>
+                <w:rFonts w:ascii="Arial" w:hAnsi="Arial" w:eastAsia="Arial" w:cs="Arial"/>
+                <w:b w:val="0"/>
+                <w:bCs w:val="0"/>
+                <w:i w:val="0"/>
+                <w:iCs w:val="0"/>
+                <w:caps w:val="0"/>
+                <w:smallCaps w:val="0"/>
+                <w:color w:val="000000" w:themeColor="text1" w:themeTint="FF" w:themeShade="FF"/>
+                <w:sz w:val="22"/>
+                <w:szCs w:val="22"/>
                 <w:lang w:val="pt-BR"/>
               </w:rPr>
-              <w:t>AF</w:t>
+              <w:t>Ary F.</w:t>
             </w:r>
             <w:r>
-              <w:rPr>
-                <w:rFonts w:ascii="Arial" w:hAnsi="Arial" w:cs="Arial"/>
-                <w:sz w:val="24"/>
-                <w:szCs w:val="24"/>
-                <w:lang w:val="pt-BR"/>
-              </w:rPr>
               <w:br/>
             </w:r>
             <w:r>
               <w:rPr>
-                <w:rFonts w:ascii="Arial" w:hAnsi="Arial" w:cs="Arial"/>
-                <w:sz w:val="24"/>
-                <w:szCs w:val="24"/>
+                <w:rFonts w:ascii="Arial" w:hAnsi="Arial" w:eastAsia="Arial" w:cs="Arial"/>
+                <w:b w:val="0"/>
+                <w:bCs w:val="0"/>
+                <w:i w:val="0"/>
+                <w:iCs w:val="0"/>
+                <w:caps w:val="0"/>
+                <w:smallCaps w:val="0"/>
+                <w:color w:val="000000" w:themeColor="text1" w:themeTint="FF" w:themeShade="FF"/>
+                <w:sz w:val="22"/>
+                <w:szCs w:val="22"/>
                 <w:lang w:val="pt-BR"/>
               </w:rPr>
-              <w:t>AV</w:t>
+              <w:t>Adriano V.</w:t>
             </w:r>
             <w:r>
-              <w:rPr>
-                <w:rFonts w:ascii="Arial" w:hAnsi="Arial" w:cs="Arial"/>
-                <w:sz w:val="24"/>
-                <w:szCs w:val="24"/>
-                <w:lang w:val="pt-BR"/>
-              </w:rPr>
               <w:br/>
             </w:r>
             <w:r>
               <w:rPr>
-                <w:rFonts w:ascii="Arial" w:hAnsi="Arial" w:cs="Arial"/>
-                <w:sz w:val="24"/>
-                <w:szCs w:val="24"/>
+                <w:rFonts w:ascii="Arial" w:hAnsi="Arial" w:eastAsia="Arial" w:cs="Arial"/>
+                <w:b w:val="0"/>
+                <w:bCs w:val="0"/>
+                <w:i w:val="0"/>
+                <w:iCs w:val="0"/>
+                <w:caps w:val="0"/>
+                <w:smallCaps w:val="0"/>
+                <w:color w:val="000000" w:themeColor="text1" w:themeTint="FF" w:themeShade="FF"/>
+                <w:sz w:val="22"/>
+                <w:szCs w:val="22"/>
                 <w:lang w:val="pt-BR"/>
               </w:rPr>
-              <w:t>BS</w:t>
+              <w:t>Breno S.</w:t>
             </w:r>
           </w:p>
         </w:tc>
@@ -914,25 +1129,28 @@
               <w:bottom w:val="single" w:color="auto" w:sz="6" w:space="0"/>
               <w:right w:val="single" w:color="auto" w:sz="6" w:space="0"/>
             </w:tcBorders>
+            <w:tcMar/>
+            <w:vAlign w:val="center"/>
           </w:tcPr>
           <w:p>
             <w:pPr>
               <w:pStyle w:val="Tabletext"/>
-              <w:rPr>
-                <w:rFonts w:ascii="Arial" w:hAnsi="Arial" w:cs="Arial"/>
-                <w:sz w:val="24"/>
-                <w:szCs w:val="24"/>
+              <w:jc w:val="left"/>
+              <w:rPr>
+                <w:rFonts w:ascii="Arial" w:hAnsi="Arial" w:eastAsia="Arial" w:cs="Arial"/>
+                <w:sz w:val="22"/>
+                <w:szCs w:val="22"/>
                 <w:lang w:val="pt-BR"/>
               </w:rPr>
             </w:pPr>
             <w:r>
               <w:rPr>
-                <w:rFonts w:ascii="Arial" w:hAnsi="Arial" w:cs="Arial"/>
+                <w:rFonts w:ascii="Arial" w:hAnsi="Arial" w:eastAsia="Arial" w:cs="Arial"/>
                 <w:sz w:val="22"/>
                 <w:szCs w:val="22"/>
                 <w:lang w:val="pt-BR"/>
               </w:rPr>
-              <w:t>07/10/2024</w:t>
+              <w:t>28/10/2024</w:t>
             </w:r>
           </w:p>
         </w:tc>
@@ -945,14 +1163,17 @@
               <w:bottom w:val="single" w:color="auto" w:sz="6" w:space="0"/>
               <w:right w:val="single" w:color="auto" w:sz="6" w:space="0"/>
             </w:tcBorders>
+            <w:tcMar/>
+            <w:vAlign w:val="center"/>
           </w:tcPr>
-          <w:p>
+          <w:p w14:noSpellErr="1">
             <w:pPr>
               <w:pStyle w:val="Tabletext"/>
-              <w:rPr>
-                <w:rFonts w:ascii="Arial" w:hAnsi="Arial" w:cs="Arial"/>
-                <w:sz w:val="24"/>
-                <w:szCs w:val="24"/>
+              <w:jc w:val="left"/>
+              <w:rPr>
+                <w:rFonts w:ascii="Arial" w:hAnsi="Arial" w:eastAsia="Arial" w:cs="Arial"/>
+                <w:sz w:val="22"/>
+                <w:szCs w:val="22"/>
                 <w:lang w:val="pt-BR"/>
               </w:rPr>
             </w:pPr>
@@ -960,18 +1181,61 @@
         </w:tc>
       </w:tr>
     </w:tbl>
-    <w:p/>
-    <w:p/>
-    <w:p/>
-    <w:p/>
-    <w:p/>
-    <w:p/>
-    <w:p/>
-    <w:p>
-      <w:pPr>
-        <w:rPr>
-          <w:rFonts w:ascii="Arial" w:hAnsi="Arial" w:cs="Arial"/>
-          <w:b/>
+    <w:p w14:noSpellErr="1">
+      <w:pPr>
+        <w:rPr>
+          <w:rFonts w:ascii="Arial" w:hAnsi="Arial" w:eastAsia="Arial" w:cs="Arial"/>
+        </w:rPr>
+      </w:pPr>
+    </w:p>
+    <w:p w14:noSpellErr="1">
+      <w:pPr>
+        <w:rPr>
+          <w:rFonts w:ascii="Arial" w:hAnsi="Arial" w:eastAsia="Arial" w:cs="Arial"/>
+        </w:rPr>
+      </w:pPr>
+    </w:p>
+    <w:p w14:noSpellErr="1">
+      <w:pPr>
+        <w:rPr>
+          <w:rFonts w:ascii="Arial" w:hAnsi="Arial" w:eastAsia="Arial" w:cs="Arial"/>
+        </w:rPr>
+      </w:pPr>
+    </w:p>
+    <w:p w14:noSpellErr="1">
+      <w:pPr>
+        <w:rPr>
+          <w:rFonts w:ascii="Arial" w:hAnsi="Arial" w:eastAsia="Arial" w:cs="Arial"/>
+        </w:rPr>
+      </w:pPr>
+    </w:p>
+    <w:p w14:noSpellErr="1">
+      <w:pPr>
+        <w:rPr>
+          <w:rFonts w:ascii="Arial" w:hAnsi="Arial" w:eastAsia="Arial" w:cs="Arial"/>
+        </w:rPr>
+      </w:pPr>
+    </w:p>
+    <w:p w14:noSpellErr="1">
+      <w:pPr>
+        <w:rPr>
+          <w:rFonts w:ascii="Arial" w:hAnsi="Arial" w:eastAsia="Arial" w:cs="Arial"/>
+        </w:rPr>
+      </w:pPr>
+    </w:p>
+    <w:p w14:noSpellErr="1">
+      <w:pPr>
+        <w:rPr>
+          <w:rFonts w:ascii="Arial" w:hAnsi="Arial" w:eastAsia="Arial" w:cs="Arial"/>
+        </w:rPr>
+      </w:pPr>
+    </w:p>
+    <w:p w14:noSpellErr="1">
+      <w:pPr>
+        <w:rPr>
+          <w:rFonts w:ascii="Arial" w:hAnsi="Arial" w:eastAsia="Arial" w:cs="Arial"/>
+          <w:b w:val="1"/>
+          <w:bCs w:val="1"/>
           <w:sz w:val="28"/>
           <w:szCs w:val="28"/>
         </w:rPr>
@@ -981,14 +1245,18 @@
       <w:pPr>
         <w:pStyle w:val="TOCHeading"/>
         <w:rPr>
-          <w:b/>
+          <w:rFonts w:ascii="Arial" w:hAnsi="Arial" w:eastAsia="Arial" w:cs="Arial"/>
+          <w:b w:val="1"/>
+          <w:bCs w:val="1"/>
           <w:color w:val="000000"/>
         </w:rPr>
       </w:pPr>
       <w:r>
         <w:rPr>
-          <w:b/>
-          <w:color w:val="000000"/>
+          <w:rFonts w:ascii="Arial" w:hAnsi="Arial" w:eastAsia="Arial" w:cs="Arial"/>
+          <w:b w:val="1"/>
+          <w:bCs w:val="1"/>
+          <w:color w:val="000000" w:themeColor="text1" w:themeTint="FF" w:themeShade="FF"/>
         </w:rPr>
         <w:t>Sumário</w:t>
       </w:r>
@@ -1000,9 +1268,11 @@
           <w:tab w:val="right" w:leader="dot" w:pos="9344"/>
         </w:tabs>
         <w:rPr>
-          <w:rFonts w:ascii="Arial" w:hAnsi="Arial" w:cs="Arial"/>
+          <w:rFonts w:ascii="Arial" w:hAnsi="Arial" w:eastAsia="Arial" w:cs="Arial"/>
           <w:noProof/>
           <w:kern w:val="2"/>
+          <w:sz w:val="28"/>
+          <w:szCs w:val="28"/>
         </w:rPr>
       </w:pPr>
       <w:r>
@@ -1093,11 +1363,11 @@
       <w:pPr>
         <w:pStyle w:val="TOC2"/>
         <w:rPr>
-          <w:rFonts w:ascii="Arial" w:hAnsi="Arial" w:cs="Arial"/>
+          <w:rFonts w:ascii="Arial" w:hAnsi="Arial" w:eastAsia="Arial" w:cs="Arial"/>
           <w:noProof/>
           <w:kern w:val="2"/>
-          <w:sz w:val="24"/>
-          <w:szCs w:val="24"/>
+          <w:sz w:val="28"/>
+          <w:szCs w:val="28"/>
           <w:lang w:val="pt-BR" w:eastAsia="pt-BR"/>
         </w:rPr>
       </w:pPr>
@@ -1171,11 +1441,11 @@
       <w:pPr>
         <w:pStyle w:val="TOC2"/>
         <w:rPr>
-          <w:rFonts w:ascii="Arial" w:hAnsi="Arial" w:cs="Arial"/>
+          <w:rFonts w:ascii="Arial" w:hAnsi="Arial" w:eastAsia="Arial" w:cs="Arial"/>
           <w:noProof/>
           <w:kern w:val="2"/>
-          <w:sz w:val="24"/>
-          <w:szCs w:val="24"/>
+          <w:sz w:val="28"/>
+          <w:szCs w:val="28"/>
           <w:lang w:val="pt-BR" w:eastAsia="pt-BR"/>
         </w:rPr>
       </w:pPr>
@@ -1252,9 +1522,11 @@
           <w:tab w:val="right" w:leader="dot" w:pos="9344"/>
         </w:tabs>
         <w:rPr>
-          <w:rFonts w:ascii="Arial" w:hAnsi="Arial" w:cs="Arial"/>
+          <w:rFonts w:ascii="Arial" w:hAnsi="Arial" w:eastAsia="Arial" w:cs="Arial"/>
           <w:noProof/>
           <w:kern w:val="2"/>
+          <w:sz w:val="28"/>
+          <w:szCs w:val="28"/>
         </w:rPr>
       </w:pPr>
       <w:hyperlink w:history="1" w:anchor="_Toc179999836">
@@ -1330,9 +1602,11 @@
           <w:tab w:val="right" w:leader="dot" w:pos="9344"/>
         </w:tabs>
         <w:rPr>
-          <w:rFonts w:ascii="Arial" w:hAnsi="Arial" w:cs="Arial"/>
+          <w:rFonts w:ascii="Arial" w:hAnsi="Arial" w:eastAsia="Arial" w:cs="Arial"/>
           <w:noProof/>
           <w:kern w:val="2"/>
+          <w:sz w:val="28"/>
+          <w:szCs w:val="28"/>
         </w:rPr>
       </w:pPr>
       <w:hyperlink w:history="1" w:anchor="_Toc179999837">
@@ -1408,9 +1682,11 @@
           <w:tab w:val="right" w:leader="dot" w:pos="9344"/>
         </w:tabs>
         <w:rPr>
-          <w:rFonts w:ascii="Arial" w:hAnsi="Arial" w:cs="Arial"/>
+          <w:rFonts w:ascii="Arial" w:hAnsi="Arial" w:eastAsia="Arial" w:cs="Arial"/>
           <w:noProof/>
           <w:kern w:val="2"/>
+          <w:sz w:val="28"/>
+          <w:szCs w:val="28"/>
         </w:rPr>
       </w:pPr>
       <w:hyperlink w:history="1" w:anchor="_Toc179999838">
@@ -1486,9 +1762,11 @@
           <w:tab w:val="right" w:leader="dot" w:pos="9344"/>
         </w:tabs>
         <w:rPr>
-          <w:rFonts w:ascii="Arial" w:hAnsi="Arial" w:cs="Arial"/>
+          <w:rFonts w:ascii="Arial" w:hAnsi="Arial" w:eastAsia="Arial" w:cs="Arial"/>
           <w:noProof/>
           <w:kern w:val="2"/>
+          <w:sz w:val="28"/>
+          <w:szCs w:val="28"/>
         </w:rPr>
       </w:pPr>
       <w:hyperlink w:history="1" w:anchor="_Toc179999839">
@@ -1564,9 +1842,11 @@
           <w:tab w:val="right" w:leader="dot" w:pos="9344"/>
         </w:tabs>
         <w:rPr>
-          <w:rFonts w:ascii="Arial" w:hAnsi="Arial" w:cs="Arial"/>
+          <w:rFonts w:ascii="Arial" w:hAnsi="Arial" w:eastAsia="Arial" w:cs="Arial"/>
           <w:noProof/>
           <w:kern w:val="2"/>
+          <w:sz w:val="28"/>
+          <w:szCs w:val="28"/>
         </w:rPr>
       </w:pPr>
       <w:hyperlink w:history="1" w:anchor="_Toc179999840">
@@ -1642,9 +1922,11 @@
           <w:tab w:val="right" w:leader="dot" w:pos="9344"/>
         </w:tabs>
         <w:rPr>
-          <w:rFonts w:ascii="Arial" w:hAnsi="Arial" w:cs="Arial"/>
+          <w:rFonts w:ascii="Arial" w:hAnsi="Arial" w:eastAsia="Arial" w:cs="Arial"/>
           <w:noProof/>
           <w:kern w:val="2"/>
+          <w:sz w:val="28"/>
+          <w:szCs w:val="28"/>
         </w:rPr>
       </w:pPr>
       <w:hyperlink w:history="1" w:anchor="_Toc179999841">
@@ -1714,11 +1996,18 @@
       </w:hyperlink>
     </w:p>
     <w:p>
+      <w:pPr>
+        <w:rPr>
+          <w:rFonts w:ascii="Arial" w:hAnsi="Arial" w:eastAsia="Arial" w:cs="Arial"/>
+          <w:sz w:val="28"/>
+          <w:szCs w:val="28"/>
+        </w:rPr>
+      </w:pPr>
       <w:r>
         <w:rPr>
           <w:rFonts w:ascii="Arial" w:hAnsi="Arial" w:cs="Arial"/>
-          <w:b/>
-          <w:bCs/>
+          <w:b w:val="1"/>
+          <w:bCs w:val="1"/>
         </w:rPr>
         <w:fldChar w:fldCharType="end"/>
       </w:r>
@@ -1726,9 +2015,13 @@
     <w:p>
       <w:pPr>
         <w:pStyle w:val="Ttulo-TPL"/>
-      </w:pPr>
-      <w:r>
-        <w:rPr>
+        <w:rPr>
+          <w:rFonts w:ascii="Arial" w:hAnsi="Arial" w:eastAsia="Arial" w:cs="Arial"/>
+        </w:rPr>
+      </w:pPr>
+      <w:r>
+        <w:rPr>
+          <w:rFonts w:ascii="Arial" w:hAnsi="Arial" w:eastAsia="Arial" w:cs="Arial"/>
           <w:sz w:val="22"/>
           <w:szCs w:val="22"/>
         </w:rPr>
@@ -1740,9 +2033,15 @@
       <w:bookmarkStart w:name="_Toc177988648" w:id="3"/>
       <w:bookmarkStart w:name="_Toc179999833" w:id="4"/>
       <w:r>
+        <w:rPr>
+          <w:rFonts w:ascii="Arial" w:hAnsi="Arial" w:eastAsia="Arial" w:cs="Arial"/>
+        </w:rPr>
         <w:t xml:space="preserve">1. </w:t>
       </w:r>
       <w:r>
+        <w:rPr>
+          <w:rFonts w:ascii="Arial" w:hAnsi="Arial" w:eastAsia="Arial" w:cs="Arial"/>
+        </w:rPr>
         <w:t>Introdução</w:t>
       </w:r>
       <w:bookmarkEnd w:id="0"/>
@@ -1751,14 +2050,20 @@
       <w:bookmarkEnd w:id="3"/>
       <w:bookmarkEnd w:id="4"/>
     </w:p>
+    <w:p w14:noSpellErr="1">
+      <w:pPr>
+        <w:pStyle w:val="Comentario-TPL"/>
+        <w:rPr>
+          <w:rFonts w:ascii="Arial" w:hAnsi="Arial" w:eastAsia="Arial" w:cs="Arial"/>
+        </w:rPr>
+      </w:pPr>
+    </w:p>
     <w:p>
       <w:pPr>
-        <w:pStyle w:val="Comentario-TPL"/>
-      </w:pPr>
-    </w:p>
-    <w:p>
-      <w:pPr>
         <w:pStyle w:val="SubTitulo-TPL"/>
+        <w:rPr>
+          <w:rFonts w:ascii="Arial" w:hAnsi="Arial" w:eastAsia="Arial" w:cs="Arial"/>
+        </w:rPr>
       </w:pPr>
       <w:bookmarkStart w:name="_Toc456598587" w:id="5"/>
       <w:bookmarkStart w:name="_Toc456600918" w:id="6"/>
@@ -1766,9 +2071,15 @@
       <w:bookmarkStart w:name="_Toc177988649" w:id="8"/>
       <w:bookmarkStart w:name="_Toc179999834" w:id="9"/>
       <w:r>
+        <w:rPr>
+          <w:rFonts w:ascii="Arial" w:hAnsi="Arial" w:eastAsia="Arial" w:cs="Arial"/>
+        </w:rPr>
         <w:t xml:space="preserve">1.1 </w:t>
       </w:r>
       <w:r>
+        <w:rPr>
+          <w:rFonts w:ascii="Arial" w:hAnsi="Arial" w:eastAsia="Arial" w:cs="Arial"/>
+        </w:rPr>
         <w:t>Objetivo</w:t>
       </w:r>
       <w:bookmarkStart w:name="_Toc456598589" w:id="10"/>
@@ -1784,80 +2095,54 @@
     </w:p>
     <w:p>
       <w:pPr>
-        <w:ind w:firstLine="426"/>
-        <w:rPr>
-          <w:rFonts w:ascii="Arial" w:hAnsi="Arial" w:eastAsia="Arial" w:cs="Arial"/>
+        <w:ind w:firstLine="567"/>
+        <w:rPr>
+          <w:rFonts w:ascii="Arial" w:hAnsi="Arial" w:eastAsia="Arial" w:cs="Arial"/>
+          <w:b w:val="0"/>
+          <w:bCs w:val="0"/>
+          <w:i w:val="0"/>
+          <w:iCs w:val="0"/>
+          <w:caps w:val="0"/>
+          <w:smallCaps w:val="0"/>
+          <w:noProof w:val="0"/>
+          <w:color w:val="000000" w:themeColor="text1" w:themeTint="FF" w:themeShade="FF"/>
           <w:sz w:val="22"/>
           <w:szCs w:val="22"/>
-        </w:rPr>
-      </w:pPr>
-      <w:r>
-        <w:rPr>
-          <w:rFonts w:ascii="Arial" w:hAnsi="Arial" w:eastAsia="Arial" w:cs="Arial"/>
+          <w:lang w:val="pt-BR"/>
+        </w:rPr>
+      </w:pPr>
+      <w:r>
+        <w:rPr>
+          <w:rFonts w:ascii="Arial" w:hAnsi="Arial" w:eastAsia="Arial" w:cs="Arial"/>
+          <w:b w:val="0"/>
+          <w:bCs w:val="0"/>
+          <w:i w:val="0"/>
+          <w:iCs w:val="0"/>
+          <w:caps w:val="0"/>
+          <w:smallCaps w:val="0"/>
+          <w:noProof w:val="0"/>
+          <w:color w:val="000000" w:themeColor="text1" w:themeTint="FF" w:themeShade="FF"/>
           <w:sz w:val="22"/>
           <w:szCs w:val="22"/>
-        </w:rPr>
-        <w:t>O objetivo deste Plano de Garantia da Qualidade é estabelecer as atividades da equipe de Garantia da Qualidade do</w:t>
-      </w:r>
-      <w:r>
-        <w:rPr>
-          <w:rFonts w:ascii="Arial" w:hAnsi="Arial" w:eastAsia="Arial" w:cs="Arial"/>
-          <w:sz w:val="22"/>
-          <w:szCs w:val="22"/>
-        </w:rPr>
-        <w:t xml:space="preserve"> Projeto</w:t>
-      </w:r>
-      <w:r>
-        <w:rPr>
-          <w:rFonts w:ascii="Arial" w:hAnsi="Arial" w:eastAsia="Arial" w:cs="Arial"/>
-          <w:sz w:val="22"/>
-          <w:szCs w:val="22"/>
-        </w:rPr>
-        <w:t xml:space="preserve"> “EzRent”</w:t>
-      </w:r>
-      <w:r>
-        <w:rPr>
-          <w:rFonts w:ascii="Arial" w:hAnsi="Arial" w:eastAsia="Arial" w:cs="Arial"/>
-          <w:sz w:val="22"/>
-          <w:szCs w:val="22"/>
-        </w:rPr>
-        <w:t>, relacionadas às avaliações de processo executado e produtos de trabalho gerados, complementando o</w:t>
-      </w:r>
-      <w:r>
-        <w:rPr>
-          <w:rFonts w:ascii="Arial" w:hAnsi="Arial" w:eastAsia="Arial" w:cs="Arial"/>
-          <w:sz w:val="22"/>
-          <w:szCs w:val="22"/>
-        </w:rPr>
-        <w:t xml:space="preserve"> </w:t>
-      </w:r>
-      <w:r>
-        <w:rPr>
-          <w:rFonts w:ascii="Arial" w:hAnsi="Arial" w:eastAsia="Arial" w:cs="Arial"/>
-          <w:sz w:val="22"/>
-          <w:szCs w:val="22"/>
-        </w:rPr>
-        <w:t>planejamento e monitoramento do projeto em questão</w:t>
+          <w:lang w:val="pt-BR"/>
+        </w:rPr>
+        <w:t>Este documento tem como objetivo descrever conceber uma garantia de qualidade e quais os processos de teste a serem seguidos, visando assegurar a conformidade com os padrões e a entrega de um produto com alta qualidade.</w:t>
+      </w:r>
+      <w:r>
+        <w:br/>
       </w:r>
     </w:p>
     <w:p>
       <w:pPr>
         <w:pStyle w:val="SubTitulo-TPL"/>
-        <w:numPr>
-          <w:ilvl w:val="0"/>
-          <w:numId w:val="0"/>
-        </w:numPr>
-        <w:rPr>
-          <w:b w:val="0"/>
-          <w:bCs w:val="0"/>
-        </w:rPr>
-      </w:pPr>
-    </w:p>
-    <w:p>
-      <w:pPr>
-        <w:pStyle w:val="SubTitulo-TPL"/>
-      </w:pPr>
-      <w:r>
+        <w:rPr>
+          <w:rFonts w:ascii="Arial" w:hAnsi="Arial" w:eastAsia="Arial" w:cs="Arial"/>
+        </w:rPr>
+      </w:pPr>
+      <w:r>
+        <w:rPr>
+          <w:rFonts w:ascii="Arial" w:hAnsi="Arial" w:eastAsia="Arial" w:cs="Arial"/>
+        </w:rPr>
         <w:t>1</w:t>
       </w:r>
       <w:bookmarkStart w:name="_Toc456598591" w:id="15"/>
@@ -1867,15 +2152,27 @@
       <w:bookmarkEnd w:id="11"/>
       <w:bookmarkEnd w:id="12"/>
       <w:r>
+        <w:rPr>
+          <w:rFonts w:ascii="Arial" w:hAnsi="Arial" w:eastAsia="Arial" w:cs="Arial"/>
+        </w:rPr>
         <w:t>.</w:t>
       </w:r>
       <w:r>
+        <w:rPr>
+          <w:rFonts w:ascii="Arial" w:hAnsi="Arial" w:eastAsia="Arial" w:cs="Arial"/>
+        </w:rPr>
         <w:t>2</w:t>
       </w:r>
       <w:r>
+        <w:rPr>
+          <w:rFonts w:ascii="Arial" w:hAnsi="Arial" w:eastAsia="Arial" w:cs="Arial"/>
+        </w:rPr>
         <w:t xml:space="preserve"> </w:t>
       </w:r>
       <w:r>
+        <w:rPr>
+          <w:rFonts w:ascii="Arial" w:hAnsi="Arial" w:eastAsia="Arial" w:cs="Arial"/>
+        </w:rPr>
         <w:t>Visão Geral</w:t>
       </w:r>
       <w:bookmarkEnd w:id="13"/>
@@ -1889,66 +2186,91 @@
         <w:spacing w:line="276" w:lineRule="auto"/>
         <w:ind w:firstLine="426"/>
         <w:rPr>
-          <w:rFonts w:ascii="Arial" w:hAnsi="Arial" w:cs="Arial"/>
+          <w:rFonts w:ascii="Arial" w:hAnsi="Arial" w:eastAsia="Arial" w:cs="Arial"/>
           <w:sz w:val="22"/>
           <w:szCs w:val="22"/>
         </w:rPr>
       </w:pPr>
       <w:r>
         <w:rPr>
-          <w:rFonts w:ascii="Arial" w:hAnsi="Arial" w:cs="Arial"/>
+          <w:rFonts w:ascii="Arial" w:hAnsi="Arial" w:eastAsia="Arial" w:cs="Arial"/>
           <w:sz w:val="22"/>
           <w:szCs w:val="22"/>
         </w:rPr>
         <w:t>Este plano contempla, na seção 2, a documentação, padrões e diretrizes utilizadas no</w:t>
       </w:r>
       <w:r>
-        <w:rPr>
-          <w:rFonts w:ascii="Arial" w:hAnsi="Arial" w:cs="Arial"/>
+        <w:br/>
+      </w:r>
+      <w:r>
+        <w:rPr>
+          <w:rFonts w:ascii="Arial" w:hAnsi="Arial" w:eastAsia="Arial" w:cs="Arial"/>
           <w:sz w:val="22"/>
           <w:szCs w:val="22"/>
         </w:rPr>
+        <w:t>decorrer do projeto EzRent. É apresentado o nome e a versão dos documentos</w:t>
+      </w:r>
+      <w:r>
         <w:br/>
       </w:r>
       <w:r>
         <w:rPr>
-          <w:rFonts w:ascii="Arial" w:hAnsi="Arial" w:cs="Arial"/>
+          <w:rFonts w:ascii="Arial" w:hAnsi="Arial" w:eastAsia="Arial" w:cs="Arial"/>
           <w:sz w:val="22"/>
           <w:szCs w:val="22"/>
         </w:rPr>
-        <w:t xml:space="preserve">decorrer do projeto </w:t>
-      </w:r>
-      <w:r>
-        <w:rPr>
-          <w:rFonts w:ascii="Arial" w:hAnsi="Arial" w:cs="Arial"/>
+        <w:t>utilizados.</w:t>
+      </w:r>
+    </w:p>
+    <w:p>
+      <w:pPr>
+        <w:spacing w:line="276" w:lineRule="auto"/>
+        <w:ind w:firstLine="426"/>
+        <w:rPr>
+          <w:rFonts w:ascii="Arial" w:hAnsi="Arial" w:eastAsia="Arial" w:cs="Arial"/>
           <w:sz w:val="22"/>
           <w:szCs w:val="22"/>
         </w:rPr>
-        <w:t>“Auditoria EzRent”.</w:t>
-      </w:r>
-      <w:r>
-        <w:rPr>
-          <w:rFonts w:ascii="Arial" w:hAnsi="Arial" w:cs="Arial"/>
+      </w:pPr>
+      <w:r>
+        <w:rPr>
+          <w:rFonts w:ascii="Arial" w:hAnsi="Arial" w:eastAsia="Arial" w:cs="Arial"/>
           <w:sz w:val="22"/>
           <w:szCs w:val="22"/>
         </w:rPr>
-        <w:t xml:space="preserve"> É apresentado o nome e a versão dos documentos</w:t>
-      </w:r>
-      <w:r>
-        <w:rPr>
-          <w:rFonts w:ascii="Arial" w:hAnsi="Arial" w:cs="Arial"/>
+        <w:t xml:space="preserve">A seção 3 apresenta os artefatos de </w:t>
+      </w:r>
+      <w:r>
+        <w:rPr>
+          <w:rFonts w:ascii="Arial" w:hAnsi="Arial" w:eastAsia="Arial" w:cs="Arial"/>
           <w:sz w:val="22"/>
           <w:szCs w:val="22"/>
         </w:rPr>
-        <w:br/>
-      </w:r>
-      <w:r>
-        <w:rPr>
-          <w:rFonts w:ascii="Arial" w:hAnsi="Arial" w:cs="Arial"/>
+        <w:t>EzRent</w:t>
+      </w:r>
+      <w:r>
+        <w:rPr>
+          <w:rFonts w:ascii="Arial" w:hAnsi="Arial" w:eastAsia="Arial" w:cs="Arial"/>
           <w:sz w:val="22"/>
           <w:szCs w:val="22"/>
         </w:rPr>
-        <w:t>utilizados.</w:t>
+        <w:t xml:space="preserve"> que serão alvo de auditorias de qualidade, </w:t>
+      </w:r>
+      <w:r>
+        <w:rPr>
+          <w:rFonts w:ascii="Arial" w:hAnsi="Arial" w:eastAsia="Arial" w:cs="Arial"/>
+          <w:sz w:val="22"/>
+          <w:szCs w:val="22"/>
+        </w:rPr>
+        <w:t>ou seja</w:t>
+      </w:r>
+      <w:r>
+        <w:rPr>
+          <w:rFonts w:ascii="Arial" w:hAnsi="Arial" w:eastAsia="Arial" w:cs="Arial"/>
+          <w:sz w:val="22"/>
+          <w:szCs w:val="22"/>
+        </w:rPr>
+        <w:t xml:space="preserve"> os itens que serão avaliados.</w:t>
       </w:r>
     </w:p>
     <w:p>
@@ -1956,299 +2278,164 @@
         <w:spacing w:line="276" w:lineRule="auto"/>
         <w:ind w:firstLine="426"/>
         <w:rPr>
-          <w:rFonts w:ascii="Arial" w:hAnsi="Arial" w:cs="Arial"/>
+          <w:rFonts w:ascii="Arial" w:hAnsi="Arial" w:eastAsia="Arial" w:cs="Arial"/>
           <w:sz w:val="22"/>
           <w:szCs w:val="22"/>
         </w:rPr>
       </w:pPr>
       <w:r>
         <w:rPr>
-          <w:rFonts w:ascii="Arial" w:hAnsi="Arial" w:cs="Arial"/>
+          <w:rFonts w:ascii="Arial" w:hAnsi="Arial" w:eastAsia="Arial" w:cs="Arial"/>
           <w:sz w:val="22"/>
           <w:szCs w:val="22"/>
         </w:rPr>
-        <w:t xml:space="preserve">A seção 3 apresenta os artefatos </w:t>
-      </w:r>
-      <w:r>
-        <w:rPr>
-          <w:rFonts w:ascii="Arial" w:hAnsi="Arial" w:cs="Arial"/>
+        <w:t>A seção 4 trata do plano de avaliações, ou seja, o cronograma para a realização de</w:t>
+      </w:r>
+      <w:r>
+        <w:br/>
+      </w:r>
+      <w:r>
+        <w:rPr>
+          <w:rFonts w:ascii="Arial" w:hAnsi="Arial" w:eastAsia="Arial" w:cs="Arial"/>
           <w:sz w:val="22"/>
           <w:szCs w:val="22"/>
         </w:rPr>
-        <w:t>d</w:t>
-      </w:r>
-      <w:r>
-        <w:rPr>
-          <w:rFonts w:ascii="Arial" w:hAnsi="Arial" w:cs="Arial"/>
+        <w:t>auditorias em EzRent incluindo o método de auditoria e o nome do(s) auditores.</w:t>
+      </w:r>
+    </w:p>
+    <w:p>
+      <w:pPr>
+        <w:spacing w:line="276" w:lineRule="auto"/>
+        <w:ind w:firstLine="426"/>
+        <w:rPr>
+          <w:rFonts w:ascii="Arial" w:hAnsi="Arial" w:eastAsia="Arial" w:cs="Arial"/>
           <w:sz w:val="22"/>
           <w:szCs w:val="22"/>
         </w:rPr>
-        <w:t>e “Auditoria</w:t>
-      </w:r>
-      <w:r>
-        <w:rPr>
-          <w:rFonts w:ascii="Arial" w:hAnsi="Arial" w:cs="Arial"/>
+      </w:pPr>
+      <w:r>
+        <w:rPr>
+          <w:rFonts w:ascii="Arial" w:hAnsi="Arial" w:eastAsia="Arial" w:cs="Arial"/>
           <w:sz w:val="22"/>
           <w:szCs w:val="22"/>
         </w:rPr>
-        <w:t xml:space="preserve"> EzRent</w:t>
-      </w:r>
-      <w:r>
-        <w:rPr>
-          <w:rFonts w:ascii="Arial" w:hAnsi="Arial" w:cs="Arial"/>
+        <w:t>Na seção 5 é informado onde serão armazenados os registros da qualidade para o</w:t>
+      </w:r>
+      <w:r>
+        <w:br/>
+      </w:r>
+      <w:r>
+        <w:rPr>
+          <w:rFonts w:ascii="Arial" w:hAnsi="Arial" w:eastAsia="Arial" w:cs="Arial"/>
           <w:sz w:val="22"/>
           <w:szCs w:val="22"/>
         </w:rPr>
-        <w:t>”</w:t>
-      </w:r>
-      <w:r>
-        <w:rPr>
-          <w:rFonts w:ascii="Arial" w:hAnsi="Arial" w:cs="Arial"/>
+        <w:t>EzRent</w:t>
+      </w:r>
+      <w:r>
+        <w:rPr>
+          <w:rFonts w:ascii="Arial" w:hAnsi="Arial" w:eastAsia="Arial" w:cs="Arial"/>
+        </w:rPr>
+        <w:t>.</w:t>
+      </w:r>
+    </w:p>
+    <w:p>
+      <w:pPr>
+        <w:spacing w:line="276" w:lineRule="auto"/>
+        <w:ind w:firstLine="426"/>
+        <w:rPr>
+          <w:rFonts w:ascii="Arial" w:hAnsi="Arial" w:eastAsia="Arial" w:cs="Arial"/>
           <w:sz w:val="22"/>
           <w:szCs w:val="22"/>
         </w:rPr>
-        <w:t xml:space="preserve"> </w:t>
-      </w:r>
-      <w:r>
-        <w:rPr>
-          <w:rFonts w:ascii="Arial" w:hAnsi="Arial" w:cs="Arial"/>
+      </w:pPr>
+      <w:r>
+        <w:rPr>
+          <w:rFonts w:ascii="Arial" w:hAnsi="Arial" w:eastAsia="Arial" w:cs="Arial"/>
           <w:sz w:val="22"/>
           <w:szCs w:val="22"/>
         </w:rPr>
-        <w:t>que serão alvo de auditorias de</w:t>
-      </w:r>
-      <w:r>
-        <w:rPr>
-          <w:rFonts w:ascii="Arial" w:hAnsi="Arial" w:cs="Arial"/>
+        <w:t>Na seção 6 estarão determinadas as diretrizes de complexidade das Não</w:t>
+      </w:r>
+      <w:r>
+        <w:br/>
+      </w:r>
+      <w:r>
+        <w:rPr>
+          <w:rFonts w:ascii="Arial" w:hAnsi="Arial" w:eastAsia="Arial" w:cs="Arial"/>
           <w:sz w:val="22"/>
           <w:szCs w:val="22"/>
         </w:rPr>
-        <w:t xml:space="preserve"> </w:t>
-      </w:r>
-      <w:r>
-        <w:rPr>
-          <w:rFonts w:ascii="Arial" w:hAnsi="Arial" w:cs="Arial"/>
+        <w:t>Conformidades.</w:t>
+      </w:r>
+    </w:p>
+    <w:p>
+      <w:pPr>
+        <w:spacing w:line="276" w:lineRule="auto"/>
+        <w:ind w:firstLine="426"/>
+        <w:rPr>
+          <w:rFonts w:ascii="Arial" w:hAnsi="Arial" w:eastAsia="Arial" w:cs="Arial"/>
           <w:sz w:val="22"/>
           <w:szCs w:val="22"/>
         </w:rPr>
-        <w:t>qualidade, ou seja os itens que serão avaliados.</w:t>
-      </w:r>
-    </w:p>
-    <w:p>
-      <w:pPr>
-        <w:spacing w:line="276" w:lineRule="auto"/>
-        <w:ind w:firstLine="426"/>
-        <w:rPr>
-          <w:rFonts w:ascii="Arial" w:hAnsi="Arial" w:cs="Arial"/>
+      </w:pPr>
+      <w:r>
+        <w:rPr>
+          <w:rFonts w:ascii="Arial" w:hAnsi="Arial" w:eastAsia="Arial" w:cs="Arial"/>
           <w:sz w:val="22"/>
           <w:szCs w:val="22"/>
         </w:rPr>
-      </w:pPr>
-      <w:r>
-        <w:rPr>
-          <w:rFonts w:ascii="Arial" w:hAnsi="Arial" w:cs="Arial"/>
+        <w:t>Na seção 7 estará o processo de escalonamento que deverá ser seguido</w:t>
+      </w:r>
+      <w:r>
+        <w:br/>
+      </w:r>
+      <w:r>
+        <w:rPr>
+          <w:rFonts w:ascii="Arial" w:hAnsi="Arial" w:eastAsia="Arial" w:cs="Arial"/>
           <w:sz w:val="22"/>
           <w:szCs w:val="22"/>
         </w:rPr>
-        <w:t>A seção 4 trata do plano de avaliações, ou seja, o cronograma para a realização de</w:t>
-      </w:r>
-      <w:r>
-        <w:rPr>
-          <w:rFonts w:ascii="Arial" w:hAnsi="Arial" w:cs="Arial"/>
-          <w:sz w:val="22"/>
-          <w:szCs w:val="22"/>
-        </w:rPr>
-        <w:br/>
-      </w:r>
-      <w:r>
-        <w:rPr>
-          <w:rFonts w:ascii="Arial" w:hAnsi="Arial" w:cs="Arial"/>
-          <w:sz w:val="22"/>
-          <w:szCs w:val="22"/>
-        </w:rPr>
-        <w:t xml:space="preserve">auditorias </w:t>
-      </w:r>
-      <w:r>
-        <w:rPr>
-          <w:rFonts w:ascii="Arial" w:hAnsi="Arial" w:cs="Arial"/>
-          <w:sz w:val="22"/>
-          <w:szCs w:val="22"/>
-        </w:rPr>
-        <w:t xml:space="preserve">em </w:t>
-      </w:r>
-      <w:r>
-        <w:rPr>
-          <w:rFonts w:ascii="Arial" w:hAnsi="Arial" w:cs="Arial"/>
-          <w:sz w:val="22"/>
-          <w:szCs w:val="22"/>
-        </w:rPr>
-        <w:t xml:space="preserve">“Auditoria EzRent” </w:t>
-      </w:r>
-      <w:r>
-        <w:rPr>
-          <w:rFonts w:ascii="Arial" w:hAnsi="Arial" w:cs="Arial"/>
-          <w:sz w:val="22"/>
-          <w:szCs w:val="22"/>
-        </w:rPr>
-        <w:t>incluindo o método de auditoria e o nome do(s) auditores.</w:t>
-      </w:r>
+        <w:t>pelo projeto avaliado.</w:t>
+      </w:r>
+    </w:p>
+    <w:p w14:noSpellErr="1">
+      <w:pPr>
+        <w:pStyle w:val="BodyText"/>
+        <w:rPr>
+          <w:rFonts w:ascii="Arial" w:hAnsi="Arial" w:eastAsia="Arial" w:cs="Arial"/>
+          <w:lang w:val="sv-SE" w:eastAsia="en-US"/>
+        </w:rPr>
+      </w:pPr>
     </w:p>
     <w:p>
       <w:pPr>
-        <w:spacing w:line="276" w:lineRule="auto"/>
-        <w:ind w:firstLine="426"/>
-        <w:rPr>
-          <w:rFonts w:ascii="Arial" w:hAnsi="Arial" w:cs="Arial"/>
-          <w:sz w:val="22"/>
-          <w:szCs w:val="22"/>
-        </w:rPr>
-      </w:pPr>
-      <w:r>
-        <w:rPr>
-          <w:rFonts w:ascii="Arial" w:hAnsi="Arial" w:cs="Arial"/>
-          <w:sz w:val="22"/>
-          <w:szCs w:val="22"/>
-        </w:rPr>
-        <w:t>Na seção 5 é informado onde serão armazenados os registros da qualidade para o</w:t>
-      </w:r>
-      <w:r>
-        <w:rPr>
-          <w:rFonts w:ascii="Arial" w:hAnsi="Arial" w:cs="Arial"/>
-          <w:sz w:val="22"/>
-          <w:szCs w:val="22"/>
-        </w:rPr>
-        <w:br/>
-      </w:r>
-      <w:r>
-        <w:rPr>
-          <w:rFonts w:ascii="Arial" w:hAnsi="Arial" w:cs="Arial"/>
-          <w:sz w:val="22"/>
-          <w:szCs w:val="22"/>
-        </w:rPr>
-        <w:t>“</w:t>
-      </w:r>
-      <w:r>
-        <w:rPr>
-          <w:rFonts w:ascii="Arial" w:hAnsi="Arial" w:cs="Arial"/>
-          <w:sz w:val="22"/>
-          <w:szCs w:val="22"/>
-        </w:rPr>
-        <w:t>Auditoria</w:t>
-      </w:r>
-      <w:r>
-        <w:rPr>
-          <w:rFonts w:ascii="Arial" w:hAnsi="Arial" w:cs="Arial"/>
-          <w:sz w:val="22"/>
-          <w:szCs w:val="22"/>
-        </w:rPr>
-        <w:t xml:space="preserve"> EzRent</w:t>
-      </w:r>
-      <w:r>
-        <w:t>”</w:t>
-      </w:r>
-      <w:r>
-        <w:t>.</w:t>
-      </w:r>
-    </w:p>
-    <w:p>
-      <w:pPr>
-        <w:spacing w:line="276" w:lineRule="auto"/>
-        <w:ind w:firstLine="426"/>
-        <w:rPr>
-          <w:rFonts w:ascii="Arial" w:hAnsi="Arial" w:cs="Arial"/>
-          <w:sz w:val="22"/>
-          <w:szCs w:val="22"/>
-        </w:rPr>
-      </w:pPr>
-      <w:r>
-        <w:rPr>
-          <w:rFonts w:ascii="Arial" w:hAnsi="Arial" w:cs="Arial"/>
-          <w:sz w:val="22"/>
-          <w:szCs w:val="22"/>
-        </w:rPr>
-        <w:t>Na seção 6 estarão determinadas as diretrizes de complexidade das Não</w:t>
-      </w:r>
-      <w:r>
-        <w:rPr>
-          <w:rFonts w:ascii="Arial" w:hAnsi="Arial" w:cs="Arial"/>
-          <w:sz w:val="22"/>
-          <w:szCs w:val="22"/>
-        </w:rPr>
-        <w:br/>
-      </w:r>
-      <w:r>
-        <w:rPr>
-          <w:rFonts w:ascii="Arial" w:hAnsi="Arial" w:cs="Arial"/>
-          <w:sz w:val="22"/>
-          <w:szCs w:val="22"/>
-        </w:rPr>
-        <w:t>Conformidades.</w:t>
-      </w:r>
-    </w:p>
-    <w:p>
-      <w:pPr>
-        <w:spacing w:line="276" w:lineRule="auto"/>
-        <w:ind w:firstLine="426"/>
-        <w:rPr>
-          <w:rFonts w:ascii="Arial" w:hAnsi="Arial" w:cs="Arial"/>
-          <w:sz w:val="22"/>
-          <w:szCs w:val="22"/>
-        </w:rPr>
-      </w:pPr>
-      <w:r>
-        <w:rPr>
-          <w:rFonts w:ascii="Arial" w:hAnsi="Arial" w:cs="Arial"/>
-          <w:sz w:val="22"/>
-          <w:szCs w:val="22"/>
-        </w:rPr>
-        <w:t>Na seção 7 estará o processo de escalonamento que deverá ser seguido</w:t>
-      </w:r>
-      <w:r>
-        <w:rPr>
-          <w:rFonts w:ascii="Arial" w:hAnsi="Arial" w:cs="Arial"/>
-          <w:sz w:val="22"/>
-          <w:szCs w:val="22"/>
-        </w:rPr>
-        <w:br/>
-      </w:r>
-      <w:r>
-        <w:rPr>
-          <w:rFonts w:ascii="Arial" w:hAnsi="Arial" w:cs="Arial"/>
-          <w:sz w:val="22"/>
-          <w:szCs w:val="22"/>
-        </w:rPr>
-        <w:t>pelo projeto avaliado.</w:t>
-      </w:r>
-    </w:p>
-    <w:p>
-      <w:pPr>
-        <w:pStyle w:val="BodyText"/>
-      </w:pPr>
-    </w:p>
-    <w:p>
-      <w:pPr>
-        <w:pStyle w:val="BodyText"/>
-        <w:rPr>
-          <w:lang w:val="sv-SE" w:eastAsia="en-US"/>
-        </w:rPr>
-      </w:pPr>
-    </w:p>
-    <w:p>
-      <w:pPr>
         <w:pStyle w:val="Ttulo-TPL"/>
+        <w:rPr>
+          <w:rFonts w:ascii="Arial" w:hAnsi="Arial" w:eastAsia="Arial" w:cs="Arial"/>
+        </w:rPr>
       </w:pPr>
       <w:bookmarkStart w:name="_Toc202836795" w:id="18"/>
       <w:bookmarkStart w:name="_Toc208473846" w:id="19"/>
       <w:bookmarkStart w:name="_Toc177988651" w:id="20"/>
       <w:bookmarkStart w:name="_Toc179999836" w:id="21"/>
       <w:r>
+        <w:rPr>
+          <w:rFonts w:ascii="Arial" w:hAnsi="Arial" w:eastAsia="Arial" w:cs="Arial"/>
+        </w:rPr>
         <w:t xml:space="preserve">2. </w:t>
       </w:r>
       <w:r>
+        <w:rPr>
+          <w:rFonts w:ascii="Arial" w:hAnsi="Arial" w:eastAsia="Arial" w:cs="Arial"/>
+        </w:rPr>
         <w:t>Documentação</w:t>
       </w:r>
       <w:bookmarkEnd w:id="18"/>
       <w:r>
+        <w:rPr>
+          <w:rFonts w:ascii="Arial" w:hAnsi="Arial" w:eastAsia="Arial" w:cs="Arial"/>
+        </w:rPr>
         <w:t>, Padrões e Diretrizes</w:t>
       </w:r>
       <w:bookmarkEnd w:id="19"/>
@@ -2258,28 +2445,37 @@
     <w:p>
       <w:pPr>
         <w:pStyle w:val="InfoBlue"/>
-      </w:pPr>
-      <w:r>
-        <w:rPr/>
+        <w:rPr>
+          <w:rFonts w:ascii="Arial" w:hAnsi="Arial" w:eastAsia="Arial" w:cs="Arial"/>
+        </w:rPr>
+      </w:pPr>
+      <w:r>
+        <w:br/>
+      </w:r>
+      <w:r>
+        <w:rPr>
+          <w:rFonts w:ascii="Arial" w:hAnsi="Arial" w:eastAsia="Arial" w:cs="Arial"/>
+        </w:rPr>
         <w:t xml:space="preserve">Esta seção descreve a documentação, padrões e diretrizes utilizadas no desenvolvimento do projeto </w:t>
       </w:r>
       <w:r>
         <w:rPr>
-          <w:i w:val="1"/>
-          <w:iCs w:val="1"/>
-          <w:color w:val="2F5496"/>
+          <w:rFonts w:ascii="Arial" w:hAnsi="Arial" w:eastAsia="Arial" w:cs="Arial"/>
         </w:rPr>
         <w:t>EzRent</w:t>
       </w:r>
       <w:r>
-        <w:rPr/>
+        <w:rPr>
+          <w:rFonts w:ascii="Arial" w:hAnsi="Arial" w:eastAsia="Arial" w:cs="Arial"/>
+        </w:rPr>
         <w:t>, para atender aos objetivos de qualidade estabelecidos para este projeto.</w:t>
       </w:r>
     </w:p>
-    <w:p>
+    <w:p w14:noSpellErr="1">
       <w:pPr>
         <w:pStyle w:val="BodyText"/>
         <w:rPr>
+          <w:rFonts w:ascii="Arial" w:hAnsi="Arial" w:eastAsia="Arial" w:cs="Arial"/>
           <w:lang w:val="sv-SE" w:eastAsia="en-US"/>
         </w:rPr>
       </w:pPr>
@@ -2308,25 +2504,31 @@
       </w:tblGrid>
       <w:tr>
         <w:trPr>
-          <w:trHeight w:val="377"/>
+          <w:trHeight w:val="525"/>
         </w:trPr>
         <w:tc>
           <w:tcPr>
             <w:tcW w:w="5387" w:type="dxa"/>
             <w:shd w:val="clear" w:color="auto" w:fill="BFBFBF" w:themeFill="background1" w:themeFillShade="BF"/>
             <w:tcMar/>
+            <w:vAlign w:val="center"/>
           </w:tcPr>
           <w:p>
             <w:pPr>
               <w:pStyle w:val="BodyText"/>
-              <w:ind w:left="360"/>
-              <w:rPr>
-                <w:rFonts w:ascii="Arial" w:hAnsi="Arial" w:cs="Arial"/>
+              <w:ind w:left="0"/>
+              <w:jc w:val="left"/>
+              <w:rPr>
+                <w:rFonts w:ascii="Arial" w:hAnsi="Arial" w:eastAsia="Arial" w:cs="Arial"/>
+                <w:sz w:val="22"/>
+                <w:szCs w:val="22"/>
               </w:rPr>
             </w:pPr>
             <w:r>
               <w:rPr>
-                <w:rFonts w:ascii="Arial" w:hAnsi="Arial" w:cs="Arial"/>
+                <w:rFonts w:ascii="Arial" w:hAnsi="Arial" w:eastAsia="Arial" w:cs="Arial"/>
+                <w:sz w:val="22"/>
+                <w:szCs w:val="22"/>
               </w:rPr>
               <w:t>Documento</w:t>
             </w:r>
@@ -2337,18 +2539,24 @@
             <w:tcW w:w="4271" w:type="dxa"/>
             <w:shd w:val="clear" w:color="auto" w:fill="BFBFBF" w:themeFill="background1" w:themeFillShade="BF"/>
             <w:tcMar/>
+            <w:vAlign w:val="center"/>
           </w:tcPr>
           <w:p>
             <w:pPr>
               <w:pStyle w:val="BodyText"/>
-              <w:ind w:left="360"/>
-              <w:rPr>
-                <w:rFonts w:ascii="Arial" w:hAnsi="Arial" w:cs="Arial"/>
+              <w:ind w:left="0"/>
+              <w:jc w:val="left"/>
+              <w:rPr>
+                <w:rFonts w:ascii="Arial" w:hAnsi="Arial" w:eastAsia="Arial" w:cs="Arial"/>
+                <w:sz w:val="22"/>
+                <w:szCs w:val="22"/>
               </w:rPr>
             </w:pPr>
             <w:r>
               <w:rPr>
-                <w:rFonts w:ascii="Arial" w:hAnsi="Arial" w:cs="Arial"/>
+                <w:rFonts w:ascii="Arial" w:hAnsi="Arial" w:eastAsia="Arial" w:cs="Arial"/>
+                <w:sz w:val="22"/>
+                <w:szCs w:val="22"/>
               </w:rPr>
               <w:t xml:space="preserve">Versão </w:t>
             </w:r>
@@ -2357,25 +2565,27 @@
       </w:tr>
       <w:tr>
         <w:trPr>
-          <w:trHeight w:val="377"/>
+          <w:trHeight w:val="585"/>
         </w:trPr>
         <w:tc>
           <w:tcPr>
             <w:tcW w:w="5387" w:type="dxa"/>
             <w:tcMar/>
+            <w:vAlign w:val="center"/>
           </w:tcPr>
           <w:p>
             <w:pPr>
               <w:pStyle w:val="BodyText"/>
-              <w:rPr>
-                <w:rFonts w:ascii="Arial" w:hAnsi="Arial" w:cs="Arial"/>
+              <w:jc w:val="left"/>
+              <w:rPr>
+                <w:rFonts w:ascii="Arial" w:hAnsi="Arial" w:eastAsia="Arial" w:cs="Arial"/>
                 <w:sz w:val="22"/>
                 <w:szCs w:val="22"/>
               </w:rPr>
             </w:pPr>
             <w:r>
               <w:rPr>
-                <w:rFonts w:ascii="Arial" w:hAnsi="Arial" w:cs="Arial"/>
+                <w:rFonts w:ascii="Arial" w:hAnsi="Arial" w:eastAsia="Arial" w:cs="Arial"/>
                 <w:sz w:val="22"/>
                 <w:szCs w:val="22"/>
               </w:rPr>
@@ -2387,12 +2597,14 @@
           <w:tcPr>
             <w:tcW w:w="4271" w:type="dxa"/>
             <w:tcMar/>
+            <w:vAlign w:val="center"/>
           </w:tcPr>
           <w:p>
             <w:pPr>
               <w:pStyle w:val="BodyText"/>
-              <w:rPr>
-                <w:rFonts w:ascii="Arial" w:hAnsi="Arial" w:cs="Arial"/>
+              <w:jc w:val="left"/>
+              <w:rPr>
+                <w:rFonts w:ascii="Arial" w:hAnsi="Arial" w:eastAsia="Arial" w:cs="Arial"/>
                 <w:sz w:val="22"/>
                 <w:szCs w:val="22"/>
                 <w:lang w:eastAsia="en-US"/>
@@ -2400,7 +2612,7 @@
             </w:pPr>
             <w:r>
               <w:rPr>
-                <w:rFonts w:ascii="Arial" w:hAnsi="Arial" w:cs="Arial"/>
+                <w:rFonts w:ascii="Arial" w:hAnsi="Arial" w:eastAsia="Arial" w:cs="Arial"/>
                 <w:sz w:val="22"/>
                 <w:szCs w:val="22"/>
                 <w:lang w:eastAsia="en-US"/>
@@ -2419,11 +2631,11 @@
             <w:tcW w:w="5387" w:type="dxa"/>
             <w:tcMar/>
           </w:tcPr>
-          <w:p>
+          <w:p w14:noSpellErr="1">
             <w:pPr>
               <w:pStyle w:val="BodyText"/>
               <w:rPr>
-                <w:rFonts w:ascii="Arial" w:hAnsi="Arial" w:cs="Arial"/>
+                <w:rFonts w:ascii="Arial" w:hAnsi="Arial" w:eastAsia="Arial" w:cs="Arial"/>
                 <w:sz w:val="22"/>
                 <w:szCs w:val="22"/>
                 <w:lang w:eastAsia="en-US"/>
@@ -2436,11 +2648,11 @@
             <w:tcW w:w="4271" w:type="dxa"/>
             <w:tcMar/>
           </w:tcPr>
-          <w:p>
+          <w:p w14:noSpellErr="1">
             <w:pPr>
               <w:pStyle w:val="BodyText"/>
               <w:rPr>
-                <w:rFonts w:ascii="Arial" w:hAnsi="Arial" w:cs="Arial"/>
+                <w:rFonts w:ascii="Arial" w:hAnsi="Arial" w:eastAsia="Arial" w:cs="Arial"/>
                 <w:sz w:val="22"/>
                 <w:szCs w:val="22"/>
               </w:rPr>
@@ -2457,11 +2669,11 @@
             <w:tcW w:w="5387" w:type="dxa"/>
             <w:tcMar/>
           </w:tcPr>
-          <w:p>
+          <w:p w14:noSpellErr="1">
             <w:pPr>
               <w:pStyle w:val="BodyText"/>
               <w:rPr>
-                <w:rFonts w:ascii="Arial" w:hAnsi="Arial" w:cs="Arial"/>
+                <w:rFonts w:ascii="Arial" w:hAnsi="Arial" w:eastAsia="Arial" w:cs="Arial"/>
                 <w:sz w:val="22"/>
                 <w:szCs w:val="22"/>
                 <w:lang w:eastAsia="en-US"/>
@@ -2474,11 +2686,11 @@
             <w:tcW w:w="4271" w:type="dxa"/>
             <w:tcMar/>
           </w:tcPr>
-          <w:p>
+          <w:p w14:noSpellErr="1">
             <w:pPr>
               <w:pStyle w:val="BodyText"/>
               <w:rPr>
-                <w:rFonts w:ascii="Arial" w:hAnsi="Arial" w:cs="Arial"/>
+                <w:rFonts w:ascii="Arial" w:hAnsi="Arial" w:eastAsia="Arial" w:cs="Arial"/>
                 <w:sz w:val="22"/>
                 <w:szCs w:val="22"/>
                 <w:highlight w:val="yellow"/>
@@ -2497,9 +2709,14 @@
             <w:tcW w:w="5387" w:type="dxa"/>
             <w:tcMar/>
           </w:tcPr>
-          <w:p>
+          <w:p w14:noSpellErr="1">
             <w:pPr>
               <w:pStyle w:val="InfoBlue"/>
+              <w:rPr>
+                <w:rFonts w:ascii="Arial" w:hAnsi="Arial" w:eastAsia="Arial" w:cs="Arial"/>
+                <w:sz w:val="22"/>
+                <w:szCs w:val="22"/>
+              </w:rPr>
             </w:pPr>
           </w:p>
         </w:tc>
@@ -2508,9 +2725,14 @@
             <w:tcW w:w="4271" w:type="dxa"/>
             <w:tcMar/>
           </w:tcPr>
-          <w:p>
+          <w:p w14:noSpellErr="1">
             <w:pPr>
               <w:pStyle w:val="InfoBlue"/>
+              <w:rPr>
+                <w:rFonts w:ascii="Arial" w:hAnsi="Arial" w:eastAsia="Arial" w:cs="Arial"/>
+                <w:sz w:val="22"/>
+                <w:szCs w:val="22"/>
+              </w:rPr>
             </w:pPr>
           </w:p>
         </w:tc>
@@ -2524,9 +2746,14 @@
             <w:tcW w:w="5387" w:type="dxa"/>
             <w:tcMar/>
           </w:tcPr>
-          <w:p>
+          <w:p w14:noSpellErr="1">
             <w:pPr>
               <w:pStyle w:val="InfoBlue"/>
+              <w:rPr>
+                <w:rFonts w:ascii="Arial" w:hAnsi="Arial" w:eastAsia="Arial" w:cs="Arial"/>
+                <w:sz w:val="22"/>
+                <w:szCs w:val="22"/>
+              </w:rPr>
             </w:pPr>
           </w:p>
         </w:tc>
@@ -2535,9 +2762,14 @@
             <w:tcW w:w="4271" w:type="dxa"/>
             <w:tcMar/>
           </w:tcPr>
-          <w:p>
+          <w:p w14:noSpellErr="1">
             <w:pPr>
               <w:pStyle w:val="InfoBlue"/>
+              <w:rPr>
+                <w:rFonts w:ascii="Arial" w:hAnsi="Arial" w:eastAsia="Arial" w:cs="Arial"/>
+                <w:sz w:val="22"/>
+                <w:szCs w:val="22"/>
+              </w:rPr>
             </w:pPr>
           </w:p>
         </w:tc>
@@ -2551,9 +2783,14 @@
             <w:tcW w:w="5387" w:type="dxa"/>
             <w:tcMar/>
           </w:tcPr>
-          <w:p>
+          <w:p w14:noSpellErr="1">
             <w:pPr>
               <w:pStyle w:val="InfoBlue"/>
+              <w:rPr>
+                <w:rFonts w:ascii="Arial" w:hAnsi="Arial" w:eastAsia="Arial" w:cs="Arial"/>
+                <w:sz w:val="22"/>
+                <w:szCs w:val="22"/>
+              </w:rPr>
             </w:pPr>
           </w:p>
         </w:tc>
@@ -2562,25 +2799,34 @@
             <w:tcW w:w="4271" w:type="dxa"/>
             <w:tcMar/>
           </w:tcPr>
-          <w:p>
+          <w:p w14:noSpellErr="1">
             <w:pPr>
               <w:pStyle w:val="InfoBlue"/>
+              <w:rPr>
+                <w:rFonts w:ascii="Arial" w:hAnsi="Arial" w:eastAsia="Arial" w:cs="Arial"/>
+                <w:sz w:val="22"/>
+                <w:szCs w:val="22"/>
+              </w:rPr>
             </w:pPr>
           </w:p>
         </w:tc>
       </w:tr>
     </w:tbl>
+    <w:p w14:noSpellErr="1">
+      <w:pPr>
+        <w:pStyle w:val="BodyText"/>
+        <w:rPr>
+          <w:rFonts w:ascii="Arial" w:hAnsi="Arial" w:eastAsia="Arial" w:cs="Arial"/>
+          <w:lang w:eastAsia="en-US"/>
+        </w:rPr>
+      </w:pPr>
+    </w:p>
     <w:p>
       <w:pPr>
-        <w:pStyle w:val="BodyText"/>
-        <w:rPr>
-          <w:lang w:eastAsia="en-US"/>
-        </w:rPr>
-      </w:pPr>
-    </w:p>
-    <w:p>
-      <w:pPr>
         <w:pStyle w:val="Ttulo-TPL"/>
+        <w:rPr>
+          <w:rFonts w:ascii="Arial" w:hAnsi="Arial" w:eastAsia="Arial" w:cs="Arial"/>
+        </w:rPr>
       </w:pPr>
       <w:bookmarkStart w:name="_Toc456598590" w:id="22"/>
       <w:bookmarkStart w:name="_Toc456600921" w:id="23"/>
@@ -2589,15 +2835,24 @@
       <w:bookmarkStart w:name="_Toc177988652" w:id="26"/>
       <w:bookmarkStart w:name="_Toc179999837" w:id="27"/>
       <w:r>
+        <w:rPr>
+          <w:rFonts w:ascii="Arial" w:hAnsi="Arial" w:eastAsia="Arial" w:cs="Arial"/>
+        </w:rPr>
         <w:t>3</w:t>
       </w:r>
       <w:r>
+        <w:rPr>
+          <w:rFonts w:ascii="Arial" w:hAnsi="Arial" w:eastAsia="Arial" w:cs="Arial"/>
+        </w:rPr>
         <w:t xml:space="preserve"> </w:t>
       </w:r>
       <w:bookmarkEnd w:id="22"/>
       <w:bookmarkEnd w:id="23"/>
       <w:bookmarkEnd w:id="24"/>
       <w:r>
+        <w:rPr>
+          <w:rFonts w:ascii="Arial" w:hAnsi="Arial" w:eastAsia="Arial" w:cs="Arial"/>
+        </w:rPr>
         <w:t>Itens a Serem Avaliados</w:t>
       </w:r>
       <w:bookmarkEnd w:id="25"/>
@@ -2609,68 +2864,40 @@
         <w:pStyle w:val="BodyText"/>
         <w:jc w:val="both"/>
         <w:rPr>
-          <w:rFonts w:ascii="Arial" w:hAnsi="Arial" w:cs="Arial"/>
-        </w:rPr>
-      </w:pPr>
-      <w:r>
-        <w:rPr>
-          <w:rFonts w:ascii="Arial" w:hAnsi="Arial" w:cs="Arial"/>
-        </w:rPr>
+          <w:rFonts w:ascii="Arial" w:hAnsi="Arial" w:eastAsia="Arial" w:cs="Arial"/>
+        </w:rPr>
+      </w:pPr>
+      <w:r>
         <w:br/>
       </w:r>
       <w:r>
         <w:rPr>
-          <w:rFonts w:ascii="Arial" w:hAnsi="Arial" w:cs="Arial"/>
-        </w:rPr>
-        <w:t xml:space="preserve">Este tópico fornece uma lista de todos os documentos </w:t>
-      </w:r>
-      <w:r>
-        <w:rPr>
-          <w:rFonts w:ascii="Arial" w:hAnsi="Arial" w:cs="Arial"/>
-        </w:rPr>
-        <w:t xml:space="preserve">do projeto </w:t>
-      </w:r>
-      <w:r>
-        <w:rPr>
-          <w:i/>
-          <w:iCs/>
+          <w:rFonts w:ascii="Arial" w:hAnsi="Arial" w:eastAsia="Arial" w:cs="Arial"/>
+        </w:rPr>
+        <w:t>Este tópico fornece uma lista de todos os documentos do projeto EzRent</w:t>
+      </w:r>
+      <w:r>
+        <w:rPr>
+          <w:rFonts w:ascii="Arial" w:hAnsi="Arial" w:eastAsia="Arial" w:cs="Arial"/>
+          <w:i w:val="1"/>
+          <w:iCs w:val="1"/>
           <w:color w:val="2F5496"/>
         </w:rPr>
-        <w:t>&lt;nome do projeto</w:t>
-      </w:r>
-      <w:r>
-        <w:rPr>
-          <w:i/>
-          <w:iCs/>
-          <w:color w:val="2F5496"/>
-        </w:rPr>
-        <w:t>&gt;</w:t>
-      </w:r>
-      <w:r>
-        <w:rPr>
-          <w:rFonts w:ascii="Arial" w:hAnsi="Arial" w:cs="Arial"/>
-        </w:rPr>
-        <w:t xml:space="preserve"> que serão objetos de avaliação</w:t>
-      </w:r>
-      <w:r>
-        <w:rPr>
-          <w:rFonts w:ascii="Arial" w:hAnsi="Arial" w:cs="Arial"/>
-        </w:rPr>
-        <w:t>, indicando o local de armazenamento</w:t>
-      </w:r>
-      <w:r>
-        <w:rPr>
-          <w:rFonts w:ascii="Arial" w:hAnsi="Arial" w:cs="Arial"/>
-        </w:rPr>
-        <w:t>:</w:t>
-      </w:r>
-    </w:p>
-    <w:p>
+        <w:t xml:space="preserve"> </w:t>
+      </w:r>
+      <w:r>
+        <w:rPr>
+          <w:rFonts w:ascii="Arial" w:hAnsi="Arial" w:eastAsia="Arial" w:cs="Arial"/>
+        </w:rPr>
+        <w:t>que serão objetos de avaliação, indicando o local de armazenamento:</w:t>
+      </w:r>
+    </w:p>
+    <w:p w14:noSpellErr="1">
       <w:pPr>
         <w:pStyle w:val="BodyText"/>
         <w:jc w:val="both"/>
         <w:rPr>
-          <w:rFonts w:ascii="Arial" w:hAnsi="Arial" w:cs="Arial"/>
+          <w:rFonts w:ascii="Arial" w:hAnsi="Arial" w:eastAsia="Arial" w:cs="Arial"/>
           <w:lang w:eastAsia="en-US"/>
         </w:rPr>
       </w:pPr>
@@ -2696,18 +2923,31 @@
       </w:tblGrid>
       <w:tr>
         <w:trPr>
-          <w:trHeight w:val="358"/>
+          <w:trHeight w:val="645"/>
         </w:trPr>
         <w:tc>
           <w:tcPr>
             <w:tcW w:w="2708" w:type="dxa"/>
-            <w:shd w:val="clear" w:color="auto" w:fill="BFBFBF"/>
+            <w:shd w:val="clear" w:color="auto" w:fill="BFBFBF" w:themeFill="background1" w:themeFillShade="BF"/>
+            <w:tcMar/>
+            <w:vAlign w:val="center"/>
           </w:tcPr>
           <w:p>
             <w:pPr>
               <w:pStyle w:val="InfoBlue"/>
+              <w:jc w:val="left"/>
+              <w:rPr>
+                <w:rFonts w:ascii="Arial" w:hAnsi="Arial" w:eastAsia="Arial" w:cs="Arial"/>
+                <w:sz w:val="22"/>
+                <w:szCs w:val="22"/>
+              </w:rPr>
             </w:pPr>
             <w:r>
+              <w:rPr>
+                <w:rFonts w:ascii="Arial" w:hAnsi="Arial" w:eastAsia="Arial" w:cs="Arial"/>
+                <w:sz w:val="22"/>
+                <w:szCs w:val="22"/>
+              </w:rPr>
               <w:t>Documento</w:t>
             </w:r>
           </w:p>
@@ -2715,19 +2955,26 @@
         <w:tc>
           <w:tcPr>
             <w:tcW w:w="5695" w:type="dxa"/>
-            <w:shd w:val="clear" w:color="auto" w:fill="BFBFBF"/>
+            <w:shd w:val="clear" w:color="auto" w:fill="BFBFBF" w:themeFill="background1" w:themeFillShade="BF"/>
+            <w:tcMar/>
+            <w:vAlign w:val="center"/>
           </w:tcPr>
           <w:p>
             <w:pPr>
               <w:pStyle w:val="BodyText"/>
-              <w:rPr>
-                <w:rFonts w:ascii="Arial" w:hAnsi="Arial" w:cs="Arial"/>
+              <w:jc w:val="left"/>
+              <w:rPr>
+                <w:rFonts w:ascii="Arial" w:hAnsi="Arial" w:eastAsia="Arial" w:cs="Arial"/>
+                <w:sz w:val="22"/>
+                <w:szCs w:val="22"/>
                 <w:lang w:eastAsia="en-US"/>
               </w:rPr>
             </w:pPr>
             <w:r>
               <w:rPr>
-                <w:rFonts w:ascii="Arial" w:hAnsi="Arial" w:cs="Arial"/>
+                <w:rFonts w:ascii="Arial" w:hAnsi="Arial" w:eastAsia="Arial" w:cs="Arial"/>
+                <w:sz w:val="22"/>
+                <w:szCs w:val="22"/>
                 <w:lang w:eastAsia="en-US"/>
               </w:rPr>
               <w:t>Local de Armazenamento</w:t>
@@ -2737,19 +2984,26 @@
         <w:tc>
           <w:tcPr>
             <w:tcW w:w="1403" w:type="dxa"/>
-            <w:shd w:val="clear" w:color="auto" w:fill="BFBFBF"/>
+            <w:shd w:val="clear" w:color="auto" w:fill="BFBFBF" w:themeFill="background1" w:themeFillShade="BF"/>
+            <w:tcMar/>
+            <w:vAlign w:val="center"/>
           </w:tcPr>
           <w:p>
             <w:pPr>
               <w:pStyle w:val="BodyText"/>
-              <w:rPr>
-                <w:rFonts w:ascii="Arial" w:hAnsi="Arial" w:cs="Arial"/>
+              <w:jc w:val="left"/>
+              <w:rPr>
+                <w:rFonts w:ascii="Arial" w:hAnsi="Arial" w:eastAsia="Arial" w:cs="Arial"/>
+                <w:sz w:val="22"/>
+                <w:szCs w:val="22"/>
                 <w:lang w:eastAsia="en-US"/>
               </w:rPr>
             </w:pPr>
             <w:r>
               <w:rPr>
-                <w:rFonts w:ascii="Arial" w:hAnsi="Arial" w:cs="Arial"/>
+                <w:rFonts w:ascii="Arial" w:hAnsi="Arial" w:eastAsia="Arial" w:cs="Arial"/>
+                <w:sz w:val="22"/>
+                <w:szCs w:val="22"/>
                 <w:lang w:eastAsia="en-US"/>
               </w:rPr>
               <w:t>Versão</w:t>
@@ -2759,72 +3013,92 @@
       </w:tr>
       <w:tr>
         <w:trPr>
-          <w:trHeight w:val="612"/>
+          <w:trHeight w:val="2820"/>
         </w:trPr>
         <w:tc>
           <w:tcPr>
             <w:tcW w:w="2708" w:type="dxa"/>
+            <w:tcMar/>
             <w:vAlign w:val="center"/>
           </w:tcPr>
           <w:p>
             <w:pPr>
               <w:pStyle w:val="BodyText"/>
-              <w:rPr>
-                <w:rFonts w:ascii="Arial" w:hAnsi="Arial" w:cs="Arial"/>
-                <w:sz w:val="22"/>
-                <w:szCs w:val="22"/>
+              <w:jc w:val="left"/>
+              <w:rPr>
+                <w:rFonts w:ascii="Arial" w:hAnsi="Arial" w:eastAsia="Arial" w:cs="Arial"/>
+                <w:sz w:val="22"/>
+                <w:szCs w:val="22"/>
+                <w:lang w:eastAsia="en-US"/>
               </w:rPr>
             </w:pPr>
             <w:r>
               <w:rPr>
-                <w:rFonts w:ascii="Arial" w:hAnsi="Arial" w:cs="Arial"/>
-                <w:sz w:val="22"/>
-                <w:szCs w:val="22"/>
-              </w:rPr>
-              <w:t>Plano de teste EzRent</w:t>
+                <w:rFonts w:ascii="Arial" w:hAnsi="Arial" w:eastAsia="Arial" w:cs="Arial"/>
+                <w:sz w:val="22"/>
+                <w:szCs w:val="22"/>
+              </w:rPr>
+              <w:t xml:space="preserve">Plano de Teste - </w:t>
             </w:r>
-          </w:p>
-          <w:p>
-            <w:pPr>
-              <w:pStyle w:val="BodyText"/>
-              <w:jc w:val="both"/>
-              <w:rPr>
-                <w:rFonts w:ascii="Arial" w:hAnsi="Arial" w:cs="Arial"/>
-                <w:sz w:val="22"/>
-                <w:szCs w:val="22"/>
-                <w:lang w:eastAsia="en-US"/>
-              </w:rPr>
-            </w:pPr>
+            <w:r>
+              <w:rPr>
+                <w:rFonts w:ascii="Arial" w:hAnsi="Arial" w:eastAsia="Arial" w:cs="Arial"/>
+                <w:sz w:val="22"/>
+                <w:szCs w:val="22"/>
+              </w:rPr>
+              <w:t>EzRent</w:t>
+            </w:r>
           </w:p>
         </w:tc>
         <w:tc>
           <w:tcPr>
             <w:tcW w:w="5695" w:type="dxa"/>
+            <w:tcMar/>
             <w:vAlign w:val="center"/>
           </w:tcPr>
           <w:p>
             <w:pPr>
               <w:pStyle w:val="InfoBlue"/>
+              <w:jc w:val="left"/>
+              <w:rPr>
+                <w:rFonts w:ascii="Arial" w:hAnsi="Arial" w:eastAsia="Arial" w:cs="Arial"/>
+                <w:sz w:val="22"/>
+                <w:szCs w:val="22"/>
+              </w:rPr>
             </w:pPr>
             <w:r>
-              <w:t>/Users/brenosouza/Downloads/annotated-Relat%C3%B3rio%20de%20Teste%20de%20Usabilidade%20de%20Sistema%20Web.pdf</w:t>
+              <w:rPr>
+                <w:rFonts w:ascii="Arial" w:hAnsi="Arial" w:eastAsia="Arial" w:cs="Arial"/>
+                <w:sz w:val="22"/>
+                <w:szCs w:val="22"/>
+              </w:rPr>
+              <w:t>https://file.notion.so/f/f/86aab71b-be65-4190-b3a8-66a98610501e/63ab1b91-6f53-45c8-8eae-a36ad1b54e48/annotated-Plano20de20Teste_EZRENT_040924.docx.pdf?table=block&amp;id=706e0fd0-7a35-4929-ac08-1d52eabdf00a&amp;spaceId=86aab71b-be65-4190-b3a8-66a98610501e&amp;expirationTimestamp=1729641600000&amp;signature=5T0LfHyGHFR9nvBdEz41Uz8MXd92ESYb_3W0gDMP5xQ&amp;downloadName=Plano+de+Teste+-+EzRent.pdf</w:t>
             </w:r>
           </w:p>
         </w:tc>
         <w:tc>
           <w:tcPr>
             <w:tcW w:w="1403" w:type="dxa"/>
+            <w:tcMar/>
             <w:vAlign w:val="center"/>
           </w:tcPr>
           <w:p>
             <w:pPr>
               <w:pStyle w:val="InfoBlue"/>
+              <w:jc w:val="left"/>
+              <w:rPr>
+                <w:rFonts w:ascii="Arial" w:hAnsi="Arial" w:eastAsia="Arial" w:cs="Arial"/>
+                <w:sz w:val="22"/>
+                <w:szCs w:val="22"/>
+              </w:rPr>
             </w:pPr>
             <w:r>
-              <w:t>2</w:t>
-            </w:r>
-            <w:r>
-              <w:t>.0</w:t>
+              <w:rPr>
+                <w:rFonts w:ascii="Arial" w:hAnsi="Arial" w:eastAsia="Arial" w:cs="Arial"/>
+                <w:sz w:val="22"/>
+                <w:szCs w:val="22"/>
+              </w:rPr>
+              <w:t>1.0</w:t>
             </w:r>
           </w:p>
         </w:tc>
@@ -2836,14 +3110,15 @@
         <w:tc>
           <w:tcPr>
             <w:tcW w:w="2708" w:type="dxa"/>
+            <w:tcMar/>
             <w:vAlign w:val="center"/>
           </w:tcPr>
-          <w:p>
+          <w:p w14:noSpellErr="1">
             <w:pPr>
               <w:pStyle w:val="BodyText"/>
-              <w:jc w:val="both"/>
-              <w:rPr>
-                <w:rFonts w:ascii="Arial" w:hAnsi="Arial" w:cs="Arial"/>
+              <w:jc w:val="left"/>
+              <w:rPr>
+                <w:rFonts w:ascii="Arial" w:hAnsi="Arial" w:eastAsia="Arial" w:cs="Arial"/>
                 <w:sz w:val="22"/>
                 <w:szCs w:val="22"/>
                 <w:lang w:eastAsia="en-US"/>
@@ -2854,14 +3129,15 @@
         <w:tc>
           <w:tcPr>
             <w:tcW w:w="5695" w:type="dxa"/>
+            <w:tcMar/>
             <w:vAlign w:val="center"/>
           </w:tcPr>
-          <w:p>
+          <w:p w14:noSpellErr="1">
             <w:pPr>
               <w:pStyle w:val="BodyText"/>
-              <w:jc w:val="both"/>
-              <w:rPr>
-                <w:rFonts w:ascii="Arial" w:hAnsi="Arial" w:cs="Arial"/>
+              <w:jc w:val="left"/>
+              <w:rPr>
+                <w:rFonts w:ascii="Arial" w:hAnsi="Arial" w:eastAsia="Arial" w:cs="Arial"/>
                 <w:sz w:val="22"/>
                 <w:szCs w:val="22"/>
                 <w:lang w:eastAsia="en-US"/>
@@ -2872,14 +3148,15 @@
         <w:tc>
           <w:tcPr>
             <w:tcW w:w="1403" w:type="dxa"/>
+            <w:tcMar/>
             <w:vAlign w:val="center"/>
           </w:tcPr>
-          <w:p>
+          <w:p w14:noSpellErr="1">
             <w:pPr>
               <w:pStyle w:val="BodyText"/>
-              <w:jc w:val="center"/>
-              <w:rPr>
-                <w:rFonts w:ascii="Arial" w:hAnsi="Arial" w:cs="Arial"/>
+              <w:jc w:val="left"/>
+              <w:rPr>
+                <w:rFonts w:ascii="Arial" w:hAnsi="Arial" w:eastAsia="Arial" w:cs="Arial"/>
                 <w:sz w:val="22"/>
                 <w:szCs w:val="22"/>
               </w:rPr>
@@ -2894,14 +3171,15 @@
         <w:tc>
           <w:tcPr>
             <w:tcW w:w="2708" w:type="dxa"/>
+            <w:tcMar/>
             <w:vAlign w:val="center"/>
           </w:tcPr>
-          <w:p>
+          <w:p w14:noSpellErr="1">
             <w:pPr>
               <w:pStyle w:val="BodyText"/>
-              <w:jc w:val="both"/>
-              <w:rPr>
-                <w:rFonts w:ascii="Arial" w:hAnsi="Arial" w:cs="Arial"/>
+              <w:jc w:val="left"/>
+              <w:rPr>
+                <w:rFonts w:ascii="Arial" w:hAnsi="Arial" w:eastAsia="Arial" w:cs="Arial"/>
                 <w:sz w:val="22"/>
                 <w:szCs w:val="22"/>
               </w:rPr>
@@ -2911,14 +3189,15 @@
         <w:tc>
           <w:tcPr>
             <w:tcW w:w="5695" w:type="dxa"/>
+            <w:tcMar/>
             <w:vAlign w:val="center"/>
           </w:tcPr>
-          <w:p>
+          <w:p w14:noSpellErr="1">
             <w:pPr>
               <w:pStyle w:val="BodyText"/>
-              <w:jc w:val="center"/>
-              <w:rPr>
-                <w:rFonts w:ascii="Arial" w:hAnsi="Arial" w:cs="Arial"/>
+              <w:jc w:val="left"/>
+              <w:rPr>
+                <w:rFonts w:ascii="Arial" w:hAnsi="Arial" w:eastAsia="Arial" w:cs="Arial"/>
                 <w:sz w:val="22"/>
                 <w:szCs w:val="22"/>
               </w:rPr>
@@ -2928,14 +3207,15 @@
         <w:tc>
           <w:tcPr>
             <w:tcW w:w="1403" w:type="dxa"/>
+            <w:tcMar/>
             <w:vAlign w:val="center"/>
           </w:tcPr>
-          <w:p>
+          <w:p w14:noSpellErr="1">
             <w:pPr>
               <w:pStyle w:val="BodyText"/>
-              <w:jc w:val="center"/>
-              <w:rPr>
-                <w:rFonts w:ascii="Arial" w:hAnsi="Arial" w:cs="Arial"/>
+              <w:jc w:val="left"/>
+              <w:rPr>
+                <w:rFonts w:ascii="Arial" w:hAnsi="Arial" w:eastAsia="Arial" w:cs="Arial"/>
                 <w:sz w:val="22"/>
                 <w:szCs w:val="22"/>
               </w:rPr>
@@ -2944,53 +3224,76 @@
         </w:tc>
       </w:tr>
     </w:tbl>
+    <w:p w14:noSpellErr="1">
+      <w:pPr>
+        <w:pStyle w:val="BodyText"/>
+        <w:rPr>
+          <w:rFonts w:ascii="Arial" w:hAnsi="Arial" w:eastAsia="Arial" w:cs="Arial"/>
+          <w:lang w:eastAsia="en-US"/>
+        </w:rPr>
+      </w:pPr>
+    </w:p>
+    <w:p w14:noSpellErr="1">
+      <w:pPr>
+        <w:pStyle w:val="BodyText"/>
+        <w:rPr>
+          <w:rFonts w:ascii="Arial" w:hAnsi="Arial" w:eastAsia="Arial" w:cs="Arial"/>
+          <w:lang w:eastAsia="en-US"/>
+        </w:rPr>
+      </w:pPr>
+    </w:p>
     <w:p>
       <w:pPr>
-        <w:pStyle w:val="BodyText"/>
-        <w:rPr>
-          <w:lang w:eastAsia="en-US"/>
-        </w:rPr>
-      </w:pPr>
+        <w:pStyle w:val="Ttulo-TPL"/>
+        <w:rPr>
+          <w:rFonts w:ascii="Arial" w:hAnsi="Arial" w:eastAsia="Arial" w:cs="Arial"/>
+        </w:rPr>
+      </w:pPr>
+      <w:bookmarkStart w:name="_Toc202836798" w:id="28"/>
     </w:p>
     <w:p>
       <w:pPr>
-        <w:pStyle w:val="BodyText"/>
-        <w:rPr>
-          <w:lang w:eastAsia="en-US"/>
-        </w:rPr>
-      </w:pPr>
-    </w:p>
-    <w:p>
-      <w:pPr>
         <w:pStyle w:val="Ttulo-TPL"/>
-      </w:pPr>
-      <w:bookmarkStart w:name="_Toc202836798" w:id="28"/>
-    </w:p>
-    <w:p>
-      <w:pPr>
-        <w:pStyle w:val="Ttulo-TPL"/>
+        <w:rPr>
+          <w:rFonts w:ascii="Arial" w:hAnsi="Arial" w:eastAsia="Arial" w:cs="Arial"/>
+        </w:rPr>
       </w:pPr>
       <w:bookmarkStart w:name="_Toc177988653" w:id="29"/>
       <w:bookmarkStart w:name="_Toc179999838" w:id="30"/>
       <w:r>
+        <w:rPr>
+          <w:rFonts w:ascii="Arial" w:hAnsi="Arial" w:eastAsia="Arial" w:cs="Arial"/>
+        </w:rPr>
         <w:t>4</w:t>
       </w:r>
       <w:r>
+        <w:rPr>
+          <w:rFonts w:ascii="Arial" w:hAnsi="Arial" w:eastAsia="Arial" w:cs="Arial"/>
+        </w:rPr>
         <w:t xml:space="preserve">. </w:t>
       </w:r>
       <w:r>
+        <w:rPr>
+          <w:rFonts w:ascii="Arial" w:hAnsi="Arial" w:eastAsia="Arial" w:cs="Arial"/>
+        </w:rPr>
         <w:t xml:space="preserve">Plano de </w:t>
       </w:r>
       <w:r>
+        <w:rPr>
+          <w:rFonts w:ascii="Arial" w:hAnsi="Arial" w:eastAsia="Arial" w:cs="Arial"/>
+        </w:rPr>
         <w:t>Avaliações</w:t>
       </w:r>
       <w:bookmarkEnd w:id="28"/>
       <w:bookmarkEnd w:id="29"/>
       <w:bookmarkEnd w:id="30"/>
     </w:p>
-    <w:p>
+    <w:p w14:noSpellErr="1">
       <w:pPr>
         <w:pStyle w:val="Ttulo-TPL"/>
+        <w:rPr>
+          <w:rFonts w:ascii="Arial" w:hAnsi="Arial" w:eastAsia="Arial" w:cs="Arial"/>
+        </w:rPr>
       </w:pPr>
     </w:p>
     <w:tbl>
@@ -3014,24 +3317,31 @@
       </w:tblGrid>
       <w:tr>
         <w:trPr>
-          <w:jc w:val="center"/>
+          <w:trHeight w:val="600"/>
         </w:trPr>
         <w:tc>
           <w:tcPr>
             <w:tcW w:w="2814" w:type="dxa"/>
-            <w:shd w:val="clear" w:color="auto" w:fill="BFBFBF"/>
+            <w:shd w:val="clear" w:color="auto" w:fill="BFBFBF" w:themeFill="background1" w:themeFillShade="BF"/>
+            <w:tcMar/>
+            <w:vAlign w:val="center"/>
           </w:tcPr>
           <w:p>
             <w:pPr>
               <w:pStyle w:val="BodyText"/>
-              <w:rPr>
-                <w:rFonts w:ascii="Arial" w:hAnsi="Arial" w:cs="Arial"/>
+              <w:jc w:val="left"/>
+              <w:rPr>
+                <w:rFonts w:ascii="Arial" w:hAnsi="Arial" w:eastAsia="Arial" w:cs="Arial"/>
+                <w:sz w:val="22"/>
+                <w:szCs w:val="22"/>
                 <w:lang w:eastAsia="en-US"/>
               </w:rPr>
             </w:pPr>
             <w:r>
               <w:rPr>
-                <w:rFonts w:ascii="Arial" w:hAnsi="Arial" w:cs="Arial"/>
+                <w:rFonts w:ascii="Arial" w:hAnsi="Arial" w:eastAsia="Arial" w:cs="Arial"/>
+                <w:sz w:val="22"/>
+                <w:szCs w:val="22"/>
                 <w:lang w:eastAsia="en-US"/>
               </w:rPr>
               <w:t>Artefatos Avaliados</w:t>
@@ -3041,19 +3351,26 @@
         <w:tc>
           <w:tcPr>
             <w:tcW w:w="2136" w:type="dxa"/>
-            <w:shd w:val="clear" w:color="auto" w:fill="BFBFBF"/>
+            <w:shd w:val="clear" w:color="auto" w:fill="BFBFBF" w:themeFill="background1" w:themeFillShade="BF"/>
+            <w:tcMar/>
+            <w:vAlign w:val="center"/>
           </w:tcPr>
           <w:p>
             <w:pPr>
               <w:pStyle w:val="BodyText"/>
-              <w:rPr>
-                <w:rFonts w:ascii="Arial" w:hAnsi="Arial" w:cs="Arial"/>
+              <w:jc w:val="left"/>
+              <w:rPr>
+                <w:rFonts w:ascii="Arial" w:hAnsi="Arial" w:eastAsia="Arial" w:cs="Arial"/>
+                <w:sz w:val="22"/>
+                <w:szCs w:val="22"/>
                 <w:lang w:eastAsia="en-US"/>
               </w:rPr>
             </w:pPr>
             <w:r>
               <w:rPr>
-                <w:rFonts w:ascii="Arial" w:hAnsi="Arial" w:cs="Arial"/>
+                <w:rFonts w:ascii="Arial" w:hAnsi="Arial" w:eastAsia="Arial" w:cs="Arial"/>
+                <w:sz w:val="22"/>
+                <w:szCs w:val="22"/>
                 <w:lang w:eastAsia="en-US"/>
               </w:rPr>
               <w:t>Data da Avaliação</w:t>
@@ -3063,19 +3380,26 @@
         <w:tc>
           <w:tcPr>
             <w:tcW w:w="2049" w:type="dxa"/>
-            <w:shd w:val="clear" w:color="auto" w:fill="BFBFBF"/>
+            <w:shd w:val="clear" w:color="auto" w:fill="BFBFBF" w:themeFill="background1" w:themeFillShade="BF"/>
+            <w:tcMar/>
+            <w:vAlign w:val="center"/>
           </w:tcPr>
           <w:p>
             <w:pPr>
               <w:pStyle w:val="BodyText"/>
-              <w:rPr>
-                <w:rFonts w:ascii="Arial" w:hAnsi="Arial" w:cs="Arial"/>
+              <w:jc w:val="left"/>
+              <w:rPr>
+                <w:rFonts w:ascii="Arial" w:hAnsi="Arial" w:eastAsia="Arial" w:cs="Arial"/>
+                <w:sz w:val="22"/>
+                <w:szCs w:val="22"/>
                 <w:lang w:eastAsia="en-US"/>
               </w:rPr>
             </w:pPr>
             <w:r>
               <w:rPr>
-                <w:rFonts w:ascii="Arial" w:hAnsi="Arial" w:cs="Arial"/>
+                <w:rFonts w:ascii="Arial" w:hAnsi="Arial" w:eastAsia="Arial" w:cs="Arial"/>
+                <w:sz w:val="22"/>
+                <w:szCs w:val="22"/>
                 <w:lang w:eastAsia="en-US"/>
               </w:rPr>
               <w:t>Auditor</w:t>
@@ -3084,18 +3408,19 @@
         </w:tc>
       </w:tr>
       <w:tr>
-        <w:trPr>
-          <w:jc w:val="center"/>
-        </w:trPr>
+        <w:trPr/>
         <w:tc>
           <w:tcPr>
             <w:tcW w:w="2814" w:type="dxa"/>
+            <w:tcMar/>
+            <w:vAlign w:val="center"/>
           </w:tcPr>
           <w:p>
             <w:pPr>
               <w:pStyle w:val="BodyText"/>
-              <w:rPr>
-                <w:rFonts w:ascii="Arial" w:hAnsi="Arial" w:cs="Arial"/>
+              <w:jc w:val="left"/>
+              <w:rPr>
+                <w:rFonts w:ascii="Arial" w:hAnsi="Arial" w:eastAsia="Arial" w:cs="Arial"/>
                 <w:sz w:val="22"/>
                 <w:szCs w:val="22"/>
                 <w:lang w:eastAsia="en-US"/>
@@ -3103,7 +3428,7 @@
             </w:pPr>
             <w:r>
               <w:rPr>
-                <w:rFonts w:ascii="Arial" w:hAnsi="Arial" w:cs="Arial"/>
+                <w:rFonts w:ascii="Arial" w:hAnsi="Arial" w:eastAsia="Arial" w:cs="Arial"/>
                 <w:sz w:val="22"/>
                 <w:szCs w:val="22"/>
                 <w:lang w:eastAsia="en-US"/>
@@ -3115,12 +3440,15 @@
         <w:tc>
           <w:tcPr>
             <w:tcW w:w="2136" w:type="dxa"/>
+            <w:tcMar/>
+            <w:vAlign w:val="center"/>
           </w:tcPr>
           <w:p>
             <w:pPr>
               <w:pStyle w:val="BodyText"/>
-              <w:rPr>
-                <w:rFonts w:ascii="Arial" w:hAnsi="Arial" w:cs="Arial"/>
+              <w:jc w:val="left"/>
+              <w:rPr>
+                <w:rFonts w:ascii="Arial" w:hAnsi="Arial" w:eastAsia="Arial" w:cs="Arial"/>
                 <w:sz w:val="22"/>
                 <w:szCs w:val="22"/>
                 <w:lang w:eastAsia="en-US"/>
@@ -3128,24 +3456,27 @@
             </w:pPr>
             <w:r>
               <w:rPr>
-                <w:rFonts w:ascii="Arial" w:hAnsi="Arial" w:cs="Arial"/>
+                <w:rFonts w:ascii="Arial" w:hAnsi="Arial" w:eastAsia="Arial" w:cs="Arial"/>
                 <w:sz w:val="22"/>
                 <w:szCs w:val="22"/>
                 <w:lang w:eastAsia="en-US"/>
               </w:rPr>
-              <w:t>07/10/2024</w:t>
+              <w:t>04/10/2024</w:t>
             </w:r>
           </w:p>
         </w:tc>
         <w:tc>
           <w:tcPr>
             <w:tcW w:w="2049" w:type="dxa"/>
+            <w:tcMar/>
+            <w:vAlign w:val="center"/>
           </w:tcPr>
           <w:p>
             <w:pPr>
               <w:pStyle w:val="BodyText"/>
-              <w:rPr>
-                <w:rFonts w:ascii="Arial" w:hAnsi="Arial" w:cs="Arial"/>
+              <w:jc w:val="left"/>
+              <w:rPr>
+                <w:rFonts w:ascii="Arial" w:hAnsi="Arial" w:eastAsia="Arial" w:cs="Arial"/>
                 <w:sz w:val="22"/>
                 <w:szCs w:val="22"/>
                 <w:lang w:eastAsia="en-US"/>
@@ -3153,40 +3484,79 @@
             </w:pPr>
             <w:r>
               <w:rPr>
-                <w:rFonts w:ascii="Arial" w:hAnsi="Arial" w:cs="Arial"/>
+                <w:rFonts w:ascii="Arial" w:hAnsi="Arial" w:eastAsia="Arial" w:cs="Arial"/>
                 <w:sz w:val="22"/>
                 <w:szCs w:val="22"/>
                 <w:lang w:eastAsia="en-US"/>
               </w:rPr>
-              <w:t>AF</w:t>
+              <w:t>Ary F.</w:t>
+            </w:r>
+            <w:r>
+              <w:br/>
+            </w:r>
+            <w:r>
+              <w:rPr>
+                <w:rFonts w:ascii="Arial" w:hAnsi="Arial" w:eastAsia="Arial" w:cs="Arial"/>
+                <w:sz w:val="22"/>
+                <w:szCs w:val="22"/>
+                <w:lang w:eastAsia="en-US"/>
+              </w:rPr>
+              <w:t>Adriano V.</w:t>
+            </w:r>
+            <w:r>
+              <w:br/>
+            </w:r>
+            <w:r>
+              <w:rPr>
+                <w:rFonts w:ascii="Arial" w:hAnsi="Arial" w:eastAsia="Arial" w:cs="Arial"/>
+                <w:sz w:val="22"/>
+                <w:szCs w:val="22"/>
+                <w:lang w:eastAsia="en-US"/>
+              </w:rPr>
+              <w:t>Breno S.</w:t>
             </w:r>
           </w:p>
         </w:tc>
       </w:tr>
       <w:tr>
-        <w:trPr>
-          <w:jc w:val="center"/>
-        </w:trPr>
+        <w:trPr/>
         <w:tc>
           <w:tcPr>
             <w:tcW w:w="2814" w:type="dxa"/>
+            <w:tcMar/>
+            <w:vAlign w:val="center"/>
           </w:tcPr>
           <w:p>
             <w:pPr>
               <w:pStyle w:val="BodyText"/>
-              <w:rPr>
-                <w:rFonts w:ascii="Arial" w:hAnsi="Arial" w:cs="Arial"/>
-                <w:sz w:val="22"/>
-                <w:szCs w:val="22"/>
-                <w:lang w:eastAsia="en-US"/>
+              <w:spacing w:after="120"/>
+              <w:jc w:val="left"/>
+              <w:rPr>
+                <w:rFonts w:ascii="Arial" w:hAnsi="Arial" w:eastAsia="Arial" w:cs="Arial"/>
+                <w:b w:val="0"/>
+                <w:bCs w:val="0"/>
+                <w:i w:val="0"/>
+                <w:iCs w:val="0"/>
+                <w:caps w:val="0"/>
+                <w:smallCaps w:val="0"/>
+                <w:color w:val="000000" w:themeColor="text1" w:themeTint="FF" w:themeShade="FF"/>
+                <w:sz w:val="22"/>
+                <w:szCs w:val="22"/>
               </w:rPr>
             </w:pPr>
             <w:r>
               <w:rPr>
-                <w:rFonts w:ascii="Arial" w:hAnsi="Arial" w:cs="Arial"/>
-                <w:sz w:val="22"/>
-                <w:szCs w:val="22"/>
-                <w:lang w:eastAsia="en-US"/>
+                <w:rFonts w:ascii="Arial" w:hAnsi="Arial" w:eastAsia="Arial" w:cs="Arial"/>
+                <w:b w:val="0"/>
+                <w:bCs w:val="0"/>
+                <w:i w:val="0"/>
+                <w:iCs w:val="0"/>
+                <w:caps w:val="0"/>
+                <w:smallCaps w:val="0"/>
+                <w:color w:val="000000" w:themeColor="text1" w:themeTint="FF" w:themeShade="FF"/>
+                <w:sz w:val="22"/>
+                <w:szCs w:val="22"/>
+                <w:lang w:val="pt-BR"/>
               </w:rPr>
               <w:t>Plano de Testes</w:t>
             </w:r>
@@ -3195,37 +3565,57 @@
         <w:tc>
           <w:tcPr>
             <w:tcW w:w="2136" w:type="dxa"/>
+            <w:tcMar/>
+            <w:vAlign w:val="center"/>
           </w:tcPr>
           <w:p>
             <w:pPr>
               <w:pStyle w:val="BodyText"/>
-              <w:rPr>
-                <w:rFonts w:ascii="Arial" w:hAnsi="Arial" w:cs="Arial"/>
-                <w:sz w:val="22"/>
-                <w:szCs w:val="22"/>
-                <w:lang w:eastAsia="en-US"/>
+              <w:spacing w:after="120"/>
+              <w:jc w:val="left"/>
+              <w:rPr>
+                <w:rFonts w:ascii="Arial" w:hAnsi="Arial" w:eastAsia="Arial" w:cs="Arial"/>
+                <w:b w:val="0"/>
+                <w:bCs w:val="0"/>
+                <w:i w:val="0"/>
+                <w:iCs w:val="0"/>
+                <w:caps w:val="0"/>
+                <w:smallCaps w:val="0"/>
+                <w:color w:val="000000" w:themeColor="text1" w:themeTint="FF" w:themeShade="FF"/>
+                <w:sz w:val="22"/>
+                <w:szCs w:val="22"/>
               </w:rPr>
             </w:pPr>
             <w:r>
               <w:rPr>
-                <w:rFonts w:ascii="Arial" w:hAnsi="Arial" w:cs="Arial"/>
-                <w:sz w:val="22"/>
-                <w:szCs w:val="22"/>
-                <w:lang w:eastAsia="en-US"/>
-              </w:rPr>
-              <w:t>07/10/2024</w:t>
+                <w:rFonts w:ascii="Arial" w:hAnsi="Arial" w:eastAsia="Arial" w:cs="Arial"/>
+                <w:b w:val="0"/>
+                <w:bCs w:val="0"/>
+                <w:i w:val="0"/>
+                <w:iCs w:val="0"/>
+                <w:caps w:val="0"/>
+                <w:smallCaps w:val="0"/>
+                <w:color w:val="000000" w:themeColor="text1" w:themeTint="FF" w:themeShade="FF"/>
+                <w:sz w:val="22"/>
+                <w:szCs w:val="22"/>
+                <w:lang w:val="pt-BR"/>
+              </w:rPr>
+              <w:t>11/11/2024</w:t>
             </w:r>
           </w:p>
         </w:tc>
         <w:tc>
           <w:tcPr>
             <w:tcW w:w="2049" w:type="dxa"/>
+            <w:tcMar/>
+            <w:vAlign w:val="center"/>
           </w:tcPr>
           <w:p>
             <w:pPr>
               <w:pStyle w:val="BodyText"/>
-              <w:rPr>
-                <w:rFonts w:ascii="Arial" w:hAnsi="Arial" w:cs="Arial"/>
+              <w:jc w:val="left"/>
+              <w:rPr>
+                <w:rFonts w:ascii="Arial" w:hAnsi="Arial" w:eastAsia="Arial" w:cs="Arial"/>
                 <w:sz w:val="22"/>
                 <w:szCs w:val="22"/>
                 <w:lang w:eastAsia="en-US"/>
@@ -3233,109 +3623,52 @@
             </w:pPr>
             <w:r>
               <w:rPr>
-                <w:rFonts w:ascii="Arial" w:hAnsi="Arial" w:cs="Arial"/>
+                <w:rFonts w:ascii="Arial" w:hAnsi="Arial" w:eastAsia="Arial" w:cs="Arial"/>
                 <w:sz w:val="22"/>
                 <w:szCs w:val="22"/>
                 <w:lang w:eastAsia="en-US"/>
               </w:rPr>
-              <w:t>AV</w:t>
+              <w:t>Ary F.</w:t>
+            </w:r>
+            <w:r>
+              <w:br/>
+            </w:r>
+            <w:r>
+              <w:rPr>
+                <w:rFonts w:ascii="Arial" w:hAnsi="Arial" w:eastAsia="Arial" w:cs="Arial"/>
+                <w:sz w:val="22"/>
+                <w:szCs w:val="22"/>
+                <w:lang w:eastAsia="en-US"/>
+              </w:rPr>
+              <w:t>Adriano V.</w:t>
+            </w:r>
+            <w:r>
+              <w:br/>
+            </w:r>
+            <w:r>
+              <w:rPr>
+                <w:rFonts w:ascii="Arial" w:hAnsi="Arial" w:eastAsia="Arial" w:cs="Arial"/>
+                <w:sz w:val="22"/>
+                <w:szCs w:val="22"/>
+                <w:lang w:eastAsia="en-US"/>
+              </w:rPr>
+              <w:t>Breno S.</w:t>
             </w:r>
           </w:p>
         </w:tc>
       </w:tr>
       <w:tr>
-        <w:trPr>
-          <w:jc w:val="center"/>
-        </w:trPr>
+        <w:trPr/>
         <w:tc>
           <w:tcPr>
             <w:tcW w:w="2814" w:type="dxa"/>
+            <w:tcMar/>
           </w:tcPr>
-          <w:p>
+          <w:p w14:noSpellErr="1">
             <w:pPr>
               <w:pStyle w:val="BodyText"/>
               <w:rPr>
-                <w:rFonts w:ascii="Arial" w:hAnsi="Arial" w:cs="Arial"/>
-                <w:sz w:val="22"/>
-                <w:szCs w:val="22"/>
-                <w:lang w:eastAsia="en-US"/>
-              </w:rPr>
-            </w:pPr>
-            <w:r>
-              <w:rPr>
-                <w:rFonts w:ascii="Arial" w:hAnsi="Arial" w:cs="Arial"/>
-                <w:sz w:val="22"/>
-                <w:szCs w:val="22"/>
-                <w:lang w:eastAsia="en-US"/>
-              </w:rPr>
-              <w:t>Plano de Testes</w:t>
-            </w:r>
-          </w:p>
-        </w:tc>
-        <w:tc>
-          <w:tcPr>
-            <w:tcW w:w="2136" w:type="dxa"/>
-          </w:tcPr>
-          <w:p>
-            <w:pPr>
-              <w:pStyle w:val="BodyText"/>
-              <w:rPr>
-                <w:rFonts w:ascii="Arial" w:hAnsi="Arial" w:cs="Arial"/>
-                <w:sz w:val="22"/>
-                <w:szCs w:val="22"/>
-                <w:lang w:eastAsia="en-US"/>
-              </w:rPr>
-            </w:pPr>
-            <w:r>
-              <w:rPr>
-                <w:rFonts w:ascii="Arial" w:hAnsi="Arial" w:cs="Arial"/>
-                <w:sz w:val="22"/>
-                <w:szCs w:val="22"/>
-                <w:lang w:eastAsia="en-US"/>
-              </w:rPr>
-              <w:t>07/10/2024</w:t>
-            </w:r>
-          </w:p>
-        </w:tc>
-        <w:tc>
-          <w:tcPr>
-            <w:tcW w:w="2049" w:type="dxa"/>
-          </w:tcPr>
-          <w:p>
-            <w:pPr>
-              <w:pStyle w:val="BodyText"/>
-              <w:rPr>
-                <w:rFonts w:ascii="Arial" w:hAnsi="Arial" w:cs="Arial"/>
-                <w:sz w:val="22"/>
-                <w:szCs w:val="22"/>
-                <w:lang w:val="en-US" w:eastAsia="en-US"/>
-              </w:rPr>
-            </w:pPr>
-            <w:r>
-              <w:rPr>
-                <w:rFonts w:ascii="Arial" w:hAnsi="Arial" w:cs="Arial"/>
-                <w:sz w:val="22"/>
-                <w:szCs w:val="22"/>
-                <w:lang w:val="en-US" w:eastAsia="en-US"/>
-              </w:rPr>
-              <w:t>BS</w:t>
-            </w:r>
-          </w:p>
-        </w:tc>
-      </w:tr>
-      <w:tr>
-        <w:trPr>
-          <w:jc w:val="center"/>
-        </w:trPr>
-        <w:tc>
-          <w:tcPr>
-            <w:tcW w:w="2814" w:type="dxa"/>
-          </w:tcPr>
-          <w:p>
-            <w:pPr>
-              <w:pStyle w:val="BodyText"/>
-              <w:rPr>
-                <w:rFonts w:ascii="Arial" w:hAnsi="Arial" w:cs="Arial"/>
+                <w:rFonts w:ascii="Arial" w:hAnsi="Arial" w:eastAsia="Arial" w:cs="Arial"/>
                 <w:sz w:val="22"/>
                 <w:szCs w:val="22"/>
                 <w:lang w:eastAsia="en-US"/>
@@ -3346,12 +3679,13 @@
         <w:tc>
           <w:tcPr>
             <w:tcW w:w="2136" w:type="dxa"/>
+            <w:tcMar/>
           </w:tcPr>
-          <w:p>
+          <w:p w14:noSpellErr="1">
             <w:pPr>
               <w:pStyle w:val="BodyText"/>
               <w:rPr>
-                <w:rFonts w:ascii="Arial" w:hAnsi="Arial" w:cs="Arial"/>
+                <w:rFonts w:ascii="Arial" w:hAnsi="Arial" w:eastAsia="Arial" w:cs="Arial"/>
                 <w:sz w:val="22"/>
                 <w:szCs w:val="22"/>
                 <w:lang w:eastAsia="en-US"/>
@@ -3362,12 +3696,13 @@
         <w:tc>
           <w:tcPr>
             <w:tcW w:w="2049" w:type="dxa"/>
+            <w:tcMar/>
           </w:tcPr>
-          <w:p>
+          <w:p w14:noSpellErr="1">
             <w:pPr>
               <w:pStyle w:val="BodyText"/>
               <w:rPr>
-                <w:rFonts w:ascii="Arial" w:hAnsi="Arial" w:cs="Arial"/>
+                <w:rFonts w:ascii="Arial" w:hAnsi="Arial" w:eastAsia="Arial" w:cs="Arial"/>
                 <w:sz w:val="22"/>
                 <w:szCs w:val="22"/>
                 <w:lang w:eastAsia="en-US"/>
@@ -3377,18 +3712,17 @@
         </w:tc>
       </w:tr>
       <w:tr>
-        <w:trPr>
-          <w:jc w:val="center"/>
-        </w:trPr>
+        <w:trPr/>
         <w:tc>
           <w:tcPr>
             <w:tcW w:w="2814" w:type="dxa"/>
+            <w:tcMar/>
           </w:tcPr>
-          <w:p>
+          <w:p w14:noSpellErr="1">
             <w:pPr>
               <w:pStyle w:val="BodyText"/>
               <w:rPr>
-                <w:rFonts w:ascii="Arial" w:hAnsi="Arial" w:cs="Arial"/>
+                <w:rFonts w:ascii="Arial" w:hAnsi="Arial" w:eastAsia="Arial" w:cs="Arial"/>
                 <w:sz w:val="22"/>
                 <w:szCs w:val="22"/>
                 <w:lang w:eastAsia="en-US"/>
@@ -3399,12 +3733,13 @@
         <w:tc>
           <w:tcPr>
             <w:tcW w:w="2136" w:type="dxa"/>
+            <w:tcMar/>
           </w:tcPr>
-          <w:p>
+          <w:p w14:noSpellErr="1">
             <w:pPr>
               <w:pStyle w:val="BodyText"/>
               <w:rPr>
-                <w:rFonts w:ascii="Arial" w:hAnsi="Arial" w:cs="Arial"/>
+                <w:rFonts w:ascii="Arial" w:hAnsi="Arial" w:eastAsia="Arial" w:cs="Arial"/>
                 <w:sz w:val="22"/>
                 <w:szCs w:val="22"/>
                 <w:lang w:eastAsia="en-US"/>
@@ -3415,12 +3750,13 @@
         <w:tc>
           <w:tcPr>
             <w:tcW w:w="2049" w:type="dxa"/>
+            <w:tcMar/>
           </w:tcPr>
-          <w:p>
+          <w:p w14:noSpellErr="1">
             <w:pPr>
               <w:pStyle w:val="BodyText"/>
               <w:rPr>
-                <w:rFonts w:ascii="Arial" w:hAnsi="Arial" w:cs="Arial"/>
+                <w:rFonts w:ascii="Arial" w:hAnsi="Arial" w:eastAsia="Arial" w:cs="Arial"/>
                 <w:sz w:val="22"/>
                 <w:szCs w:val="22"/>
                 <w:lang w:eastAsia="en-US"/>
@@ -3430,18 +3766,17 @@
         </w:tc>
       </w:tr>
       <w:tr>
-        <w:trPr>
-          <w:jc w:val="center"/>
-        </w:trPr>
+        <w:trPr/>
         <w:tc>
           <w:tcPr>
             <w:tcW w:w="2814" w:type="dxa"/>
+            <w:tcMar/>
           </w:tcPr>
-          <w:p>
+          <w:p w14:noSpellErr="1">
             <w:pPr>
               <w:pStyle w:val="BodyText"/>
               <w:rPr>
-                <w:rFonts w:ascii="Arial" w:hAnsi="Arial" w:cs="Arial"/>
+                <w:rFonts w:ascii="Arial" w:hAnsi="Arial" w:eastAsia="Arial" w:cs="Arial"/>
                 <w:sz w:val="22"/>
                 <w:szCs w:val="22"/>
                 <w:lang w:eastAsia="en-US"/>
@@ -3452,12 +3787,13 @@
         <w:tc>
           <w:tcPr>
             <w:tcW w:w="2136" w:type="dxa"/>
+            <w:tcMar/>
           </w:tcPr>
-          <w:p>
+          <w:p w14:noSpellErr="1">
             <w:pPr>
               <w:pStyle w:val="BodyText"/>
               <w:rPr>
-                <w:rFonts w:ascii="Arial" w:hAnsi="Arial" w:cs="Arial"/>
+                <w:rFonts w:ascii="Arial" w:hAnsi="Arial" w:eastAsia="Arial" w:cs="Arial"/>
                 <w:sz w:val="22"/>
                 <w:szCs w:val="22"/>
                 <w:lang w:eastAsia="en-US"/>
@@ -3468,12 +3804,13 @@
         <w:tc>
           <w:tcPr>
             <w:tcW w:w="2049" w:type="dxa"/>
+            <w:tcMar/>
           </w:tcPr>
-          <w:p>
+          <w:p w14:noSpellErr="1">
             <w:pPr>
               <w:pStyle w:val="BodyText"/>
               <w:rPr>
-                <w:rFonts w:ascii="Arial" w:hAnsi="Arial" w:cs="Arial"/>
+                <w:rFonts w:ascii="Arial" w:hAnsi="Arial" w:eastAsia="Arial" w:cs="Arial"/>
                 <w:sz w:val="22"/>
                 <w:szCs w:val="22"/>
                 <w:lang w:eastAsia="en-US"/>
@@ -3483,18 +3820,17 @@
         </w:tc>
       </w:tr>
       <w:tr>
-        <w:trPr>
-          <w:jc w:val="center"/>
-        </w:trPr>
+        <w:trPr/>
         <w:tc>
           <w:tcPr>
             <w:tcW w:w="2814" w:type="dxa"/>
+            <w:tcMar/>
           </w:tcPr>
-          <w:p>
+          <w:p w14:noSpellErr="1">
             <w:pPr>
               <w:pStyle w:val="BodyText"/>
               <w:rPr>
-                <w:rFonts w:ascii="Arial" w:hAnsi="Arial" w:cs="Arial"/>
+                <w:rFonts w:ascii="Arial" w:hAnsi="Arial" w:eastAsia="Arial" w:cs="Arial"/>
                 <w:sz w:val="22"/>
                 <w:szCs w:val="22"/>
                 <w:lang w:eastAsia="en-US"/>
@@ -3505,12 +3841,13 @@
         <w:tc>
           <w:tcPr>
             <w:tcW w:w="2136" w:type="dxa"/>
+            <w:tcMar/>
           </w:tcPr>
-          <w:p>
+          <w:p w14:noSpellErr="1">
             <w:pPr>
               <w:pStyle w:val="BodyText"/>
               <w:rPr>
-                <w:rFonts w:ascii="Arial" w:hAnsi="Arial" w:cs="Arial"/>
+                <w:rFonts w:ascii="Arial" w:hAnsi="Arial" w:eastAsia="Arial" w:cs="Arial"/>
                 <w:sz w:val="22"/>
                 <w:szCs w:val="22"/>
                 <w:lang w:eastAsia="en-US"/>
@@ -3521,65 +3858,13 @@
         <w:tc>
           <w:tcPr>
             <w:tcW w:w="2049" w:type="dxa"/>
+            <w:tcMar/>
           </w:tcPr>
-          <w:p>
+          <w:p w14:noSpellErr="1">
             <w:pPr>
               <w:pStyle w:val="BodyText"/>
               <w:rPr>
-                <w:rFonts w:ascii="Arial" w:hAnsi="Arial" w:cs="Arial"/>
-                <w:sz w:val="22"/>
-                <w:szCs w:val="22"/>
-                <w:lang w:eastAsia="en-US"/>
-              </w:rPr>
-            </w:pPr>
-          </w:p>
-        </w:tc>
-      </w:tr>
-      <w:tr>
-        <w:trPr>
-          <w:jc w:val="center"/>
-        </w:trPr>
-        <w:tc>
-          <w:tcPr>
-            <w:tcW w:w="2814" w:type="dxa"/>
-          </w:tcPr>
-          <w:p>
-            <w:pPr>
-              <w:pStyle w:val="BodyText"/>
-              <w:rPr>
-                <w:rFonts w:ascii="Arial" w:hAnsi="Arial" w:cs="Arial"/>
-                <w:sz w:val="22"/>
-                <w:szCs w:val="22"/>
-                <w:lang w:eastAsia="en-US"/>
-              </w:rPr>
-            </w:pPr>
-          </w:p>
-        </w:tc>
-        <w:tc>
-          <w:tcPr>
-            <w:tcW w:w="2136" w:type="dxa"/>
-          </w:tcPr>
-          <w:p>
-            <w:pPr>
-              <w:pStyle w:val="BodyText"/>
-              <w:rPr>
-                <w:rFonts w:ascii="Arial" w:hAnsi="Arial" w:cs="Arial"/>
-                <w:sz w:val="22"/>
-                <w:szCs w:val="22"/>
-                <w:lang w:eastAsia="en-US"/>
-              </w:rPr>
-            </w:pPr>
-          </w:p>
-        </w:tc>
-        <w:tc>
-          <w:tcPr>
-            <w:tcW w:w="2049" w:type="dxa"/>
-          </w:tcPr>
-          <w:p>
-            <w:pPr>
-              <w:pStyle w:val="BodyText"/>
-              <w:rPr>
-                <w:rFonts w:ascii="Arial" w:hAnsi="Arial" w:cs="Arial"/>
+                <w:rFonts w:ascii="Arial" w:hAnsi="Arial" w:eastAsia="Arial" w:cs="Arial"/>
                 <w:sz w:val="22"/>
                 <w:szCs w:val="22"/>
                 <w:lang w:eastAsia="en-US"/>
@@ -3592,73 +3877,103 @@
     <w:p>
       <w:pPr>
         <w:pStyle w:val="Ttulo-TPL"/>
+        <w:rPr>
+          <w:rFonts w:ascii="Arial" w:hAnsi="Arial" w:eastAsia="Arial" w:cs="Arial"/>
+        </w:rPr>
       </w:pPr>
       <w:bookmarkStart w:name="_Toc202836803" w:id="31"/>
     </w:p>
     <w:p>
       <w:pPr>
         <w:pStyle w:val="Ttulo-TPL"/>
+        <w:rPr>
+          <w:rFonts w:ascii="Arial" w:hAnsi="Arial" w:eastAsia="Arial" w:cs="Arial"/>
+        </w:rPr>
       </w:pPr>
       <w:bookmarkStart w:name="_Toc177988654" w:id="32"/>
       <w:bookmarkStart w:name="_Toc179999839" w:id="33"/>
       <w:r>
+        <w:rPr>
+          <w:rFonts w:ascii="Arial" w:hAnsi="Arial" w:eastAsia="Arial" w:cs="Arial"/>
+        </w:rPr>
         <w:t>5</w:t>
       </w:r>
       <w:r>
+        <w:rPr>
+          <w:rFonts w:ascii="Arial" w:hAnsi="Arial" w:eastAsia="Arial" w:cs="Arial"/>
+        </w:rPr>
         <w:t xml:space="preserve">. </w:t>
       </w:r>
       <w:r>
+        <w:rPr>
+          <w:rFonts w:ascii="Arial" w:hAnsi="Arial" w:eastAsia="Arial" w:cs="Arial"/>
+        </w:rPr>
         <w:t>Registros de Qualidade</w:t>
       </w:r>
       <w:bookmarkEnd w:id="31"/>
       <w:bookmarkEnd w:id="32"/>
       <w:bookmarkEnd w:id="33"/>
     </w:p>
+    <w:p w14:noSpellErr="1">
+      <w:pPr>
+        <w:pStyle w:val="InfoBlue"/>
+        <w:rPr>
+          <w:rFonts w:ascii="Arial" w:hAnsi="Arial" w:eastAsia="Arial" w:cs="Arial"/>
+        </w:rPr>
+      </w:pPr>
+    </w:p>
     <w:p>
       <w:pPr>
         <w:pStyle w:val="InfoBlue"/>
+        <w:rPr>
+          <w:rFonts w:ascii="Arial" w:hAnsi="Arial" w:eastAsia="Arial" w:cs="Arial"/>
+        </w:rPr>
+      </w:pPr>
+      <w:r>
+        <w:rPr>
+          <w:rFonts w:ascii="Arial" w:hAnsi="Arial" w:eastAsia="Arial" w:cs="Arial"/>
+        </w:rPr>
+        <w:t xml:space="preserve">Os Registros das auditorias de Qualidade para o projeto EzRent serão armazenados: </w:t>
+      </w:r>
+      <w:r>
+        <w:br/>
+      </w:r>
+      <w:r>
+        <w:rPr>
+          <w:rFonts w:ascii="Arial" w:hAnsi="Arial" w:eastAsia="Arial" w:cs="Arial"/>
+        </w:rPr>
+        <w:t>https://www.notion.so/Projeto-Final-Qualidade-de-SW-12137eaa8e78802eae17e742e982291e?pvs=4</w:t>
+      </w:r>
+    </w:p>
+    <w:p w14:noSpellErr="1">
+      <w:pPr>
+        <w:pStyle w:val="BodyText"/>
+        <w:rPr>
+          <w:rFonts w:ascii="Arial" w:hAnsi="Arial" w:eastAsia="Arial" w:cs="Arial"/>
+          <w:lang w:eastAsia="en-US"/>
+        </w:rPr>
       </w:pPr>
     </w:p>
     <w:p>
       <w:pPr>
-        <w:pStyle w:val="InfoBlue"/>
-      </w:pPr>
-      <w:r>
-        <w:t xml:space="preserve">Os Registros das auditorias de Qualidade para o Projeto </w:t>
-      </w:r>
-      <w:r>
-        <w:rPr>
-          <w:i/>
-          <w:color w:val="2F5496"/>
-        </w:rPr>
-        <w:t xml:space="preserve">EzRent </w:t>
-      </w:r>
-      <w:r>
-        <w:t>serão armazenados: /Users/brenosouza/Desktop/Puc/4 periodo/Qualidade De Software</w:t>
-      </w:r>
-    </w:p>
-    <w:p>
-      <w:pPr>
-        <w:pStyle w:val="BodyText"/>
-        <w:rPr>
-          <w:lang w:eastAsia="en-US"/>
-        </w:rPr>
-      </w:pPr>
-    </w:p>
-    <w:p>
-      <w:pPr>
         <w:pStyle w:val="Ttulo-TPL"/>
+        <w:rPr>
+          <w:rFonts w:ascii="Arial" w:hAnsi="Arial" w:eastAsia="Arial" w:cs="Arial"/>
+        </w:rPr>
       </w:pPr>
       <w:bookmarkStart w:name="_Toc177988655" w:id="34"/>
       <w:bookmarkStart w:name="_Toc179999840" w:id="35"/>
       <w:r>
-        <w:t>6</w:t>
-      </w:r>
-      <w:r>
-        <w:t xml:space="preserve">. </w:t>
+        <w:rPr>
+          <w:rFonts w:ascii="Arial" w:hAnsi="Arial" w:eastAsia="Arial" w:cs="Arial"/>
+        </w:rPr>
+        <w:t xml:space="preserve">6. </w:t>
       </w:r>
       <w:bookmarkStart w:name="_Hlk86908945" w:id="36"/>
       <w:r>
+        <w:rPr>
+          <w:rFonts w:ascii="Arial" w:hAnsi="Arial" w:eastAsia="Arial" w:cs="Arial"/>
+        </w:rPr>
         <w:t>Definição das Não-Conformidades</w:t>
       </w:r>
       <w:bookmarkEnd w:id="34"/>
@@ -3668,14 +3983,42 @@
       <w:pPr>
         <w:pStyle w:val="BodyText"/>
         <w:rPr>
-          <w:lang w:eastAsia="en-US"/>
-        </w:rPr>
-      </w:pPr>
-      <w:r>
-        <w:rPr>
-          <w:lang w:eastAsia="en-US"/>
-        </w:rPr>
-        <w:tab/>
+          <w:rFonts w:ascii="Arial" w:hAnsi="Arial" w:eastAsia="Arial" w:cs="Arial"/>
+          <w:b w:val="0"/>
+          <w:bCs w:val="0"/>
+          <w:i w:val="0"/>
+          <w:iCs w:val="0"/>
+          <w:caps w:val="0"/>
+          <w:smallCaps w:val="0"/>
+          <w:noProof w:val="0"/>
+          <w:color w:val="000000" w:themeColor="text1" w:themeTint="FF" w:themeShade="FF"/>
+          <w:sz w:val="22"/>
+          <w:szCs w:val="22"/>
+          <w:lang w:val="pt-BR"/>
+        </w:rPr>
+      </w:pPr>
+      <w:r>
+        <w:br/>
+      </w:r>
+      <w:r>
+        <w:rPr>
+          <w:rFonts w:ascii="Arial" w:hAnsi="Arial" w:eastAsia="Arial" w:cs="Arial"/>
+          <w:b w:val="0"/>
+          <w:bCs w:val="0"/>
+          <w:i w:val="0"/>
+          <w:iCs w:val="0"/>
+          <w:caps w:val="0"/>
+          <w:smallCaps w:val="0"/>
+          <w:noProof w:val="0"/>
+          <w:color w:val="000000" w:themeColor="text1" w:themeTint="FF" w:themeShade="FF"/>
+          <w:sz w:val="22"/>
+          <w:szCs w:val="22"/>
+          <w:lang w:val="pt-BR"/>
+        </w:rPr>
+        <w:t>Seguir com a seguinte definição de Não Conformidades:</w:t>
+      </w:r>
+      <w:r>
+        <w:br/>
       </w:r>
     </w:p>
     <w:tbl>
@@ -3700,21 +4043,27 @@
           <w:tcPr>
             <w:tcW w:w="4280" w:type="dxa"/>
             <w:tcBorders>
-              <w:bottom w:val="single" w:color="7F7F7F" w:sz="4" w:space="0"/>
+              <w:bottom w:val="single" w:color="7F7F7F" w:themeColor="text1" w:themeTint="80" w:sz="4" w:space="0"/>
             </w:tcBorders>
             <w:shd w:val="clear" w:color="auto" w:fill="auto"/>
+            <w:tcMar/>
           </w:tcPr>
           <w:p>
             <w:pPr>
               <w:rPr>
-                <w:b/>
+                <w:rFonts w:ascii="Arial" w:hAnsi="Arial" w:eastAsia="Arial" w:cs="Arial"/>
+                <w:b w:val="1"/>
+                <w:bCs w:val="1"/>
+                <w:sz w:val="22"/>
+                <w:szCs w:val="22"/>
               </w:rPr>
             </w:pPr>
             <w:r>
               <w:rPr>
                 <w:rFonts w:ascii="Arial" w:hAnsi="Arial" w:eastAsia="Arial" w:cs="Arial"/>
-                <w:b/>
-                <w:color w:val="000000"/>
+                <w:b w:val="1"/>
+                <w:bCs w:val="1"/>
+                <w:color w:val="000000" w:themeColor="text1" w:themeTint="FF" w:themeShade="FF"/>
                 <w:sz w:val="22"/>
                 <w:szCs w:val="22"/>
               </w:rPr>
@@ -3726,21 +4075,27 @@
           <w:tcPr>
             <w:tcW w:w="4367" w:type="dxa"/>
             <w:tcBorders>
-              <w:bottom w:val="single" w:color="7F7F7F" w:sz="4" w:space="0"/>
+              <w:bottom w:val="single" w:color="7F7F7F" w:themeColor="text1" w:themeTint="80" w:sz="4" w:space="0"/>
             </w:tcBorders>
             <w:shd w:val="clear" w:color="auto" w:fill="auto"/>
+            <w:tcMar/>
           </w:tcPr>
           <w:p>
             <w:pPr>
               <w:rPr>
-                <w:b/>
+                <w:rFonts w:ascii="Arial" w:hAnsi="Arial" w:eastAsia="Arial" w:cs="Arial"/>
+                <w:b w:val="1"/>
+                <w:bCs w:val="1"/>
+                <w:sz w:val="22"/>
+                <w:szCs w:val="22"/>
               </w:rPr>
             </w:pPr>
             <w:r>
               <w:rPr>
                 <w:rFonts w:ascii="Arial" w:hAnsi="Arial" w:eastAsia="Arial" w:cs="Arial"/>
-                <w:b/>
-                <w:color w:val="000000"/>
+                <w:b w:val="1"/>
+                <w:bCs w:val="1"/>
+                <w:color w:val="000000" w:themeColor="text1" w:themeTint="FF" w:themeShade="FF"/>
                 <w:sz w:val="22"/>
                 <w:szCs w:val="22"/>
               </w:rPr>
@@ -3757,18 +4112,24 @@
           <w:tcPr>
             <w:tcW w:w="4280" w:type="dxa"/>
             <w:shd w:val="clear" w:color="auto" w:fill="auto"/>
+            <w:tcMar/>
           </w:tcPr>
           <w:p>
             <w:pPr>
               <w:rPr>
-                <w:b/>
+                <w:rFonts w:ascii="Arial" w:hAnsi="Arial" w:eastAsia="Arial" w:cs="Arial"/>
+                <w:b w:val="1"/>
+                <w:bCs w:val="1"/>
+                <w:sz w:val="22"/>
+                <w:szCs w:val="22"/>
               </w:rPr>
             </w:pPr>
             <w:r>
               <w:rPr>
                 <w:rFonts w:ascii="Arial" w:hAnsi="Arial" w:eastAsia="Arial" w:cs="Arial"/>
-                <w:b/>
-                <w:color w:val="000000"/>
+                <w:b w:val="1"/>
+                <w:bCs w:val="1"/>
+                <w:color w:val="000000" w:themeColor="text1" w:themeTint="FF" w:themeShade="FF"/>
                 <w:sz w:val="22"/>
                 <w:szCs w:val="22"/>
               </w:rPr>
@@ -3780,16 +4141,25 @@
           <w:tcPr>
             <w:tcW w:w="4367" w:type="dxa"/>
             <w:shd w:val="clear" w:color="auto" w:fill="auto"/>
+            <w:tcMar/>
           </w:tcPr>
           <w:p>
+            <w:pPr>
+              <w:rPr>
+                <w:rFonts w:ascii="Arial" w:hAnsi="Arial" w:eastAsia="Arial" w:cs="Arial"/>
+                <w:color w:val="000000" w:themeColor="text1" w:themeTint="FF" w:themeShade="FF"/>
+                <w:sz w:val="22"/>
+                <w:szCs w:val="22"/>
+              </w:rPr>
+            </w:pPr>
             <w:r>
               <w:rPr>
                 <w:rFonts w:ascii="Arial" w:hAnsi="Arial" w:eastAsia="Arial" w:cs="Arial"/>
-                <w:color w:val="000000"/>
-                <w:sz w:val="22"/>
-                <w:szCs w:val="22"/>
-              </w:rPr>
-              <w:t>1 dia</w:t>
+                <w:color w:val="000000" w:themeColor="text1" w:themeTint="FF" w:themeShade="FF"/>
+                <w:sz w:val="22"/>
+                <w:szCs w:val="22"/>
+              </w:rPr>
+              <w:t>1 hora</w:t>
             </w:r>
           </w:p>
         </w:tc>
@@ -3802,18 +4172,24 @@
           <w:tcPr>
             <w:tcW w:w="4280" w:type="dxa"/>
             <w:shd w:val="clear" w:color="auto" w:fill="auto"/>
+            <w:tcMar/>
           </w:tcPr>
           <w:p>
             <w:pPr>
               <w:rPr>
-                <w:b/>
+                <w:rFonts w:ascii="Arial" w:hAnsi="Arial" w:eastAsia="Arial" w:cs="Arial"/>
+                <w:b w:val="1"/>
+                <w:bCs w:val="1"/>
+                <w:sz w:val="22"/>
+                <w:szCs w:val="22"/>
               </w:rPr>
             </w:pPr>
             <w:r>
               <w:rPr>
                 <w:rFonts w:ascii="Arial" w:hAnsi="Arial" w:eastAsia="Arial" w:cs="Arial"/>
-                <w:b/>
-                <w:color w:val="000000"/>
+                <w:b w:val="1"/>
+                <w:bCs w:val="1"/>
+                <w:color w:val="000000" w:themeColor="text1" w:themeTint="FF" w:themeShade="FF"/>
                 <w:sz w:val="22"/>
                 <w:szCs w:val="22"/>
               </w:rPr>
@@ -3825,16 +4201,25 @@
           <w:tcPr>
             <w:tcW w:w="4367" w:type="dxa"/>
             <w:shd w:val="clear" w:color="auto" w:fill="auto"/>
+            <w:tcMar/>
           </w:tcPr>
           <w:p>
+            <w:pPr>
+              <w:rPr>
+                <w:rFonts w:ascii="Arial" w:hAnsi="Arial" w:eastAsia="Arial" w:cs="Arial"/>
+                <w:color w:val="000000" w:themeColor="text1" w:themeTint="FF" w:themeShade="FF"/>
+                <w:sz w:val="22"/>
+                <w:szCs w:val="22"/>
+              </w:rPr>
+            </w:pPr>
             <w:r>
               <w:rPr>
                 <w:rFonts w:ascii="Arial" w:hAnsi="Arial" w:eastAsia="Arial" w:cs="Arial"/>
-                <w:color w:val="000000"/>
-                <w:sz w:val="22"/>
-                <w:szCs w:val="22"/>
-              </w:rPr>
-              <w:t>2 dias</w:t>
+                <w:color w:val="000000" w:themeColor="text1" w:themeTint="FF" w:themeShade="FF"/>
+                <w:sz w:val="22"/>
+                <w:szCs w:val="22"/>
+              </w:rPr>
+              <w:t>2 horas</w:t>
             </w:r>
           </w:p>
         </w:tc>
@@ -3847,18 +4232,24 @@
           <w:tcPr>
             <w:tcW w:w="4280" w:type="dxa"/>
             <w:shd w:val="clear" w:color="auto" w:fill="auto"/>
+            <w:tcMar/>
           </w:tcPr>
           <w:p>
             <w:pPr>
               <w:rPr>
-                <w:b/>
+                <w:rFonts w:ascii="Arial" w:hAnsi="Arial" w:eastAsia="Arial" w:cs="Arial"/>
+                <w:b w:val="1"/>
+                <w:bCs w:val="1"/>
+                <w:sz w:val="22"/>
+                <w:szCs w:val="22"/>
               </w:rPr>
             </w:pPr>
             <w:r>
               <w:rPr>
                 <w:rFonts w:ascii="Arial" w:hAnsi="Arial" w:eastAsia="Arial" w:cs="Arial"/>
-                <w:b/>
-                <w:color w:val="000000"/>
+                <w:b w:val="1"/>
+                <w:bCs w:val="1"/>
+                <w:color w:val="000000" w:themeColor="text1" w:themeTint="FF" w:themeShade="FF"/>
                 <w:sz w:val="22"/>
                 <w:szCs w:val="22"/>
               </w:rPr>
@@ -3870,47 +4261,67 @@
           <w:tcPr>
             <w:tcW w:w="4367" w:type="dxa"/>
             <w:shd w:val="clear" w:color="auto" w:fill="auto"/>
+            <w:tcMar/>
           </w:tcPr>
           <w:p>
+            <w:pPr>
+              <w:rPr>
+                <w:rFonts w:ascii="Arial" w:hAnsi="Arial" w:eastAsia="Arial" w:cs="Arial"/>
+                <w:color w:val="000000" w:themeColor="text1" w:themeTint="FF" w:themeShade="FF"/>
+                <w:sz w:val="22"/>
+                <w:szCs w:val="22"/>
+              </w:rPr>
+            </w:pPr>
             <w:r>
               <w:rPr>
                 <w:rFonts w:ascii="Arial" w:hAnsi="Arial" w:eastAsia="Arial" w:cs="Arial"/>
-                <w:color w:val="000000"/>
-                <w:sz w:val="22"/>
-                <w:szCs w:val="22"/>
-              </w:rPr>
-              <w:t>4 dias</w:t>
+                <w:color w:val="000000" w:themeColor="text1" w:themeTint="FF" w:themeShade="FF"/>
+                <w:sz w:val="22"/>
+                <w:szCs w:val="22"/>
+              </w:rPr>
+              <w:t>7 dias</w:t>
             </w:r>
           </w:p>
         </w:tc>
       </w:tr>
     </w:tbl>
+    <w:p w14:noSpellErr="1">
+      <w:pPr>
+        <w:pStyle w:val="BodyText"/>
+        <w:rPr>
+          <w:rFonts w:ascii="Arial" w:hAnsi="Arial" w:eastAsia="Arial" w:cs="Arial"/>
+          <w:lang w:eastAsia="en-US"/>
+        </w:rPr>
+      </w:pPr>
+    </w:p>
+    <w:p w14:noSpellErr="1">
+      <w:pPr>
+        <w:pStyle w:val="BodyText"/>
+        <w:rPr>
+          <w:rFonts w:ascii="Arial" w:hAnsi="Arial" w:eastAsia="Arial" w:cs="Arial"/>
+          <w:lang w:eastAsia="en-US"/>
+        </w:rPr>
+      </w:pPr>
+    </w:p>
     <w:p>
       <w:pPr>
-        <w:pStyle w:val="BodyText"/>
-        <w:rPr>
-          <w:lang w:eastAsia="en-US"/>
-        </w:rPr>
-      </w:pPr>
-    </w:p>
-    <w:p>
-      <w:pPr>
-        <w:pStyle w:val="BodyText"/>
-        <w:rPr>
-          <w:lang w:eastAsia="en-US"/>
-        </w:rPr>
-      </w:pPr>
-    </w:p>
-    <w:p>
-      <w:pPr>
         <w:pStyle w:val="Ttulo-TPL"/>
+        <w:rPr>
+          <w:rFonts w:ascii="Arial" w:hAnsi="Arial" w:eastAsia="Arial" w:cs="Arial"/>
+        </w:rPr>
       </w:pPr>
       <w:bookmarkStart w:name="_Toc177988656" w:id="37"/>
       <w:bookmarkStart w:name="_Toc179999841" w:id="38"/>
       <w:r>
+        <w:rPr>
+          <w:rFonts w:ascii="Arial" w:hAnsi="Arial" w:eastAsia="Arial" w:cs="Arial"/>
+        </w:rPr>
         <w:t>7</w:t>
       </w:r>
       <w:r>
+        <w:rPr>
+          <w:rFonts w:ascii="Arial" w:hAnsi="Arial" w:eastAsia="Arial" w:cs="Arial"/>
+        </w:rPr>
         <w:t>. Processo de escalonamento</w:t>
       </w:r>
       <w:bookmarkEnd w:id="37"/>
@@ -3930,7 +4341,7 @@
       <w:r>
         <w:rPr>
           <w:rFonts w:ascii="Arial" w:hAnsi="Arial" w:eastAsia="Arial" w:cs="Arial"/>
-          <w:color w:val="000000"/>
+          <w:color w:val="000000" w:themeColor="text1" w:themeTint="FF" w:themeShade="FF"/>
           <w:sz w:val="22"/>
           <w:szCs w:val="22"/>
           <w:lang w:val="sv-SE"/>
@@ -3951,24 +4362,25 @@
           <w:color w:val="000000"/>
           <w:sz w:val="22"/>
           <w:szCs w:val="22"/>
-          <w:lang w:val="sv-SE"/>
-        </w:rPr>
-      </w:pPr>
-      <w:r>
-        <w:rPr>
-          <w:rFonts w:ascii="Arial" w:hAnsi="Arial" w:eastAsia="Arial" w:cs="Arial"/>
-          <w:color w:val="000000"/>
+          <w:lang w:val="pt-BR"/>
+        </w:rPr>
+      </w:pPr>
+      <w:r>
+        <w:rPr>
+          <w:rFonts w:ascii="Arial" w:hAnsi="Arial" w:eastAsia="Arial" w:cs="Arial"/>
+          <w:color w:val="000000" w:themeColor="text1" w:themeTint="FF" w:themeShade="FF"/>
           <w:sz w:val="22"/>
           <w:szCs w:val="22"/>
-          <w:lang w:val="sv-SE"/>
-        </w:rPr>
-        <w:t>No caso de não resolução de Não Conformidades escalar para Kelly B.</w:t>
+          <w:lang w:val="pt-BR"/>
+        </w:rPr>
+        <w:t>No caso de não resolução de Não Conformidades escalar para kelly.bettio@pucpr.br.</w:t>
       </w:r>
     </w:p>
     <w:p>
       <w:pPr>
         <w:pStyle w:val="BodyText"/>
         <w:rPr>
+          <w:rFonts w:ascii="Arial" w:hAnsi="Arial" w:eastAsia="Arial" w:cs="Arial"/>
           <w:lang w:val="sv-SE" w:eastAsia="en-US"/>
         </w:rPr>
       </w:pPr>
@@ -3978,9 +4390,9 @@
       <w:pPr>
         <w:pStyle w:val="BodyText"/>
         <w:rPr>
-          <w:rFonts w:ascii="Arial" w:hAnsi="Arial" w:cs="Arial"/>
-          <w:i/>
-          <w:iCs/>
+          <w:rFonts w:ascii="Arial" w:hAnsi="Arial" w:eastAsia="Arial" w:cs="Arial"/>
+          <w:i w:val="1"/>
+          <w:iCs w:val="1"/>
           <w:color w:val="2F5496"/>
           <w:sz w:val="22"/>
           <w:szCs w:val="22"/>
@@ -3997,6 +4409,8 @@
       <w:cols w:space="708"/>
       <w:titlePg/>
       <w:docGrid w:linePitch="360"/>
+      <w:footerReference w:type="default" r:id="R4bd0934326854a29"/>
+      <w:footerReference w:type="first" r:id="Rd98cc63b7cd14dbe"/>
     </w:sectPr>
   </w:body>
 </w:document>
@@ -4024,6 +4438,148 @@
 </w:endnotes>
 </file>
 
+<file path=word/footer.xml><?xml version="1.0" encoding="utf-8"?>
+<w:ftr xmlns:w14="http://schemas.microsoft.com/office/word/2010/wordml" xmlns:w="http://schemas.openxmlformats.org/wordprocessingml/2006/main">
+  <w:tbl>
+    <w:tblPr>
+      <w:tblStyle w:val="TableNormal"/>
+      <w:bidiVisual w:val="0"/>
+      <w:tblW w:w="0" w:type="auto"/>
+      <w:tblLayout w:type="fixed"/>
+      <w:tblLook w:val="06A0" w:firstRow="1" w:lastRow="0" w:firstColumn="1" w:lastColumn="0" w:noHBand="1" w:noVBand="1"/>
+    </w:tblPr>
+    <w:tblGrid>
+      <w:gridCol w:w="3115"/>
+      <w:gridCol w:w="3115"/>
+      <w:gridCol w:w="3115"/>
+    </w:tblGrid>
+    <w:tr>
+      <w:trPr>
+        <w:trHeight w:val="300"/>
+      </w:trPr>
+      <w:tc>
+        <w:tcPr>
+          <w:tcW w:w="3115" w:type="dxa"/>
+          <w:tcMar/>
+        </w:tcPr>
+        <w:p>
+          <w:pPr>
+            <w:pStyle w:val="Header"/>
+            <w:bidi w:val="0"/>
+            <w:ind w:left="-115"/>
+            <w:jc w:val="left"/>
+          </w:pPr>
+        </w:p>
+      </w:tc>
+      <w:tc>
+        <w:tcPr>
+          <w:tcW w:w="3115" w:type="dxa"/>
+          <w:tcMar/>
+        </w:tcPr>
+        <w:p>
+          <w:pPr>
+            <w:pStyle w:val="Header"/>
+            <w:bidi w:val="0"/>
+            <w:jc w:val="center"/>
+          </w:pPr>
+        </w:p>
+      </w:tc>
+      <w:tc>
+        <w:tcPr>
+          <w:tcW w:w="3115" w:type="dxa"/>
+          <w:tcMar/>
+        </w:tcPr>
+        <w:p>
+          <w:pPr>
+            <w:pStyle w:val="Header"/>
+            <w:bidi w:val="0"/>
+            <w:ind w:right="-115"/>
+            <w:jc w:val="right"/>
+          </w:pPr>
+        </w:p>
+      </w:tc>
+    </w:tr>
+  </w:tbl>
+  <w:p>
+    <w:pPr>
+      <w:pStyle w:val="Footer"/>
+      <w:bidi w:val="0"/>
+    </w:pPr>
+  </w:p>
+</w:ftr>
+</file>
+
+<file path=word/footer2.xml><?xml version="1.0" encoding="utf-8"?>
+<w:ftr xmlns:w14="http://schemas.microsoft.com/office/word/2010/wordml" xmlns:w="http://schemas.openxmlformats.org/wordprocessingml/2006/main">
+  <w:tbl>
+    <w:tblPr>
+      <w:tblStyle w:val="TableNormal"/>
+      <w:bidiVisual w:val="0"/>
+      <w:tblW w:w="0" w:type="auto"/>
+      <w:tblLayout w:type="fixed"/>
+      <w:tblLook w:val="06A0" w:firstRow="1" w:lastRow="0" w:firstColumn="1" w:lastColumn="0" w:noHBand="1" w:noVBand="1"/>
+    </w:tblPr>
+    <w:tblGrid>
+      <w:gridCol w:w="3115"/>
+      <w:gridCol w:w="3115"/>
+      <w:gridCol w:w="3115"/>
+    </w:tblGrid>
+    <w:tr>
+      <w:trPr>
+        <w:trHeight w:val="300"/>
+      </w:trPr>
+      <w:tc>
+        <w:tcPr>
+          <w:tcW w:w="3115" w:type="dxa"/>
+          <w:tcMar/>
+        </w:tcPr>
+        <w:p>
+          <w:pPr>
+            <w:pStyle w:val="Header"/>
+            <w:bidi w:val="0"/>
+            <w:ind w:left="-115"/>
+            <w:jc w:val="left"/>
+          </w:pPr>
+        </w:p>
+      </w:tc>
+      <w:tc>
+        <w:tcPr>
+          <w:tcW w:w="3115" w:type="dxa"/>
+          <w:tcMar/>
+        </w:tcPr>
+        <w:p>
+          <w:pPr>
+            <w:pStyle w:val="Header"/>
+            <w:bidi w:val="0"/>
+            <w:jc w:val="center"/>
+          </w:pPr>
+        </w:p>
+      </w:tc>
+      <w:tc>
+        <w:tcPr>
+          <w:tcW w:w="3115" w:type="dxa"/>
+          <w:tcMar/>
+        </w:tcPr>
+        <w:p>
+          <w:pPr>
+            <w:pStyle w:val="Header"/>
+            <w:bidi w:val="0"/>
+            <w:ind w:right="-115"/>
+            <w:jc w:val="right"/>
+          </w:pPr>
+        </w:p>
+      </w:tc>
+    </w:tr>
+  </w:tbl>
+  <w:p>
+    <w:pPr>
+      <w:pStyle w:val="Footer"/>
+      <w:bidi w:val="0"/>
+    </w:pPr>
+  </w:p>
+</w:ftr>
+</file>
+
 <file path=word/footnotes.xml><?xml version="1.0" encoding="utf-8"?>
 <w:footnotes xmlns:wpc="http://schemas.microsoft.com/office/word/2010/wordprocessingCanvas" xmlns:cx="http://schemas.microsoft.com/office/drawing/2014/chartex" xmlns:cx1="http://schemas.microsoft.com/office/drawing/2015/9/8/chartex" xmlns:cx2="http://schemas.microsoft.com/office/drawing/2015/10/21/chartex" xmlns:cx3="http://schemas.microsoft.com/office/drawing/2016/5/9/chartex" xmlns:cx4="http://schemas.microsoft.com/office/drawing/2016/5/10/chartex" xmlns:cx5="http://schemas.microsoft.com/office/drawing/2016/5/11/chartex" xmlns:cx6="http://schemas.microsoft.com/office/drawing/2016/5/12/chartex" xmlns:cx7="http://schemas.microsoft.com/office/drawing/2016/5/13/chartex" xmlns:cx8="http://schemas.microsoft.com/office/drawing/2016/5/14/chartex" xmlns:mc="http://schemas.openxmlformats.org/markup-compatibility/2006" xmlns:aink="http://schemas.microsoft.com/office/drawing/2016/ink" xmlns:am3d="http://schemas.microsoft.com/office/drawing/2017/model3d" xmlns:o="urn:schemas-microsoft-com:office:office" xmlns:oel="http://schemas.microsoft.com/office/2019/extlst" xmlns:r="http://schemas.openxmlformats.org/officeDocument/2006/relationships" xmlns:m="http://schemas.openxmlformats.org/officeDocument/2006/math" xmlns:v="urn:schemas-microsoft-com:vml" xmlns:wp14="http://schemas.microsoft.com/office/word/2010/wordprocessingDrawing" xmlns:wp="http://schemas.openxmlformats.org/drawingml/2006/wordprocessingDrawing" xmlns:w10="urn:schemas-microsoft-com:office:word" xmlns:w="http://schemas.openxmlformats.org/wordprocessingml/2006/main" xmlns:w14="http://schemas.microsoft.com/office/word/2010/wordml" xmlns:w15="http://schemas.microsoft.com/office/word/2012/wordml" xmlns:w16cex="http://schemas.microsoft.com/office/word/2018/wordml/cex" xmlns:w16cid="http://schemas.microsoft.com/office/word/2016/wordml/cid" xmlns:w16="http://schemas.microsoft.com/office/word/2018/wordml" xmlns:w16du="http://schemas.microsoft.com/office/word/2023/wordml/word16du" xmlns:w16sdtdh="http://schemas.microsoft.com/office/word/2020/wordml/sdtdatahash" xmlns:w16se="http://schemas.microsoft.com/office/word/2015/wordml/symex" xmlns:wpg="http://schemas.microsoft.com/office/word/2010/wordprocessingGroup" xmlns:wpi="http://schemas.microsoft.com/office/word/2010/wordprocessingInk" xmlns:wne="http://schemas.microsoft.com/office/word/2006/wordml" xmlns:wps="http://schemas.microsoft.com/office/word/2010/wordprocessingShape" mc:Ignorable="w14 w15 w16se w16cid w16 w16cex w16sdtdh w16du wp14">
   <w:footnote w:type="separator" w:id="-1">
@@ -4048,7 +4604,7 @@
 
 <file path=word/header1.xml><?xml version="1.0" encoding="utf-8"?>
 <w:hdr xmlns:wpc="http://schemas.microsoft.com/office/word/2010/wordprocessingCanvas" xmlns:cx="http://schemas.microsoft.com/office/drawing/2014/chartex" xmlns:cx1="http://schemas.microsoft.com/office/drawing/2015/9/8/chartex" xmlns:cx2="http://schemas.microsoft.com/office/drawing/2015/10/21/chartex" xmlns:cx3="http://schemas.microsoft.com/office/drawing/2016/5/9/chartex" xmlns:cx4="http://schemas.microsoft.com/office/drawing/2016/5/10/chartex" xmlns:cx5="http://schemas.microsoft.com/office/drawing/2016/5/11/chartex" xmlns:cx6="http://schemas.microsoft.com/office/drawing/2016/5/12/chartex" xmlns:cx7="http://schemas.microsoft.com/office/drawing/2016/5/13/chartex" xmlns:cx8="http://schemas.microsoft.com/office/drawing/2016/5/14/chartex" xmlns:mc="http://schemas.openxmlformats.org/markup-compatibility/2006" xmlns:aink="http://schemas.microsoft.com/office/drawing/2016/ink" xmlns:am3d="http://schemas.microsoft.com/office/drawing/2017/model3d" xmlns:o="urn:schemas-microsoft-com:office:office" xmlns:oel="http://schemas.microsoft.com/office/2019/extlst" xmlns:r="http://schemas.openxmlformats.org/officeDocument/2006/relationships" xmlns:m="http://schemas.openxmlformats.org/officeDocument/2006/math" xmlns:v="urn:schemas-microsoft-com:vml" xmlns:wp14="http://schemas.microsoft.com/office/word/2010/wordprocessingDrawing" xmlns:wp="http://schemas.openxmlformats.org/drawingml/2006/wordprocessingDrawing" xmlns:w10="urn:schemas-microsoft-com:office:word" xmlns:w="http://schemas.openxmlformats.org/wordprocessingml/2006/main" xmlns:w14="http://schemas.microsoft.com/office/word/2010/wordml" xmlns:w15="http://schemas.microsoft.com/office/word/2012/wordml" xmlns:w16cex="http://schemas.microsoft.com/office/word/2018/wordml/cex" xmlns:w16cid="http://schemas.microsoft.com/office/word/2016/wordml/cid" xmlns:w16="http://schemas.microsoft.com/office/word/2018/wordml" xmlns:w16du="http://schemas.microsoft.com/office/word/2023/wordml/word16du" xmlns:w16sdtdh="http://schemas.microsoft.com/office/word/2020/wordml/sdtdatahash" xmlns:w16se="http://schemas.microsoft.com/office/word/2015/wordml/symex" xmlns:wpg="http://schemas.microsoft.com/office/word/2010/wordprocessingGroup" xmlns:wpi="http://schemas.microsoft.com/office/word/2010/wordprocessingInk" xmlns:wne="http://schemas.microsoft.com/office/word/2006/wordml" xmlns:wps="http://schemas.microsoft.com/office/word/2010/wordprocessingShape" mc:Ignorable="w14 w15 w16se w16cid w16 w16cex w16sdtdh w16du wp14">
-  <w:p>
+  <w:p w14:noSpellErr="1">
     <w:pPr>
       <w:pStyle w:val="Header"/>
       <w:jc w:val="right"/>
@@ -4080,16 +4636,6 @@
         <v:shape id="Imagem 1" style="position:absolute;left:0;text-align:left;margin-left:-57.9pt;margin-top:-7.5pt;width:149pt;height:47.25pt;z-index:251658240;visibility:visible" o:spid="_x0000_s1028" type="#_x0000_t75">
           <v:imagedata o:title="" r:id="rId1"/>
           <w10:wrap type="square"/>
-        </v:shape>
-      </w:pict>
-    </w:r>
-    <w:r>
-      <w:rPr>
-        <w:noProof/>
-      </w:rPr>
-      <w:pict w14:anchorId="5A46F627">
-        <v:shape id="_x0000_s1027" style="position:absolute;left:0;text-align:left;margin-left:-40.5pt;margin-top:-7.5pt;width:116.25pt;height:47.25pt;z-index:-251658238" wrapcoords="-139 0 -139 21257 21600 21257 21600 0 -139 0" type="#_x0000_t75">
-          <v:imagedata o:title="figura_logo" r:id="rId2"/>
         </v:shape>
       </w:pict>
     </w:r>
@@ -4191,16 +4737,6 @@
         </v:shape>
       </w:pict>
     </w:r>
-    <w:r>
-      <w:rPr>
-        <w:rFonts w:ascii="Arial" w:hAnsi="Arial" w:cs="Arial"/>
-      </w:rPr>
-      <w:pict w14:anchorId="36221EA5">
-        <v:shape id="_x0000_i1025" style="width:116.25pt;height:47.25pt" type="#_x0000_t75">
-          <v:imagedata o:title="figura_logo" r:id="rId2"/>
-        </v:shape>
-      </w:pict>
-    </w:r>
   </w:p>
 </w:hdr>
 </file>
@@ -4582,88 +5118,86 @@
     <w:nsid w:val="52EE47E8"/>
     <w:multiLevelType w:val="hybridMultilevel"/>
     <w:tmpl w:val="9EC6826A"/>
-    <w:lvl w:ilvl="0" w:tplc="F8D0070C">
+    <w:lvl w:ilvl="0">
       <w:start w:val="1"/>
       <w:numFmt w:val="decimal"/>
       <w:lvlText w:val="%1."/>
       <w:lvlJc w:val="left"/>
       <w:pPr>
-        <w:ind w:left="1080" w:hanging="360"/>
-      </w:pPr>
-      <w:rPr>
-        <w:rFonts w:hint="default"/>
-      </w:rPr>
+        <w:ind w:left="720" w:hanging="360"/>
+      </w:pPr>
+      <w:rPr/>
     </w:lvl>
-    <w:lvl w:ilvl="1" w:tplc="04160019" w:tentative="1">
+    <w:lvl w:ilvl="1" w:tentative="1">
       <w:start w:val="1"/>
       <w:numFmt w:val="lowerLetter"/>
       <w:lvlText w:val="%2."/>
       <w:lvlJc w:val="left"/>
       <w:pPr>
-        <w:ind w:left="1800" w:hanging="360"/>
+        <w:ind w:left="1440" w:hanging="360"/>
       </w:pPr>
     </w:lvl>
-    <w:lvl w:ilvl="2" w:tplc="0416001B" w:tentative="1">
+    <w:lvl w:ilvl="2" w:tentative="1">
       <w:start w:val="1"/>
       <w:numFmt w:val="lowerRoman"/>
       <w:lvlText w:val="%3."/>
       <w:lvlJc w:val="right"/>
       <w:pPr>
-        <w:ind w:left="2520" w:hanging="180"/>
+        <w:ind w:left="2160" w:hanging="180"/>
       </w:pPr>
     </w:lvl>
-    <w:lvl w:ilvl="3" w:tplc="0416000F" w:tentative="1">
+    <w:lvl w:ilvl="3" w:tentative="1">
       <w:start w:val="1"/>
       <w:numFmt w:val="decimal"/>
       <w:lvlText w:val="%4."/>
       <w:lvlJc w:val="left"/>
       <w:pPr>
-        <w:ind w:left="3240" w:hanging="360"/>
+        <w:ind w:left="2880" w:hanging="360"/>
       </w:pPr>
     </w:lvl>
-    <w:lvl w:ilvl="4" w:tplc="04160019" w:tentative="1">
+    <w:lvl w:ilvl="4" w:tentative="1">
       <w:start w:val="1"/>
       <w:numFmt w:val="lowerLetter"/>
       <w:lvlText w:val="%5."/>
       <w:lvlJc w:val="left"/>
       <w:pPr>
-        <w:ind w:left="3960" w:hanging="360"/>
+        <w:ind w:left="3600" w:hanging="360"/>
       </w:pPr>
     </w:lvl>
-    <w:lvl w:ilvl="5" w:tplc="0416001B" w:tentative="1">
+    <w:lvl w:ilvl="5" w:tentative="1">
       <w:start w:val="1"/>
       <w:numFmt w:val="lowerRoman"/>
       <w:lvlText w:val="%6."/>
       <w:lvlJc w:val="right"/>
       <w:pPr>
-        <w:ind w:left="4680" w:hanging="180"/>
+        <w:ind w:left="4320" w:hanging="180"/>
       </w:pPr>
     </w:lvl>
-    <w:lvl w:ilvl="6" w:tplc="0416000F" w:tentative="1">
+    <w:lvl w:ilvl="6" w:tentative="1">
       <w:start w:val="1"/>
       <w:numFmt w:val="decimal"/>
       <w:lvlText w:val="%7."/>
       <w:lvlJc w:val="left"/>
       <w:pPr>
-        <w:ind w:left="5400" w:hanging="360"/>
+        <w:ind w:left="5040" w:hanging="360"/>
       </w:pPr>
     </w:lvl>
-    <w:lvl w:ilvl="7" w:tplc="04160019" w:tentative="1">
+    <w:lvl w:ilvl="7" w:tentative="1">
       <w:start w:val="1"/>
       <w:numFmt w:val="lowerLetter"/>
       <w:lvlText w:val="%8."/>
       <w:lvlJc w:val="left"/>
       <w:pPr>
-        <w:ind w:left="6120" w:hanging="360"/>
+        <w:ind w:left="5760" w:hanging="360"/>
       </w:pPr>
     </w:lvl>
-    <w:lvl w:ilvl="8" w:tplc="0416001B" w:tentative="1">
+    <w:lvl w:ilvl="8" w:tentative="1">
       <w:start w:val="1"/>
       <w:numFmt w:val="lowerRoman"/>
       <w:lvlText w:val="%9."/>
       <w:lvlJc w:val="right"/>
       <w:pPr>
-        <w:ind w:left="6840" w:hanging="180"/>
+        <w:ind w:left="6480" w:hanging="180"/>
       </w:pPr>
     </w:lvl>
   </w:abstractNum>
